--- a/Documentatie.docx
+++ b/Documentatie.docx
@@ -105,43 +105,7 @@
           <w:szCs w:val="72"/>
           <w:lang w:val="ro-RO"/>
         </w:rPr>
-        <w:t>pl</w:t>
-      </w:r>
-      <w:r>
-        <w:rPr>
-          <w:rFonts w:cs="Times New Roman" w:ascii="Times New Roman" w:hAnsi="Times New Roman"/>
-          <w:sz w:val="72"/>
-          <w:szCs w:val="72"/>
-          <w:lang w:val="ro-RO"/>
-        </w:rPr>
-        <w:t>ă</w:t>
-      </w:r>
-      <w:r>
-        <w:rPr>
-          <w:rFonts w:cs="Times New Roman" w:ascii="Times New Roman" w:hAnsi="Times New Roman"/>
-          <w:sz w:val="72"/>
-          <w:szCs w:val="72"/>
-          <w:lang w:val="ro-RO"/>
-        </w:rPr>
-        <w:t>cu</w:t>
-      </w:r>
-      <w:r>
-        <w:rPr>
-          <w:rFonts w:cs="Times New Roman" w:ascii="Times New Roman" w:hAnsi="Times New Roman"/>
-          <w:sz w:val="72"/>
-          <w:szCs w:val="72"/>
-          <w:lang w:val="ro-RO"/>
-        </w:rPr>
-        <w:t>ț</w:t>
-      </w:r>
-      <w:r>
-        <w:rPr>
-          <w:rFonts w:cs="Times New Roman" w:ascii="Times New Roman" w:hAnsi="Times New Roman"/>
-          <w:sz w:val="72"/>
-          <w:szCs w:val="72"/>
-          <w:lang w:val="ro-RO"/>
-        </w:rPr>
-        <w:t>elor</w:t>
+        <w:t>plăcuțelor</w:t>
       </w:r>
       <w:r>
         <w:rPr>
@@ -523,7 +487,14 @@
         </w:rPr>
       </w:pPr>
       <w:r>
-        <w:rPr/>
+        <w:rPr>
+          <w:rFonts w:cs="Times New Roman" w:ascii="Times New Roman" w:hAnsi="Times New Roman"/>
+          <w:b/>
+          <w:bCs/>
+          <w:sz w:val="24"/>
+          <w:szCs w:val="24"/>
+          <w:lang w:val="ro-RO"/>
+        </w:rPr>
       </w:r>
       <w:r>
         <w:br w:type="page"/>
@@ -562,6 +533,291 @@
         <w:spacing w:lineRule="auto" w:line="240" w:before="0" w:after="240"/>
         <w:rPr>
           <w:rFonts w:ascii="Times New Roman" w:hAnsi="Times New Roman" w:cs="Times New Roman"/>
+          <w:sz w:val="24"/>
+          <w:szCs w:val="24"/>
+          <w:lang w:val="ro-RO"/>
+        </w:rPr>
+      </w:pPr>
+      <w:r>
+        <w:rPr>
+          <w:rFonts w:cs="Times New Roman" w:ascii="Times New Roman" w:hAnsi="Times New Roman"/>
+          <w:sz w:val="24"/>
+          <w:szCs w:val="24"/>
+          <w:lang w:val="ro-RO"/>
+        </w:rPr>
+        <w:t xml:space="preserve">Interesul pentru metodele de prelucrare a imaginilor digitale </w:t>
+      </w:r>
+      <w:r>
+        <w:rPr>
+          <w:rFonts w:cs="Times New Roman" w:ascii="Times New Roman" w:hAnsi="Times New Roman"/>
+          <w:sz w:val="24"/>
+          <w:szCs w:val="24"/>
+          <w:lang w:val="ro-RO"/>
+        </w:rPr>
+        <w:t>îș</w:t>
+      </w:r>
+      <w:r>
+        <w:rPr>
+          <w:rFonts w:cs="Times New Roman" w:ascii="Times New Roman" w:hAnsi="Times New Roman"/>
+          <w:sz w:val="24"/>
+          <w:szCs w:val="24"/>
+          <w:lang w:val="ro-RO"/>
+        </w:rPr>
+        <w:t>i are r</w:t>
+      </w:r>
+      <w:r>
+        <w:rPr>
+          <w:rFonts w:cs="Times New Roman" w:ascii="Times New Roman" w:hAnsi="Times New Roman"/>
+          <w:sz w:val="24"/>
+          <w:szCs w:val="24"/>
+          <w:lang w:val="ro-RO"/>
+        </w:rPr>
+        <w:t>ă</w:t>
+      </w:r>
+      <w:r>
+        <w:rPr>
+          <w:rFonts w:cs="Times New Roman" w:ascii="Times New Roman" w:hAnsi="Times New Roman"/>
+          <w:sz w:val="24"/>
+          <w:szCs w:val="24"/>
+          <w:lang w:val="ro-RO"/>
+        </w:rPr>
+        <w:t>d</w:t>
+      </w:r>
+      <w:r>
+        <w:rPr>
+          <w:rFonts w:cs="Times New Roman" w:ascii="Times New Roman" w:hAnsi="Times New Roman"/>
+          <w:sz w:val="24"/>
+          <w:szCs w:val="24"/>
+          <w:lang w:val="ro-RO"/>
+        </w:rPr>
+        <w:t>ă</w:t>
+      </w:r>
+      <w:r>
+        <w:rPr>
+          <w:rFonts w:cs="Times New Roman" w:ascii="Times New Roman" w:hAnsi="Times New Roman"/>
+          <w:sz w:val="24"/>
+          <w:szCs w:val="24"/>
+          <w:lang w:val="ro-RO"/>
+        </w:rPr>
+        <w:t xml:space="preserve">cinile </w:t>
+      </w:r>
+      <w:r>
+        <w:rPr>
+          <w:rFonts w:cs="Times New Roman" w:ascii="Times New Roman" w:hAnsi="Times New Roman"/>
+          <w:sz w:val="24"/>
+          <w:szCs w:val="24"/>
+          <w:lang w:val="ro-RO"/>
+        </w:rPr>
+        <w:t>î</w:t>
+      </w:r>
+      <w:r>
+        <w:rPr>
+          <w:rFonts w:cs="Times New Roman" w:ascii="Times New Roman" w:hAnsi="Times New Roman"/>
+          <w:sz w:val="24"/>
+          <w:szCs w:val="24"/>
+          <w:lang w:val="ro-RO"/>
+        </w:rPr>
+        <w:t>n dou</w:t>
+      </w:r>
+      <w:r>
+        <w:rPr>
+          <w:rFonts w:cs="Times New Roman" w:ascii="Times New Roman" w:hAnsi="Times New Roman"/>
+          <w:sz w:val="24"/>
+          <w:szCs w:val="24"/>
+          <w:lang w:val="ro-RO"/>
+        </w:rPr>
+        <w:t>ă</w:t>
+      </w:r>
+      <w:r>
+        <w:rPr>
+          <w:rFonts w:cs="Times New Roman" w:ascii="Times New Roman" w:hAnsi="Times New Roman"/>
+          <w:sz w:val="24"/>
+          <w:szCs w:val="24"/>
+          <w:lang w:val="ro-RO"/>
+        </w:rPr>
+        <w:t xml:space="preserve"> idei:</w:t>
+      </w:r>
+    </w:p>
+    <w:p>
+      <w:pPr>
+        <w:pStyle w:val="Normal"/>
+        <w:numPr>
+          <w:ilvl w:val="0"/>
+          <w:numId w:val="6"/>
+        </w:numPr>
+        <w:spacing w:lineRule="auto" w:line="240" w:before="0" w:after="240"/>
+        <w:rPr>
+          <w:rFonts w:ascii="Times New Roman" w:hAnsi="Times New Roman" w:cs="Times New Roman"/>
+          <w:sz w:val="24"/>
+          <w:szCs w:val="24"/>
+          <w:lang w:val="ro-RO"/>
+        </w:rPr>
+      </w:pPr>
+      <w:r>
+        <w:rPr>
+          <w:rFonts w:cs="Times New Roman" w:ascii="Times New Roman" w:hAnsi="Times New Roman"/>
+          <w:sz w:val="24"/>
+          <w:szCs w:val="24"/>
+          <w:lang w:val="ro-RO"/>
+        </w:rPr>
+        <w:t>î</w:t>
+      </w:r>
+      <w:r>
+        <w:rPr>
+          <w:rFonts w:cs="Times New Roman" w:ascii="Times New Roman" w:hAnsi="Times New Roman"/>
+          <w:sz w:val="24"/>
+          <w:szCs w:val="24"/>
+          <w:lang w:val="ro-RO"/>
+        </w:rPr>
+        <w:t>mbun</w:t>
+      </w:r>
+      <w:r>
+        <w:rPr>
+          <w:rFonts w:cs="Times New Roman" w:ascii="Times New Roman" w:hAnsi="Times New Roman"/>
+          <w:sz w:val="24"/>
+          <w:szCs w:val="24"/>
+          <w:lang w:val="ro-RO"/>
+        </w:rPr>
+        <w:t>ă</w:t>
+      </w:r>
+      <w:r>
+        <w:rPr>
+          <w:rFonts w:cs="Times New Roman" w:ascii="Times New Roman" w:hAnsi="Times New Roman"/>
+          <w:sz w:val="24"/>
+          <w:szCs w:val="24"/>
+          <w:lang w:val="ro-RO"/>
+        </w:rPr>
+        <w:t>t</w:t>
+      </w:r>
+      <w:r>
+        <w:rPr>
+          <w:rFonts w:cs="Times New Roman" w:ascii="Times New Roman" w:hAnsi="Times New Roman"/>
+          <w:sz w:val="24"/>
+          <w:szCs w:val="24"/>
+          <w:lang w:val="ro-RO"/>
+        </w:rPr>
+        <w:t>ăț</w:t>
+      </w:r>
+      <w:r>
+        <w:rPr>
+          <w:rFonts w:cs="Times New Roman" w:ascii="Times New Roman" w:hAnsi="Times New Roman"/>
+          <w:sz w:val="24"/>
+          <w:szCs w:val="24"/>
+          <w:lang w:val="ro-RO"/>
+        </w:rPr>
+        <w:t>irea informa</w:t>
+      </w:r>
+      <w:r>
+        <w:rPr>
+          <w:rFonts w:cs="Times New Roman" w:ascii="Times New Roman" w:hAnsi="Times New Roman"/>
+          <w:sz w:val="24"/>
+          <w:szCs w:val="24"/>
+          <w:lang w:val="ro-RO"/>
+        </w:rPr>
+        <w:t>ț</w:t>
+      </w:r>
+      <w:r>
+        <w:rPr>
+          <w:rFonts w:cs="Times New Roman" w:ascii="Times New Roman" w:hAnsi="Times New Roman"/>
+          <w:sz w:val="24"/>
+          <w:szCs w:val="24"/>
+          <w:lang w:val="ro-RO"/>
+        </w:rPr>
+        <w:t xml:space="preserve">iei </w:t>
+      </w:r>
+      <w:r>
+        <w:rPr>
+          <w:rFonts w:eastAsia="Calibri" w:cs="Times New Roman" w:ascii="Times New Roman" w:hAnsi="Times New Roman" w:eastAsiaTheme="minorHAnsi"/>
+          <w:color w:val="auto"/>
+          <w:kern w:val="0"/>
+          <w:sz w:val="24"/>
+          <w:szCs w:val="24"/>
+          <w:lang w:val="ro-RO" w:eastAsia="en-US" w:bidi="ar-SA"/>
+        </w:rPr>
+        <w:t>vizuale</w:t>
+      </w:r>
+      <w:r>
+        <w:rPr>
+          <w:rFonts w:cs="Times New Roman" w:ascii="Times New Roman" w:hAnsi="Times New Roman"/>
+          <w:sz w:val="24"/>
+          <w:szCs w:val="24"/>
+          <w:lang w:val="ro-RO"/>
+        </w:rPr>
+        <w:t xml:space="preserve"> pentru interpretarea uman</w:t>
+      </w:r>
+      <w:r>
+        <w:rPr>
+          <w:rFonts w:cs="Times New Roman" w:ascii="Times New Roman" w:hAnsi="Times New Roman"/>
+          <w:sz w:val="24"/>
+          <w:szCs w:val="24"/>
+          <w:lang w:val="ro-RO"/>
+        </w:rPr>
+        <w:t>ă</w:t>
+      </w:r>
+    </w:p>
+    <w:p>
+      <w:pPr>
+        <w:pStyle w:val="Normal"/>
+        <w:numPr>
+          <w:ilvl w:val="0"/>
+          <w:numId w:val="6"/>
+        </w:numPr>
+        <w:spacing w:lineRule="auto" w:line="240" w:before="0" w:after="240"/>
+        <w:rPr>
+          <w:rFonts w:ascii="Times New Roman" w:hAnsi="Times New Roman" w:cs="Times New Roman"/>
+          <w:sz w:val="24"/>
+          <w:szCs w:val="24"/>
+          <w:lang w:val="ro-RO"/>
+        </w:rPr>
+      </w:pPr>
+      <w:r>
+        <w:rPr>
+          <w:rFonts w:cs="Times New Roman" w:ascii="Times New Roman" w:hAnsi="Times New Roman"/>
+          <w:sz w:val="24"/>
+          <w:szCs w:val="24"/>
+          <w:lang w:val="ro-RO"/>
+        </w:rPr>
+        <w:t xml:space="preserve">procesarea imaginilor pentru stocare, transmitere </w:t>
+      </w:r>
+      <w:r>
+        <w:rPr>
+          <w:rFonts w:eastAsia="Calibri" w:cs="Times New Roman" w:ascii="Times New Roman" w:hAnsi="Times New Roman" w:eastAsiaTheme="minorHAnsi"/>
+          <w:color w:val="auto"/>
+          <w:kern w:val="0"/>
+          <w:sz w:val="24"/>
+          <w:szCs w:val="24"/>
+          <w:lang w:val="ro-RO" w:eastAsia="en-US" w:bidi="ar-SA"/>
+        </w:rPr>
+        <w:t>și ulterioara detecție a informației de către algoritmi specializați</w:t>
+      </w:r>
+    </w:p>
+    <w:p>
+      <w:pPr>
+        <w:pStyle w:val="Normal"/>
+        <w:spacing w:lineRule="auto" w:line="240" w:before="0" w:after="240"/>
+        <w:rPr>
+          <w:rFonts w:ascii="Times New Roman" w:hAnsi="Times New Roman" w:cs="Times New Roman"/>
+          <w:sz w:val="24"/>
+          <w:szCs w:val="24"/>
+          <w:lang w:val="ro-RO"/>
+        </w:rPr>
+      </w:pPr>
+      <w:r>
+        <w:rPr>
+          <w:rFonts w:cs="Times New Roman" w:ascii="Times New Roman" w:hAnsi="Times New Roman"/>
+          <w:sz w:val="24"/>
+          <w:szCs w:val="24"/>
+          <w:lang w:val="ro-RO"/>
+        </w:rPr>
+        <w:t>În zilele noastre, procesarea imaginilor este folosită în foarte multe domenii. Spre exemplu, procesarea imaginilor se aplică în medicină (detecția cancerului, detecția organelor, vaselor sangvine, etc.), automotive (detecția plăcilor de înatriculare, automobile self-driving, etc.), și alte domenii.</w:t>
+      </w:r>
+    </w:p>
+    <w:p>
+      <w:pPr>
+        <w:pStyle w:val="Normal"/>
+        <w:spacing w:lineRule="auto" w:line="240" w:before="0" w:after="240"/>
+        <w:rPr>
+          <w:rFonts w:ascii="Times New Roman" w:hAnsi="Times New Roman" w:cs="Times New Roman"/>
           <w:b w:val="false"/>
           <w:b w:val="false"/>
           <w:bCs w:val="false"/>
@@ -582,25 +838,31 @@
         </w:rPr>
         <w:t>În cadrul acestui proiect, ne propunem să realizăm detecția plăcuțelor de înmatriculare în imagini.</w:t>
       </w:r>
-    </w:p>
-    <w:p>
-      <w:pPr>
-        <w:pStyle w:val="Normal"/>
-        <w:spacing w:lineRule="auto" w:line="240" w:before="0" w:after="240"/>
-        <w:rPr>
-          <w:rFonts w:ascii="Times New Roman" w:hAnsi="Times New Roman" w:cs="Times New Roman"/>
-          <w:sz w:val="24"/>
-          <w:szCs w:val="24"/>
-          <w:lang w:val="ro-RO"/>
-        </w:rPr>
-      </w:pPr>
-      <w:r>
-        <w:rPr>
-          <w:rFonts w:cs="Times New Roman" w:ascii="Times New Roman" w:hAnsi="Times New Roman"/>
-          <w:sz w:val="24"/>
-          <w:szCs w:val="24"/>
-          <w:lang w:val="ro-RO"/>
-        </w:rPr>
+      <w:r>
+        <w:rPr>
+          <w:rFonts w:cs="Times New Roman" w:ascii="Times New Roman" w:hAnsi="Times New Roman"/>
+          <w:b w:val="false"/>
+          <w:bCs w:val="false"/>
+          <w:sz w:val="24"/>
+          <w:szCs w:val="24"/>
+          <w:shd w:fill="FFFFFF" w:val="clear"/>
+          <w:lang w:val="ro-RO"/>
+        </w:rPr>
+        <w:t xml:space="preserve"> </w:t>
+      </w:r>
+      <w:r>
+        <w:rPr>
+          <w:rFonts w:eastAsia="Calibri" w:cs="Times New Roman" w:ascii="Times New Roman" w:hAnsi="Times New Roman"/>
+          <w:b w:val="false"/>
+          <w:bCs w:val="false"/>
+          <w:color w:val="000000"/>
+          <w:kern w:val="0"/>
+          <w:sz w:val="24"/>
+          <w:szCs w:val="24"/>
+          <w:shd w:fill="FFFFFF" w:val="clear"/>
+          <w:lang w:val="ro-RO" w:eastAsia="en-US" w:bidi="ar-SA"/>
+        </w:rPr>
+        <w:t>Unele aplicări ale acestui algoritm sunt camerele pentru viteză, parcări private cu număr fix de locuri, vinietă, taxa de pod automată, etc.</w:t>
       </w:r>
     </w:p>
     <w:p>
@@ -651,7 +913,7 @@
       <w:pPr>
         <w:pStyle w:val="Normal"/>
         <w:numPr>
-          <w:ilvl w:val="0"/>
+          <w:ilvl w:val="1"/>
           <w:numId w:val="1"/>
         </w:numPr>
         <w:spacing w:lineRule="auto" w:line="240" w:before="0" w:after="240"/>
@@ -670,7 +932,18 @@
           <w:szCs w:val="24"/>
           <w:lang w:val="ro-RO"/>
         </w:rPr>
-        <w:t>Citirea numărului de înmatriculare (total sau parțial - după condiții foto)</w:t>
+        <w:t>P</w:t>
+      </w:r>
+      <w:r>
+        <w:rPr>
+          <w:rFonts w:cs="Times New Roman" w:ascii="Times New Roman" w:hAnsi="Times New Roman"/>
+          <w:b w:val="false"/>
+          <w:bCs w:val="false"/>
+          <w:sz w:val="24"/>
+          <w:szCs w:val="24"/>
+          <w:lang w:val="ro-RO"/>
+        </w:rPr>
+        <w:t>lăcuțele vor fi încadrate cu o cutie roșie pe imagine și vor fi separate într-o imagine aparte</w:t>
       </w:r>
     </w:p>
     <w:p>
@@ -681,18 +954,67 @@
           <w:numId w:val="1"/>
         </w:numPr>
         <w:spacing w:lineRule="auto" w:line="240" w:before="0" w:after="240"/>
-        <w:rPr/>
-      </w:pPr>
-      <w:r>
-        <w:rPr>
-          <w:rFonts w:cs="Times New Roman" w:ascii="Times New Roman" w:hAnsi="Times New Roman"/>
-          <w:b w:val="false"/>
-          <w:bCs w:val="false"/>
-          <w:sz w:val="24"/>
-          <w:szCs w:val="24"/>
-          <w:lang w:val="ro-RO"/>
-        </w:rPr>
-        <w:t>Detecția țării ce corespunde plăcuței</w:t>
+        <w:rPr>
+          <w:b w:val="false"/>
+          <w:b w:val="false"/>
+          <w:bCs w:val="false"/>
+        </w:rPr>
+      </w:pPr>
+      <w:r>
+        <w:rPr>
+          <w:rFonts w:cs="Times New Roman" w:ascii="Times New Roman" w:hAnsi="Times New Roman"/>
+          <w:b w:val="false"/>
+          <w:bCs w:val="false"/>
+          <w:sz w:val="24"/>
+          <w:szCs w:val="24"/>
+          <w:lang w:val="ro-RO"/>
+        </w:rPr>
+        <w:t>Citirea numărului de înmatriculare (total sau parțial - după condiții foto)</w:t>
+      </w:r>
+      <w:r>
+        <w:rPr>
+          <w:rFonts w:cs="Times New Roman" w:ascii="Times New Roman" w:hAnsi="Times New Roman"/>
+          <w:b w:val="false"/>
+          <w:bCs w:val="false"/>
+          <w:sz w:val="24"/>
+          <w:szCs w:val="24"/>
+          <w:lang w:val="ro-RO"/>
+        </w:rPr>
+        <w:t xml:space="preserve"> - aplicare OCR</w:t>
+      </w:r>
+    </w:p>
+    <w:p>
+      <w:pPr>
+        <w:pStyle w:val="Normal"/>
+        <w:numPr>
+          <w:ilvl w:val="1"/>
+          <w:numId w:val="1"/>
+        </w:numPr>
+        <w:spacing w:lineRule="auto" w:line="240" w:before="0" w:after="240"/>
+        <w:rPr>
+          <w:rFonts w:ascii="Times New Roman" w:hAnsi="Times New Roman" w:eastAsia="Calibri" w:cs="Times New Roman" w:eastAsiaTheme="minorHAnsi"/>
+          <w:b w:val="false"/>
+          <w:b w:val="false"/>
+          <w:bCs w:val="false"/>
+          <w:color w:val="auto"/>
+          <w:kern w:val="0"/>
+          <w:sz w:val="24"/>
+          <w:szCs w:val="24"/>
+          <w:lang w:val="ro-RO" w:eastAsia="en-US" w:bidi="ar-SA"/>
+        </w:rPr>
+      </w:pPr>
+      <w:r>
+        <w:rPr>
+          <w:rFonts w:eastAsia="Calibri" w:cs="Times New Roman" w:eastAsiaTheme="minorHAnsi" w:ascii="Times New Roman" w:hAnsi="Times New Roman"/>
+          <w:b w:val="false"/>
+          <w:bCs w:val="false"/>
+          <w:color w:val="auto"/>
+          <w:kern w:val="0"/>
+          <w:sz w:val="24"/>
+          <w:szCs w:val="24"/>
+          <w:lang w:val="ro-RO" w:eastAsia="en-US" w:bidi="ar-SA"/>
+        </w:rPr>
+        <w:t>Textul recunoscut va fi afișat în cadrul interfeței</w:t>
       </w:r>
     </w:p>
     <w:p>
@@ -714,6 +1036,28 @@
           <w:szCs w:val="24"/>
           <w:lang w:val="ro-RO"/>
         </w:rPr>
+        <w:t>Detecția țării ce corespunde plăcuței</w:t>
+      </w:r>
+    </w:p>
+    <w:p>
+      <w:pPr>
+        <w:pStyle w:val="Normal"/>
+        <w:numPr>
+          <w:ilvl w:val="0"/>
+          <w:numId w:val="1"/>
+        </w:numPr>
+        <w:spacing w:lineRule="auto" w:line="240" w:before="0" w:after="240"/>
+        <w:rPr/>
+      </w:pPr>
+      <w:r>
+        <w:rPr>
+          <w:rFonts w:cs="Times New Roman" w:ascii="Times New Roman" w:hAnsi="Times New Roman"/>
+          <w:b w:val="false"/>
+          <w:bCs w:val="false"/>
+          <w:sz w:val="24"/>
+          <w:szCs w:val="24"/>
+          <w:lang w:val="ro-RO"/>
+        </w:rPr>
         <w:t>... și alte informații ce pot apărea pe plăcuțe, în funcție de resursele disponibile</w:t>
       </w:r>
     </w:p>
@@ -732,7 +1076,14 @@
         </w:rPr>
       </w:pPr>
       <w:r>
-        <w:rPr/>
+        <w:rPr>
+          <w:rFonts w:cs="Times New Roman" w:ascii="Times New Roman" w:hAnsi="Times New Roman"/>
+          <w:b/>
+          <w:bCs/>
+          <w:sz w:val="24"/>
+          <w:szCs w:val="24"/>
+          <w:lang w:val="ro-RO"/>
+        </w:rPr>
       </w:r>
     </w:p>
     <w:p>
@@ -784,21 +1135,115 @@
         </w:numPr>
         <w:spacing w:lineRule="auto" w:line="240" w:before="0" w:after="240"/>
         <w:rPr>
-          <w:b w:val="false"/>
-          <w:b w:val="false"/>
-          <w:bCs w:val="false"/>
-        </w:rPr>
-      </w:pPr>
-      <w:r>
-        <w:rPr>
-          <w:rFonts w:cs="Times New Roman" w:ascii="Times New Roman" w:hAnsi="Times New Roman"/>
-          <w:b w:val="false"/>
-          <w:bCs w:val="false"/>
-          <w:sz w:val="24"/>
-          <w:szCs w:val="24"/>
-          <w:lang w:val="ro-RO"/>
-        </w:rPr>
-        <w:t>O bară de meniu cu mai multe opțiuni:</w:t>
+          <w:rFonts w:ascii="Times New Roman" w:hAnsi="Times New Roman" w:eastAsia="Calibri" w:cs="Times New Roman" w:eastAsiaTheme="minorHAnsi"/>
+          <w:b w:val="false"/>
+          <w:b w:val="false"/>
+          <w:bCs w:val="false"/>
+          <w:color w:val="auto"/>
+          <w:kern w:val="0"/>
+          <w:sz w:val="24"/>
+          <w:szCs w:val="24"/>
+          <w:lang w:val="ro-RO" w:eastAsia="en-US" w:bidi="ar-SA"/>
+        </w:rPr>
+      </w:pPr>
+      <w:r>
+        <w:rPr>
+          <w:rFonts w:eastAsia="Calibri" w:cs="Times New Roman" w:eastAsiaTheme="minorHAnsi" w:ascii="Times New Roman" w:hAnsi="Times New Roman"/>
+          <w:b w:val="false"/>
+          <w:bCs w:val="false"/>
+          <w:color w:val="auto"/>
+          <w:kern w:val="0"/>
+          <w:sz w:val="24"/>
+          <w:szCs w:val="24"/>
+          <w:lang w:val="ro-RO" w:eastAsia="en-US" w:bidi="ar-SA"/>
+        </w:rPr>
+        <w:t>Un buton pentru selectarea imaginii spre analiză - se va deschide o fereastră pentru căutare</w:t>
+      </w:r>
+    </w:p>
+    <w:p>
+      <w:pPr>
+        <w:pStyle w:val="Normal"/>
+        <w:numPr>
+          <w:ilvl w:val="0"/>
+          <w:numId w:val="2"/>
+        </w:numPr>
+        <w:spacing w:lineRule="auto" w:line="240" w:before="0" w:after="240"/>
+        <w:rPr>
+          <w:b w:val="false"/>
+          <w:b w:val="false"/>
+          <w:bCs w:val="false"/>
+        </w:rPr>
+      </w:pPr>
+      <w:r>
+        <w:rPr>
+          <w:rFonts w:cs="Times New Roman" w:ascii="Times New Roman" w:hAnsi="Times New Roman"/>
+          <w:b w:val="false"/>
+          <w:bCs w:val="false"/>
+          <w:sz w:val="24"/>
+          <w:szCs w:val="24"/>
+          <w:lang w:val="ro-RO"/>
+        </w:rPr>
+        <w:t>Un panou în care imaginea selectată va fi afișată; plăcuțele de înmatriculare detectate vor fi încadrate cu cutii roșii</w:t>
+      </w:r>
+    </w:p>
+    <w:p>
+      <w:pPr>
+        <w:pStyle w:val="Normal"/>
+        <w:numPr>
+          <w:ilvl w:val="0"/>
+          <w:numId w:val="2"/>
+        </w:numPr>
+        <w:spacing w:lineRule="auto" w:line="240" w:before="0" w:after="240"/>
+        <w:rPr>
+          <w:rFonts w:ascii="Times New Roman" w:hAnsi="Times New Roman" w:eastAsia="Calibri" w:cs="Times New Roman" w:eastAsiaTheme="minorHAnsi"/>
+          <w:b w:val="false"/>
+          <w:b w:val="false"/>
+          <w:bCs w:val="false"/>
+          <w:color w:val="auto"/>
+          <w:kern w:val="0"/>
+          <w:sz w:val="24"/>
+          <w:szCs w:val="24"/>
+          <w:lang w:val="ro-RO" w:eastAsia="en-US" w:bidi="ar-SA"/>
+        </w:rPr>
+      </w:pPr>
+      <w:r>
+        <w:rPr>
+          <w:rFonts w:eastAsia="Calibri" w:cs="Times New Roman" w:eastAsiaTheme="minorHAnsi" w:ascii="Times New Roman" w:hAnsi="Times New Roman"/>
+          <w:b w:val="false"/>
+          <w:bCs w:val="false"/>
+          <w:color w:val="auto"/>
+          <w:kern w:val="0"/>
+          <w:sz w:val="24"/>
+          <w:szCs w:val="24"/>
+          <w:lang w:val="ro-RO" w:eastAsia="en-US" w:bidi="ar-SA"/>
+        </w:rPr>
+        <w:t>Un panou cu toate plăcuțele detectate, tăiate din imagine</w:t>
+      </w:r>
+    </w:p>
+    <w:p>
+      <w:pPr>
+        <w:pStyle w:val="Normal"/>
+        <w:numPr>
+          <w:ilvl w:val="0"/>
+          <w:numId w:val="2"/>
+        </w:numPr>
+        <w:spacing w:lineRule="auto" w:line="240" w:before="0" w:after="240"/>
+        <w:rPr>
+          <w:b w:val="false"/>
+          <w:b w:val="false"/>
+          <w:bCs w:val="false"/>
+        </w:rPr>
+      </w:pPr>
+      <w:r>
+        <w:rPr>
+          <w:rFonts w:cs="Times New Roman" w:ascii="Times New Roman" w:hAnsi="Times New Roman"/>
+          <w:b w:val="false"/>
+          <w:bCs w:val="false"/>
+          <w:sz w:val="24"/>
+          <w:szCs w:val="24"/>
+          <w:lang w:val="ro-RO"/>
+        </w:rPr>
+        <w:t>Un panou cu descrierea text a fiecărei plăcuțe detectate:</w:t>
       </w:r>
     </w:p>
     <w:p>
@@ -824,7 +1269,31 @@
           <w:szCs w:val="24"/>
           <w:lang w:val="ro-RO"/>
         </w:rPr>
-        <w:t>Selectare imagine pentru analiză</w:t>
+        <w:t xml:space="preserve">Descrierea </w:t>
+      </w:r>
+      <w:r>
+        <w:rPr>
+          <w:rFonts w:eastAsia="Calibri" w:cs="Times New Roman" w:ascii="Times New Roman" w:hAnsi="Times New Roman" w:eastAsiaTheme="minorHAnsi"/>
+          <w:b w:val="false"/>
+          <w:bCs w:val="false"/>
+          <w:color w:val="auto"/>
+          <w:kern w:val="0"/>
+          <w:sz w:val="24"/>
+          <w:szCs w:val="24"/>
+          <w:lang w:val="ro-RO" w:eastAsia="en-US" w:bidi="ar-SA"/>
+        </w:rPr>
+        <w:t>poziționării</w:t>
+      </w:r>
+      <w:r>
+        <w:rPr>
+          <w:rFonts w:cs="Times New Roman" w:ascii="Times New Roman" w:hAnsi="Times New Roman"/>
+          <w:b w:val="false"/>
+          <w:bCs w:val="false"/>
+          <w:sz w:val="24"/>
+          <w:szCs w:val="24"/>
+          <w:lang w:val="ro-RO"/>
+        </w:rPr>
+        <w:t xml:space="preserve"> pe imagine</w:t>
       </w:r>
     </w:p>
     <w:p>
@@ -850,59 +1319,7 @@
           <w:szCs w:val="24"/>
           <w:lang w:val="ro-RO"/>
         </w:rPr>
-        <w:t>... etc.</w:t>
-      </w:r>
-    </w:p>
-    <w:p>
-      <w:pPr>
-        <w:pStyle w:val="Normal"/>
-        <w:numPr>
-          <w:ilvl w:val="0"/>
-          <w:numId w:val="2"/>
-        </w:numPr>
-        <w:spacing w:lineRule="auto" w:line="240" w:before="0" w:after="240"/>
-        <w:rPr>
-          <w:b w:val="false"/>
-          <w:b w:val="false"/>
-          <w:bCs w:val="false"/>
-        </w:rPr>
-      </w:pPr>
-      <w:r>
-        <w:rPr>
-          <w:rFonts w:cs="Times New Roman" w:ascii="Times New Roman" w:hAnsi="Times New Roman"/>
-          <w:b w:val="false"/>
-          <w:bCs w:val="false"/>
-          <w:sz w:val="24"/>
-          <w:szCs w:val="24"/>
-          <w:lang w:val="ro-RO"/>
-        </w:rPr>
-        <w:t>Un panou în care imaginea selectată va fi afișată; plăcuțele de înmatriculare detectate vor fi încadrate cu cutii roșii</w:t>
-      </w:r>
-    </w:p>
-    <w:p>
-      <w:pPr>
-        <w:pStyle w:val="Normal"/>
-        <w:numPr>
-          <w:ilvl w:val="0"/>
-          <w:numId w:val="2"/>
-        </w:numPr>
-        <w:spacing w:lineRule="auto" w:line="240" w:before="0" w:after="240"/>
-        <w:rPr>
-          <w:b w:val="false"/>
-          <w:b w:val="false"/>
-          <w:bCs w:val="false"/>
-        </w:rPr>
-      </w:pPr>
-      <w:r>
-        <w:rPr>
-          <w:rFonts w:cs="Times New Roman" w:ascii="Times New Roman" w:hAnsi="Times New Roman"/>
-          <w:b w:val="false"/>
-          <w:bCs w:val="false"/>
-          <w:sz w:val="24"/>
-          <w:szCs w:val="24"/>
-          <w:lang w:val="ro-RO"/>
-        </w:rPr>
-        <w:t>Un panou cu descrierea text a fiecărei plăcuțe detectate:</w:t>
+        <w:t>Descrierea numărului de înmatriculare detectat (caracterele necunoscute se vor marca cu ”?”)</w:t>
       </w:r>
     </w:p>
     <w:p>
@@ -928,18 +1345,7 @@
           <w:szCs w:val="24"/>
           <w:lang w:val="ro-RO"/>
         </w:rPr>
-        <w:t>Descrierea poziției și mărimii</w:t>
-      </w:r>
-      <w:r>
-        <w:rPr>
-          <w:rFonts w:cs="Times New Roman" w:ascii="Times New Roman" w:hAnsi="Times New Roman"/>
-          <w:b w:val="false"/>
-          <w:bCs w:val="false"/>
-          <w:sz w:val="24"/>
-          <w:szCs w:val="24"/>
-          <w:lang w:val="ro-RO"/>
-        </w:rPr>
-        <w:t xml:space="preserve"> pe imagine</w:t>
+        <w:t>Descrierea țării de origine detectată (cod țară)</w:t>
       </w:r>
     </w:p>
     <w:p>
@@ -951,58 +1357,6 @@
         </w:numPr>
         <w:spacing w:lineRule="auto" w:line="240" w:before="0" w:after="240"/>
         <w:rPr>
-          <w:b w:val="false"/>
-          <w:b w:val="false"/>
-          <w:bCs w:val="false"/>
-        </w:rPr>
-      </w:pPr>
-      <w:r>
-        <w:rPr>
-          <w:rFonts w:cs="Times New Roman" w:ascii="Times New Roman" w:hAnsi="Times New Roman"/>
-          <w:b w:val="false"/>
-          <w:bCs w:val="false"/>
-          <w:sz w:val="24"/>
-          <w:szCs w:val="24"/>
-          <w:lang w:val="ro-RO"/>
-        </w:rPr>
-        <w:t>Descrierea numărului de înmatriculare detectat (caracterele necunoscute se vor marca cu ”?”)</w:t>
-      </w:r>
-    </w:p>
-    <w:p>
-      <w:pPr>
-        <w:pStyle w:val="Normal"/>
-        <w:numPr>
-          <w:ilvl w:val="1"/>
-          <w:numId w:val="2"/>
-        </w:numPr>
-        <w:spacing w:lineRule="auto" w:line="240" w:before="0" w:after="240"/>
-        <w:rPr>
-          <w:b w:val="false"/>
-          <w:b w:val="false"/>
-          <w:bCs w:val="false"/>
-        </w:rPr>
-      </w:pPr>
-      <w:r>
-        <w:rPr>
-          <w:rFonts w:cs="Times New Roman" w:ascii="Times New Roman" w:hAnsi="Times New Roman"/>
-          <w:b w:val="false"/>
-          <w:bCs w:val="false"/>
-          <w:sz w:val="24"/>
-          <w:szCs w:val="24"/>
-          <w:lang w:val="ro-RO"/>
-        </w:rPr>
-        <w:t>Descrierea țării de origine detectată (cod țară)</w:t>
-      </w:r>
-    </w:p>
-    <w:p>
-      <w:pPr>
-        <w:pStyle w:val="Normal"/>
-        <w:numPr>
-          <w:ilvl w:val="1"/>
-          <w:numId w:val="2"/>
-        </w:numPr>
-        <w:spacing w:lineRule="auto" w:line="240" w:before="0" w:after="240"/>
-        <w:rPr>
           <w:rFonts w:ascii="Times New Roman" w:hAnsi="Times New Roman" w:cs="Times New Roman"/>
           <w:sz w:val="24"/>
           <w:szCs w:val="24"/>
@@ -1085,7 +1439,18 @@
           <w:szCs w:val="24"/>
           <w:lang w:val="ro-RO"/>
         </w:rPr>
-        <w:t>Aplicația va fi realizată în C++, folosind mediul de dezvoltare Visual Studio 2017 / 2019. Pentru interfața grafică se va folosi librăria Qt, iar pentru procesările imaginii - OpenCV.</w:t>
+        <w:t>Aplicația va fi realizată în C++, folosind mediul de dezvoltare Visual Studio 2017 / 2019. Pentru interfața grafică se va folosi librăria Qt, iar pentru procesările imaginii - OpenCV</w:t>
+      </w:r>
+      <w:r>
+        <w:rPr>
+          <w:rFonts w:eastAsia="Calibri" w:cs="Times New Roman" w:ascii="Times New Roman" w:hAnsi="Times New Roman" w:eastAsiaTheme="minorHAnsi"/>
+          <w:color w:val="auto"/>
+          <w:kern w:val="0"/>
+          <w:sz w:val="24"/>
+          <w:szCs w:val="24"/>
+          <w:lang w:val="ro-RO" w:eastAsia="en-US" w:bidi="ar-SA"/>
+        </w:rPr>
+        <w:t>.</w:t>
       </w:r>
     </w:p>
     <w:p>
@@ -1122,29 +1487,7 @@
           <w:szCs w:val="24"/>
           <w:lang w:val="ro-RO"/>
         </w:rPr>
-        <w:t>Componența echipei și sarcini alocate</w:t>
-      </w:r>
-    </w:p>
-    <w:p>
-      <w:pPr>
-        <w:pStyle w:val="Normal"/>
-        <w:spacing w:lineRule="auto" w:line="240" w:before="0" w:after="240"/>
-        <w:rPr>
-          <w:b w:val="false"/>
-          <w:b w:val="false"/>
-          <w:bCs w:val="false"/>
-        </w:rPr>
-      </w:pPr>
-      <w:r>
-        <w:rPr>
-          <w:rFonts w:cs="Times New Roman" w:ascii="Times New Roman" w:hAnsi="Times New Roman"/>
-          <w:b w:val="false"/>
-          <w:bCs w:val="false"/>
-          <w:sz w:val="24"/>
-          <w:szCs w:val="24"/>
-          <w:lang w:val="ro-RO"/>
-        </w:rPr>
-        <w:t xml:space="preserve">Chelarașu Elena-Denisa </w:t>
+        <w:t>Sarcini</w:t>
       </w:r>
     </w:p>
     <w:p>
@@ -1155,102 +1498,6 @@
           <w:numId w:val="5"/>
         </w:numPr>
         <w:spacing w:lineRule="auto" w:line="240" w:before="0" w:after="240"/>
-        <w:rPr>
-          <w:b w:val="false"/>
-          <w:b w:val="false"/>
-          <w:bCs w:val="false"/>
-        </w:rPr>
-      </w:pPr>
-      <w:r>
-        <w:rPr>
-          <w:rFonts w:cs="Times New Roman" w:ascii="Times New Roman" w:hAnsi="Times New Roman"/>
-          <w:b w:val="false"/>
-          <w:bCs w:val="false"/>
-          <w:sz w:val="24"/>
-          <w:szCs w:val="24"/>
-          <w:lang w:val="ro-RO"/>
-        </w:rPr>
-        <w:t>... TBD</w:t>
-      </w:r>
-    </w:p>
-    <w:p>
-      <w:pPr>
-        <w:pStyle w:val="Normal"/>
-        <w:spacing w:lineRule="auto" w:line="240" w:before="0" w:after="240"/>
-        <w:rPr>
-          <w:b w:val="false"/>
-          <w:b w:val="false"/>
-          <w:bCs w:val="false"/>
-        </w:rPr>
-      </w:pPr>
-      <w:r>
-        <w:rPr>
-          <w:rFonts w:cs="Times New Roman" w:ascii="Times New Roman" w:hAnsi="Times New Roman"/>
-          <w:b w:val="false"/>
-          <w:bCs w:val="false"/>
-          <w:sz w:val="24"/>
-          <w:szCs w:val="24"/>
-          <w:lang w:val="ro-RO"/>
-        </w:rPr>
-        <w:t>Miron Alexandru</w:t>
-      </w:r>
-    </w:p>
-    <w:p>
-      <w:pPr>
-        <w:pStyle w:val="Normal"/>
-        <w:numPr>
-          <w:ilvl w:val="0"/>
-          <w:numId w:val="6"/>
-        </w:numPr>
-        <w:spacing w:lineRule="auto" w:line="240" w:before="0" w:after="240"/>
-        <w:rPr>
-          <w:b w:val="false"/>
-          <w:b w:val="false"/>
-          <w:bCs w:val="false"/>
-        </w:rPr>
-      </w:pPr>
-      <w:r>
-        <w:rPr>
-          <w:rFonts w:cs="Times New Roman" w:ascii="Times New Roman" w:hAnsi="Times New Roman"/>
-          <w:b w:val="false"/>
-          <w:bCs w:val="false"/>
-          <w:sz w:val="24"/>
-          <w:szCs w:val="24"/>
-          <w:lang w:val="ro-RO"/>
-        </w:rPr>
-        <w:t>... TBD</w:t>
-      </w:r>
-    </w:p>
-    <w:p>
-      <w:pPr>
-        <w:pStyle w:val="Normal"/>
-        <w:spacing w:lineRule="auto" w:line="240" w:before="0" w:after="240"/>
-        <w:rPr>
-          <w:b w:val="false"/>
-          <w:b w:val="false"/>
-          <w:bCs w:val="false"/>
-        </w:rPr>
-      </w:pPr>
-      <w:r>
-        <w:rPr>
-          <w:rFonts w:cs="Times New Roman" w:ascii="Times New Roman" w:hAnsi="Times New Roman"/>
-          <w:b w:val="false"/>
-          <w:bCs w:val="false"/>
-          <w:sz w:val="24"/>
-          <w:szCs w:val="24"/>
-          <w:lang w:val="ro-RO"/>
-        </w:rPr>
-        <w:t>Sarcini nealocate (TBD):</w:t>
-      </w:r>
-    </w:p>
-    <w:p>
-      <w:pPr>
-        <w:pStyle w:val="Normal"/>
-        <w:numPr>
-          <w:ilvl w:val="0"/>
-          <w:numId w:val="7"/>
-        </w:numPr>
-        <w:spacing w:lineRule="auto" w:line="240" w:before="0" w:after="240"/>
         <w:rPr/>
       </w:pPr>
       <w:r>
@@ -1367,6 +1614,62 @@
           <w:lang w:val="ro-RO"/>
         </w:rPr>
         <w:t>Detecția tipului de plăcuță (țară de origine, etc.)</w:t>
+      </w:r>
+    </w:p>
+    <w:p>
+      <w:pPr>
+        <w:pStyle w:val="Normal"/>
+        <w:numPr>
+          <w:ilvl w:val="0"/>
+          <w:numId w:val="3"/>
+        </w:numPr>
+        <w:spacing w:lineRule="auto" w:line="240" w:before="0" w:after="240"/>
+        <w:rPr>
+          <w:rFonts w:ascii="Times New Roman" w:hAnsi="Times New Roman" w:cs="Times New Roman"/>
+          <w:b w:val="false"/>
+          <w:b w:val="false"/>
+          <w:bCs w:val="false"/>
+          <w:sz w:val="24"/>
+          <w:szCs w:val="24"/>
+          <w:lang w:val="ro-RO"/>
+        </w:rPr>
+      </w:pPr>
+      <w:r>
+        <w:rPr>
+          <w:rFonts w:cs="Times New Roman" w:ascii="Times New Roman" w:hAnsi="Times New Roman"/>
+          <w:b w:val="false"/>
+          <w:bCs w:val="false"/>
+          <w:sz w:val="24"/>
+          <w:szCs w:val="24"/>
+          <w:lang w:val="ro-RO"/>
+        </w:rPr>
+        <w:t>Afișarea datelor pe ecran</w:t>
+      </w:r>
+    </w:p>
+    <w:p>
+      <w:pPr>
+        <w:pStyle w:val="Normal"/>
+        <w:spacing w:lineRule="auto" w:line="240" w:before="0" w:after="240"/>
+        <w:rPr>
+          <w:rFonts w:ascii="Times New Roman" w:hAnsi="Times New Roman" w:cs="Times New Roman"/>
+          <w:b w:val="false"/>
+          <w:b w:val="false"/>
+          <w:bCs w:val="false"/>
+          <w:sz w:val="24"/>
+          <w:szCs w:val="24"/>
+          <w:lang w:val="ro-RO"/>
+        </w:rPr>
+      </w:pPr>
+      <w:r>
+        <w:rPr>
+          <w:rFonts w:cs="Times New Roman" w:ascii="Times New Roman" w:hAnsi="Times New Roman"/>
+          <w:b w:val="false"/>
+          <w:bCs w:val="false"/>
+          <w:sz w:val="24"/>
+          <w:szCs w:val="24"/>
+          <w:lang w:val="ro-RO"/>
+        </w:rPr>
+        <w:t>Sarcinile vor fi făcute împreună până ce se va prezenta o oportunitate de a lucra separat.</w:t>
       </w:r>
     </w:p>
     <w:sectPr>
@@ -2215,143 +2518,6 @@
   <w:abstractNum w:abstractNumId="7">
     <w:lvl w:ilvl="0">
       <w:start w:val="1"/>
-      <w:numFmt w:val="bullet"/>
-      <w:lvlText w:val=""/>
-      <w:lvlJc w:val="left"/>
-      <w:pPr>
-        <w:tabs>
-          <w:tab w:val="num" w:pos="720"/>
-        </w:tabs>
-        <w:ind w:left="720" w:hanging="360"/>
-      </w:pPr>
-      <w:rPr>
-        <w:rFonts w:ascii="Symbol" w:hAnsi="Symbol" w:cs="Symbol" w:hint="default"/>
-      </w:rPr>
-    </w:lvl>
-    <w:lvl w:ilvl="1">
-      <w:start w:val="1"/>
-      <w:numFmt w:val="bullet"/>
-      <w:lvlText w:val="◦"/>
-      <w:lvlJc w:val="left"/>
-      <w:pPr>
-        <w:tabs>
-          <w:tab w:val="num" w:pos="1080"/>
-        </w:tabs>
-        <w:ind w:left="1080" w:hanging="360"/>
-      </w:pPr>
-      <w:rPr>
-        <w:rFonts w:ascii="OpenSymbol" w:hAnsi="OpenSymbol" w:cs="OpenSymbol" w:hint="default"/>
-      </w:rPr>
-    </w:lvl>
-    <w:lvl w:ilvl="2">
-      <w:start w:val="1"/>
-      <w:numFmt w:val="bullet"/>
-      <w:lvlText w:val="▪"/>
-      <w:lvlJc w:val="left"/>
-      <w:pPr>
-        <w:tabs>
-          <w:tab w:val="num" w:pos="1440"/>
-        </w:tabs>
-        <w:ind w:left="1440" w:hanging="360"/>
-      </w:pPr>
-      <w:rPr>
-        <w:rFonts w:ascii="OpenSymbol" w:hAnsi="OpenSymbol" w:cs="OpenSymbol" w:hint="default"/>
-      </w:rPr>
-    </w:lvl>
-    <w:lvl w:ilvl="3">
-      <w:start w:val="1"/>
-      <w:numFmt w:val="bullet"/>
-      <w:lvlText w:val=""/>
-      <w:lvlJc w:val="left"/>
-      <w:pPr>
-        <w:tabs>
-          <w:tab w:val="num" w:pos="1800"/>
-        </w:tabs>
-        <w:ind w:left="1800" w:hanging="360"/>
-      </w:pPr>
-      <w:rPr>
-        <w:rFonts w:ascii="Symbol" w:hAnsi="Symbol" w:cs="Symbol" w:hint="default"/>
-      </w:rPr>
-    </w:lvl>
-    <w:lvl w:ilvl="4">
-      <w:start w:val="1"/>
-      <w:numFmt w:val="bullet"/>
-      <w:lvlText w:val="◦"/>
-      <w:lvlJc w:val="left"/>
-      <w:pPr>
-        <w:tabs>
-          <w:tab w:val="num" w:pos="2160"/>
-        </w:tabs>
-        <w:ind w:left="2160" w:hanging="360"/>
-      </w:pPr>
-      <w:rPr>
-        <w:rFonts w:ascii="OpenSymbol" w:hAnsi="OpenSymbol" w:cs="OpenSymbol" w:hint="default"/>
-      </w:rPr>
-    </w:lvl>
-    <w:lvl w:ilvl="5">
-      <w:start w:val="1"/>
-      <w:numFmt w:val="bullet"/>
-      <w:lvlText w:val="▪"/>
-      <w:lvlJc w:val="left"/>
-      <w:pPr>
-        <w:tabs>
-          <w:tab w:val="num" w:pos="2520"/>
-        </w:tabs>
-        <w:ind w:left="2520" w:hanging="360"/>
-      </w:pPr>
-      <w:rPr>
-        <w:rFonts w:ascii="OpenSymbol" w:hAnsi="OpenSymbol" w:cs="OpenSymbol" w:hint="default"/>
-      </w:rPr>
-    </w:lvl>
-    <w:lvl w:ilvl="6">
-      <w:start w:val="1"/>
-      <w:numFmt w:val="bullet"/>
-      <w:lvlText w:val=""/>
-      <w:lvlJc w:val="left"/>
-      <w:pPr>
-        <w:tabs>
-          <w:tab w:val="num" w:pos="2880"/>
-        </w:tabs>
-        <w:ind w:left="2880" w:hanging="360"/>
-      </w:pPr>
-      <w:rPr>
-        <w:rFonts w:ascii="Symbol" w:hAnsi="Symbol" w:cs="Symbol" w:hint="default"/>
-      </w:rPr>
-    </w:lvl>
-    <w:lvl w:ilvl="7">
-      <w:start w:val="1"/>
-      <w:numFmt w:val="bullet"/>
-      <w:lvlText w:val="◦"/>
-      <w:lvlJc w:val="left"/>
-      <w:pPr>
-        <w:tabs>
-          <w:tab w:val="num" w:pos="3240"/>
-        </w:tabs>
-        <w:ind w:left="3240" w:hanging="360"/>
-      </w:pPr>
-      <w:rPr>
-        <w:rFonts w:ascii="OpenSymbol" w:hAnsi="OpenSymbol" w:cs="OpenSymbol" w:hint="default"/>
-      </w:rPr>
-    </w:lvl>
-    <w:lvl w:ilvl="8">
-      <w:start w:val="1"/>
-      <w:numFmt w:val="bullet"/>
-      <w:lvlText w:val="▪"/>
-      <w:lvlJc w:val="left"/>
-      <w:pPr>
-        <w:tabs>
-          <w:tab w:val="num" w:pos="3600"/>
-        </w:tabs>
-        <w:ind w:left="3600" w:hanging="360"/>
-      </w:pPr>
-      <w:rPr>
-        <w:rFonts w:ascii="OpenSymbol" w:hAnsi="OpenSymbol" w:cs="OpenSymbol" w:hint="default"/>
-      </w:rPr>
-    </w:lvl>
-  </w:abstractNum>
-  <w:abstractNum w:abstractNumId="8">
-    <w:lvl w:ilvl="0">
-      <w:start w:val="1"/>
       <w:numFmt w:val="none"/>
       <w:suff w:val="nothing"/>
       <w:lvlText w:val=""/>
@@ -2488,9 +2654,6 @@
   </w:num>
   <w:num w:numId="7">
     <w:abstractNumId w:val="7"/>
-  </w:num>
-  <w:num w:numId="8">
-    <w:abstractNumId w:val="8"/>
   </w:num>
 </w:numbering>
 </file>
@@ -2895,6 +3058,7 @@
     <w:qFormat/>
     <w:pPr>
       <w:widowControl/>
+      <w:suppressAutoHyphens w:val="true"/>
       <w:bidi w:val="0"/>
       <w:spacing w:lineRule="auto" w:line="259" w:before="0" w:after="160"/>
       <w:jc w:val="left"/>

--- a/Documentatie.docx
+++ b/Documentatie.docx
@@ -545,97 +545,7 @@
           <w:szCs w:val="24"/>
           <w:lang w:val="ro-RO"/>
         </w:rPr>
-        <w:t xml:space="preserve">Interesul pentru metodele de prelucrare a imaginilor digitale </w:t>
-      </w:r>
-      <w:r>
-        <w:rPr>
-          <w:rFonts w:cs="Times New Roman" w:ascii="Times New Roman" w:hAnsi="Times New Roman"/>
-          <w:sz w:val="24"/>
-          <w:szCs w:val="24"/>
-          <w:lang w:val="ro-RO"/>
-        </w:rPr>
-        <w:t>îș</w:t>
-      </w:r>
-      <w:r>
-        <w:rPr>
-          <w:rFonts w:cs="Times New Roman" w:ascii="Times New Roman" w:hAnsi="Times New Roman"/>
-          <w:sz w:val="24"/>
-          <w:szCs w:val="24"/>
-          <w:lang w:val="ro-RO"/>
-        </w:rPr>
-        <w:t>i are r</w:t>
-      </w:r>
-      <w:r>
-        <w:rPr>
-          <w:rFonts w:cs="Times New Roman" w:ascii="Times New Roman" w:hAnsi="Times New Roman"/>
-          <w:sz w:val="24"/>
-          <w:szCs w:val="24"/>
-          <w:lang w:val="ro-RO"/>
-        </w:rPr>
-        <w:t>ă</w:t>
-      </w:r>
-      <w:r>
-        <w:rPr>
-          <w:rFonts w:cs="Times New Roman" w:ascii="Times New Roman" w:hAnsi="Times New Roman"/>
-          <w:sz w:val="24"/>
-          <w:szCs w:val="24"/>
-          <w:lang w:val="ro-RO"/>
-        </w:rPr>
-        <w:t>d</w:t>
-      </w:r>
-      <w:r>
-        <w:rPr>
-          <w:rFonts w:cs="Times New Roman" w:ascii="Times New Roman" w:hAnsi="Times New Roman"/>
-          <w:sz w:val="24"/>
-          <w:szCs w:val="24"/>
-          <w:lang w:val="ro-RO"/>
-        </w:rPr>
-        <w:t>ă</w:t>
-      </w:r>
-      <w:r>
-        <w:rPr>
-          <w:rFonts w:cs="Times New Roman" w:ascii="Times New Roman" w:hAnsi="Times New Roman"/>
-          <w:sz w:val="24"/>
-          <w:szCs w:val="24"/>
-          <w:lang w:val="ro-RO"/>
-        </w:rPr>
-        <w:t xml:space="preserve">cinile </w:t>
-      </w:r>
-      <w:r>
-        <w:rPr>
-          <w:rFonts w:cs="Times New Roman" w:ascii="Times New Roman" w:hAnsi="Times New Roman"/>
-          <w:sz w:val="24"/>
-          <w:szCs w:val="24"/>
-          <w:lang w:val="ro-RO"/>
-        </w:rPr>
-        <w:t>î</w:t>
-      </w:r>
-      <w:r>
-        <w:rPr>
-          <w:rFonts w:cs="Times New Roman" w:ascii="Times New Roman" w:hAnsi="Times New Roman"/>
-          <w:sz w:val="24"/>
-          <w:szCs w:val="24"/>
-          <w:lang w:val="ro-RO"/>
-        </w:rPr>
-        <w:t>n dou</w:t>
-      </w:r>
-      <w:r>
-        <w:rPr>
-          <w:rFonts w:cs="Times New Roman" w:ascii="Times New Roman" w:hAnsi="Times New Roman"/>
-          <w:sz w:val="24"/>
-          <w:szCs w:val="24"/>
-          <w:lang w:val="ro-RO"/>
-        </w:rPr>
-        <w:t>ă</w:t>
-      </w:r>
-      <w:r>
-        <w:rPr>
-          <w:rFonts w:cs="Times New Roman" w:ascii="Times New Roman" w:hAnsi="Times New Roman"/>
-          <w:sz w:val="24"/>
-          <w:szCs w:val="24"/>
-          <w:lang w:val="ro-RO"/>
-        </w:rPr>
-        <w:t xml:space="preserve"> idei:</w:t>
+        <w:t>Interesul pentru metodele de prelucrare a imaginilor digitale își are rădăcinile în două idei:</w:t>
       </w:r>
     </w:p>
     <w:p>
@@ -660,70 +570,7 @@
           <w:szCs w:val="24"/>
           <w:lang w:val="ro-RO"/>
         </w:rPr>
-        <w:t>î</w:t>
-      </w:r>
-      <w:r>
-        <w:rPr>
-          <w:rFonts w:cs="Times New Roman" w:ascii="Times New Roman" w:hAnsi="Times New Roman"/>
-          <w:sz w:val="24"/>
-          <w:szCs w:val="24"/>
-          <w:lang w:val="ro-RO"/>
-        </w:rPr>
-        <w:t>mbun</w:t>
-      </w:r>
-      <w:r>
-        <w:rPr>
-          <w:rFonts w:cs="Times New Roman" w:ascii="Times New Roman" w:hAnsi="Times New Roman"/>
-          <w:sz w:val="24"/>
-          <w:szCs w:val="24"/>
-          <w:lang w:val="ro-RO"/>
-        </w:rPr>
-        <w:t>ă</w:t>
-      </w:r>
-      <w:r>
-        <w:rPr>
-          <w:rFonts w:cs="Times New Roman" w:ascii="Times New Roman" w:hAnsi="Times New Roman"/>
-          <w:sz w:val="24"/>
-          <w:szCs w:val="24"/>
-          <w:lang w:val="ro-RO"/>
-        </w:rPr>
-        <w:t>t</w:t>
-      </w:r>
-      <w:r>
-        <w:rPr>
-          <w:rFonts w:cs="Times New Roman" w:ascii="Times New Roman" w:hAnsi="Times New Roman"/>
-          <w:sz w:val="24"/>
-          <w:szCs w:val="24"/>
-          <w:lang w:val="ro-RO"/>
-        </w:rPr>
-        <w:t>ăț</w:t>
-      </w:r>
-      <w:r>
-        <w:rPr>
-          <w:rFonts w:cs="Times New Roman" w:ascii="Times New Roman" w:hAnsi="Times New Roman"/>
-          <w:sz w:val="24"/>
-          <w:szCs w:val="24"/>
-          <w:lang w:val="ro-RO"/>
-        </w:rPr>
-        <w:t>irea informa</w:t>
-      </w:r>
-      <w:r>
-        <w:rPr>
-          <w:rFonts w:cs="Times New Roman" w:ascii="Times New Roman" w:hAnsi="Times New Roman"/>
-          <w:sz w:val="24"/>
-          <w:szCs w:val="24"/>
-          <w:lang w:val="ro-RO"/>
-        </w:rPr>
-        <w:t>ț</w:t>
-      </w:r>
-      <w:r>
-        <w:rPr>
-          <w:rFonts w:cs="Times New Roman" w:ascii="Times New Roman" w:hAnsi="Times New Roman"/>
-          <w:sz w:val="24"/>
-          <w:szCs w:val="24"/>
-          <w:lang w:val="ro-RO"/>
-        </w:rPr>
-        <w:t xml:space="preserve">iei </w:t>
+        <w:t xml:space="preserve">îmbunătățirea informației </w:t>
       </w:r>
       <w:r>
         <w:rPr>
@@ -743,16 +590,7 @@
           <w:szCs w:val="24"/>
           <w:lang w:val="ro-RO"/>
         </w:rPr>
-        <w:t xml:space="preserve"> pentru interpretarea uman</w:t>
-      </w:r>
-      <w:r>
-        <w:rPr>
-          <w:rFonts w:cs="Times New Roman" w:ascii="Times New Roman" w:hAnsi="Times New Roman"/>
-          <w:sz w:val="24"/>
-          <w:szCs w:val="24"/>
-          <w:lang w:val="ro-RO"/>
-        </w:rPr>
-        <w:t>ă</w:t>
+        <w:t xml:space="preserve"> pentru interpretarea umană</w:t>
       </w:r>
     </w:p>
     <w:p>
@@ -836,19 +674,7 @@
           <w:shd w:fill="FFFFFF" w:val="clear"/>
           <w:lang w:val="ro-RO"/>
         </w:rPr>
-        <w:t>În cadrul acestui proiect, ne propunem să realizăm detecția plăcuțelor de înmatriculare în imagini.</w:t>
-      </w:r>
-      <w:r>
-        <w:rPr>
-          <w:rFonts w:cs="Times New Roman" w:ascii="Times New Roman" w:hAnsi="Times New Roman"/>
-          <w:b w:val="false"/>
-          <w:bCs w:val="false"/>
-          <w:sz w:val="24"/>
-          <w:szCs w:val="24"/>
-          <w:shd w:fill="FFFFFF" w:val="clear"/>
-          <w:lang w:val="ro-RO"/>
-        </w:rPr>
-        <w:t xml:space="preserve"> </w:t>
+        <w:t xml:space="preserve">În cadrul acestui proiect, ne propunem să realizăm detecția plăcuțelor de înmatriculare în imagini. </w:t>
       </w:r>
       <w:r>
         <w:rPr>
@@ -932,18 +758,7 @@
           <w:szCs w:val="24"/>
           <w:lang w:val="ro-RO"/>
         </w:rPr>
-        <w:t>P</w:t>
-      </w:r>
-      <w:r>
-        <w:rPr>
-          <w:rFonts w:cs="Times New Roman" w:ascii="Times New Roman" w:hAnsi="Times New Roman"/>
-          <w:b w:val="false"/>
-          <w:bCs w:val="false"/>
-          <w:sz w:val="24"/>
-          <w:szCs w:val="24"/>
-          <w:lang w:val="ro-RO"/>
-        </w:rPr>
-        <w:t>lăcuțele vor fi încadrate cu o cutie roșie pe imagine și vor fi separate într-o imagine aparte</w:t>
+        <w:t>Plăcuțele vor fi încadrate cu o cutie roșie pe imagine și vor fi separate într-o imagine aparte</w:t>
       </w:r>
     </w:p>
     <w:p>
@@ -969,18 +784,7 @@
           <w:szCs w:val="24"/>
           <w:lang w:val="ro-RO"/>
         </w:rPr>
-        <w:t>Citirea numărului de înmatriculare (total sau parțial - după condiții foto)</w:t>
-      </w:r>
-      <w:r>
-        <w:rPr>
-          <w:rFonts w:cs="Times New Roman" w:ascii="Times New Roman" w:hAnsi="Times New Roman"/>
-          <w:b w:val="false"/>
-          <w:bCs w:val="false"/>
-          <w:sz w:val="24"/>
-          <w:szCs w:val="24"/>
-          <w:lang w:val="ro-RO"/>
-        </w:rPr>
-        <w:t xml:space="preserve"> - aplicare OCR</w:t>
+        <w:t>Citirea numărului de înmatriculare (total sau parțial - după condiții foto) - aplicare OCR</w:t>
       </w:r>
     </w:p>
     <w:p>
@@ -1005,7 +809,7 @@
       </w:pPr>
       <w:r>
         <w:rPr>
-          <w:rFonts w:eastAsia="Calibri" w:cs="Times New Roman" w:eastAsiaTheme="minorHAnsi" w:ascii="Times New Roman" w:hAnsi="Times New Roman"/>
+          <w:rFonts w:eastAsia="Calibri" w:cs="Times New Roman" w:ascii="Times New Roman" w:hAnsi="Times New Roman" w:eastAsiaTheme="minorHAnsi"/>
           <w:b w:val="false"/>
           <w:bCs w:val="false"/>
           <w:color w:val="auto"/>
@@ -1148,7 +952,7 @@
       </w:pPr>
       <w:r>
         <w:rPr>
-          <w:rFonts w:eastAsia="Calibri" w:cs="Times New Roman" w:eastAsiaTheme="minorHAnsi" w:ascii="Times New Roman" w:hAnsi="Times New Roman"/>
+          <w:rFonts w:eastAsia="Calibri" w:cs="Times New Roman" w:ascii="Times New Roman" w:hAnsi="Times New Roman" w:eastAsiaTheme="minorHAnsi"/>
           <w:b w:val="false"/>
           <w:bCs w:val="false"/>
           <w:color w:val="auto"/>
@@ -1208,7 +1012,7 @@
       </w:pPr>
       <w:r>
         <w:rPr>
-          <w:rFonts w:eastAsia="Calibri" w:cs="Times New Roman" w:eastAsiaTheme="minorHAnsi" w:ascii="Times New Roman" w:hAnsi="Times New Roman"/>
+          <w:rFonts w:eastAsia="Calibri" w:cs="Times New Roman" w:ascii="Times New Roman" w:hAnsi="Times New Roman" w:eastAsiaTheme="minorHAnsi"/>
           <w:b w:val="false"/>
           <w:bCs w:val="false"/>
           <w:color w:val="auto"/>
@@ -1465,7 +1269,12 @@
         </w:rPr>
       </w:pPr>
       <w:r>
-        <w:rPr/>
+        <w:rPr>
+          <w:rFonts w:cs="Times New Roman" w:ascii="Times New Roman" w:hAnsi="Times New Roman"/>
+          <w:sz w:val="24"/>
+          <w:szCs w:val="24"/>
+          <w:lang w:val="ro-RO"/>
+        </w:rPr>
       </w:r>
     </w:p>
     <w:p>
@@ -1670,6 +1479,247 @@
           <w:lang w:val="ro-RO"/>
         </w:rPr>
         <w:t>Sarcinile vor fi făcute împreună până ce se va prezenta o oportunitate de a lucra separat.</w:t>
+      </w:r>
+    </w:p>
+    <w:p>
+      <w:pPr>
+        <w:pStyle w:val="Normal"/>
+        <w:spacing w:lineRule="auto" w:line="240" w:before="0" w:after="240"/>
+        <w:rPr>
+          <w:rFonts w:ascii="Times New Roman" w:hAnsi="Times New Roman" w:cs="Times New Roman"/>
+          <w:b w:val="false"/>
+          <w:b w:val="false"/>
+          <w:bCs w:val="false"/>
+          <w:sz w:val="24"/>
+          <w:szCs w:val="24"/>
+          <w:lang w:val="ro-RO"/>
+        </w:rPr>
+      </w:pPr>
+      <w:r>
+        <w:rPr/>
+      </w:r>
+    </w:p>
+    <w:p>
+      <w:pPr>
+        <w:pStyle w:val="Normal"/>
+        <w:spacing w:lineRule="auto" w:line="240" w:before="0" w:after="240"/>
+        <w:rPr>
+          <w:rFonts w:ascii="Times New Roman" w:hAnsi="Times New Roman" w:cs="Times New Roman"/>
+          <w:b w:val="false"/>
+          <w:b w:val="false"/>
+          <w:bCs w:val="false"/>
+          <w:sz w:val="24"/>
+          <w:szCs w:val="24"/>
+          <w:lang w:val="ro-RO"/>
+        </w:rPr>
+      </w:pPr>
+      <w:r>
+        <w:rPr/>
+      </w:r>
+      <w:r>
+        <w:br w:type="page"/>
+      </w:r>
+    </w:p>
+    <w:p>
+      <w:pPr>
+        <w:pStyle w:val="Normal"/>
+        <w:spacing w:lineRule="auto" w:line="240" w:before="0" w:after="240"/>
+        <w:rPr>
+          <w:rFonts w:ascii="Times New Roman" w:hAnsi="Times New Roman" w:cs="Times New Roman"/>
+          <w:b w:val="false"/>
+          <w:b w:val="false"/>
+          <w:bCs w:val="false"/>
+          <w:sz w:val="24"/>
+          <w:szCs w:val="24"/>
+          <w:lang w:val="ro-RO"/>
+        </w:rPr>
+      </w:pPr>
+      <w:r>
+        <w:rPr>
+          <w:rFonts w:cs="Times New Roman" w:ascii="Times New Roman" w:hAnsi="Times New Roman"/>
+          <w:b/>
+          <w:bCs/>
+          <w:sz w:val="24"/>
+          <w:szCs w:val="24"/>
+          <w:lang w:val="ro-RO"/>
+        </w:rPr>
+        <w:t>Algoritm aplicat pentru detecție</w:t>
+      </w:r>
+    </w:p>
+    <w:p>
+      <w:pPr>
+        <w:pStyle w:val="Normal"/>
+        <w:numPr>
+          <w:ilvl w:val="0"/>
+          <w:numId w:val="7"/>
+        </w:numPr>
+        <w:spacing w:lineRule="auto" w:line="240" w:before="0" w:after="240"/>
+        <w:rPr/>
+      </w:pPr>
+      <w:r>
+        <w:rPr/>
+        <w:t>Citirea imaginii</w:t>
+      </w:r>
+    </w:p>
+    <w:p>
+      <w:pPr>
+        <w:pStyle w:val="Normal"/>
+        <w:numPr>
+          <w:ilvl w:val="0"/>
+          <w:numId w:val="7"/>
+        </w:numPr>
+        <w:spacing w:lineRule="auto" w:line="240" w:before="0" w:after="240"/>
+        <w:rPr/>
+      </w:pPr>
+      <w:r>
+        <w:rPr/>
+        <w:t>Aducerea imaginii în format grayscale</w:t>
+      </w:r>
+    </w:p>
+    <w:p>
+      <w:pPr>
+        <w:pStyle w:val="Normal"/>
+        <w:numPr>
+          <w:ilvl w:val="0"/>
+          <w:numId w:val="7"/>
+        </w:numPr>
+        <w:spacing w:lineRule="auto" w:line="240" w:before="0" w:after="240"/>
+        <w:rPr/>
+      </w:pPr>
+      <w:r>
+        <w:rPr/>
+        <w:t>Aplicarea unui filtru de netezire pentru reducerea zgomotului</w:t>
+      </w:r>
+    </w:p>
+    <w:p>
+      <w:pPr>
+        <w:pStyle w:val="Normal"/>
+        <w:numPr>
+          <w:ilvl w:val="0"/>
+          <w:numId w:val="7"/>
+        </w:numPr>
+        <w:spacing w:lineRule="auto" w:line="240" w:before="0" w:after="240"/>
+        <w:rPr/>
+      </w:pPr>
+      <w:r>
+        <w:rPr/>
+        <w:t>Aplicarea unor filtre de accentuare a contururilor</w:t>
+      </w:r>
+    </w:p>
+    <w:p>
+      <w:pPr>
+        <w:pStyle w:val="Normal"/>
+        <w:numPr>
+          <w:ilvl w:val="0"/>
+          <w:numId w:val="7"/>
+        </w:numPr>
+        <w:spacing w:lineRule="auto" w:line="240" w:before="0" w:after="240"/>
+        <w:rPr>
+          <w:rFonts w:ascii="Calibri" w:hAnsi="Calibri" w:eastAsia="Calibri" w:cs="" w:asciiTheme="minorHAnsi" w:cstheme="minorBidi" w:eastAsiaTheme="minorHAnsi" w:hAnsiTheme="minorHAnsi"/>
+          <w:color w:val="auto"/>
+          <w:kern w:val="0"/>
+          <w:sz w:val="22"/>
+          <w:szCs w:val="22"/>
+          <w:lang w:val="en-US" w:eastAsia="en-US" w:bidi="ar-SA"/>
+        </w:rPr>
+      </w:pPr>
+      <w:r>
+        <w:rPr>
+          <w:rFonts w:eastAsia="Calibri" w:cs="" w:cstheme="minorBidi" w:eastAsiaTheme="minorHAnsi"/>
+          <w:color w:val="auto"/>
+          <w:kern w:val="0"/>
+          <w:sz w:val="22"/>
+          <w:szCs w:val="22"/>
+          <w:lang w:val="en-US" w:eastAsia="en-US" w:bidi="ar-SA"/>
+        </w:rPr>
+        <w:t>Detecția contururilor drepte, detecția cutiilor (4 contururi drepte, paralele două câte două)</w:t>
+      </w:r>
+    </w:p>
+    <w:p>
+      <w:pPr>
+        <w:pStyle w:val="Normal"/>
+        <w:numPr>
+          <w:ilvl w:val="0"/>
+          <w:numId w:val="7"/>
+        </w:numPr>
+        <w:spacing w:lineRule="auto" w:line="240" w:before="0" w:after="240"/>
+        <w:rPr>
+          <w:rFonts w:ascii="Calibri" w:hAnsi="Calibri" w:eastAsia="Calibri" w:cs="" w:asciiTheme="minorHAnsi" w:cstheme="minorBidi" w:eastAsiaTheme="minorHAnsi" w:hAnsiTheme="minorHAnsi"/>
+          <w:color w:val="auto"/>
+          <w:kern w:val="0"/>
+          <w:sz w:val="22"/>
+          <w:szCs w:val="22"/>
+          <w:lang w:val="en-US" w:eastAsia="en-US" w:bidi="ar-SA"/>
+        </w:rPr>
+      </w:pPr>
+      <w:r>
+        <w:rPr>
+          <w:rFonts w:eastAsia="Calibri" w:cs="" w:cstheme="minorBidi" w:eastAsiaTheme="minorHAnsi"/>
+          <w:color w:val="auto"/>
+          <w:kern w:val="0"/>
+          <w:sz w:val="22"/>
+          <w:szCs w:val="22"/>
+          <w:lang w:val="en-US" w:eastAsia="en-US" w:bidi="ar-SA"/>
+        </w:rPr>
+        <w:t>Decuparea plăcii rezultante</w:t>
+      </w:r>
+    </w:p>
+    <w:p>
+      <w:pPr>
+        <w:pStyle w:val="Normal"/>
+        <w:numPr>
+          <w:ilvl w:val="0"/>
+          <w:numId w:val="7"/>
+        </w:numPr>
+        <w:spacing w:lineRule="auto" w:line="240" w:before="0" w:after="240"/>
+        <w:rPr>
+          <w:rFonts w:ascii="Calibri" w:hAnsi="Calibri" w:eastAsia="Calibri" w:cs="" w:asciiTheme="minorHAnsi" w:cstheme="minorBidi" w:eastAsiaTheme="minorHAnsi" w:hAnsiTheme="minorHAnsi"/>
+          <w:color w:val="auto"/>
+          <w:kern w:val="0"/>
+          <w:sz w:val="22"/>
+          <w:szCs w:val="22"/>
+          <w:lang w:val="en-US" w:eastAsia="en-US" w:bidi="ar-SA"/>
+        </w:rPr>
+      </w:pPr>
+      <w:r>
+        <w:rPr>
+          <w:rFonts w:eastAsia="Calibri" w:cs="" w:cstheme="minorBidi" w:eastAsiaTheme="minorHAnsi"/>
+          <w:color w:val="auto"/>
+          <w:kern w:val="0"/>
+          <w:sz w:val="22"/>
+          <w:szCs w:val="22"/>
+          <w:lang w:val="en-US" w:eastAsia="en-US" w:bidi="ar-SA"/>
+        </w:rPr>
+        <w:t>Folosim OCR pentru detecția caracterelor în plăcuță</w:t>
+      </w:r>
+    </w:p>
+    <w:p>
+      <w:pPr>
+        <w:pStyle w:val="Normal"/>
+        <w:numPr>
+          <w:ilvl w:val="0"/>
+          <w:numId w:val="7"/>
+        </w:numPr>
+        <w:spacing w:lineRule="auto" w:line="240" w:before="0" w:after="240"/>
+        <w:rPr>
+          <w:rFonts w:ascii="Calibri" w:hAnsi="Calibri" w:eastAsia="Calibri" w:cs="" w:asciiTheme="minorHAnsi" w:cstheme="minorBidi" w:eastAsiaTheme="minorHAnsi" w:hAnsiTheme="minorHAnsi"/>
+          <w:color w:val="auto"/>
+          <w:kern w:val="0"/>
+          <w:sz w:val="22"/>
+          <w:szCs w:val="22"/>
+          <w:lang w:val="en-US" w:eastAsia="en-US" w:bidi="ar-SA"/>
+        </w:rPr>
+      </w:pPr>
+      <w:r>
+        <w:rPr>
+          <w:rFonts w:eastAsia="Calibri" w:cs="" w:cstheme="minorBidi" w:eastAsiaTheme="minorHAnsi"/>
+          <w:color w:val="auto"/>
+          <w:kern w:val="0"/>
+          <w:sz w:val="22"/>
+          <w:szCs w:val="22"/>
+          <w:lang w:val="en-US" w:eastAsia="en-US" w:bidi="ar-SA"/>
+        </w:rPr>
+        <w:t>Afișarea textului pe ecran</w:t>
       </w:r>
     </w:p>
     <w:sectPr>
@@ -2518,6 +2568,143 @@
   <w:abstractNum w:abstractNumId="7">
     <w:lvl w:ilvl="0">
       <w:start w:val="1"/>
+      <w:numFmt w:val="bullet"/>
+      <w:lvlText w:val=""/>
+      <w:lvlJc w:val="left"/>
+      <w:pPr>
+        <w:tabs>
+          <w:tab w:val="num" w:pos="720"/>
+        </w:tabs>
+        <w:ind w:left="720" w:hanging="360"/>
+      </w:pPr>
+      <w:rPr>
+        <w:rFonts w:ascii="Symbol" w:hAnsi="Symbol" w:cs="Symbol" w:hint="default"/>
+      </w:rPr>
+    </w:lvl>
+    <w:lvl w:ilvl="1">
+      <w:start w:val="1"/>
+      <w:numFmt w:val="bullet"/>
+      <w:lvlText w:val="◦"/>
+      <w:lvlJc w:val="left"/>
+      <w:pPr>
+        <w:tabs>
+          <w:tab w:val="num" w:pos="1080"/>
+        </w:tabs>
+        <w:ind w:left="1080" w:hanging="360"/>
+      </w:pPr>
+      <w:rPr>
+        <w:rFonts w:ascii="OpenSymbol" w:hAnsi="OpenSymbol" w:cs="OpenSymbol" w:hint="default"/>
+      </w:rPr>
+    </w:lvl>
+    <w:lvl w:ilvl="2">
+      <w:start w:val="1"/>
+      <w:numFmt w:val="bullet"/>
+      <w:lvlText w:val="▪"/>
+      <w:lvlJc w:val="left"/>
+      <w:pPr>
+        <w:tabs>
+          <w:tab w:val="num" w:pos="1440"/>
+        </w:tabs>
+        <w:ind w:left="1440" w:hanging="360"/>
+      </w:pPr>
+      <w:rPr>
+        <w:rFonts w:ascii="OpenSymbol" w:hAnsi="OpenSymbol" w:cs="OpenSymbol" w:hint="default"/>
+      </w:rPr>
+    </w:lvl>
+    <w:lvl w:ilvl="3">
+      <w:start w:val="1"/>
+      <w:numFmt w:val="bullet"/>
+      <w:lvlText w:val=""/>
+      <w:lvlJc w:val="left"/>
+      <w:pPr>
+        <w:tabs>
+          <w:tab w:val="num" w:pos="1800"/>
+        </w:tabs>
+        <w:ind w:left="1800" w:hanging="360"/>
+      </w:pPr>
+      <w:rPr>
+        <w:rFonts w:ascii="Symbol" w:hAnsi="Symbol" w:cs="Symbol" w:hint="default"/>
+      </w:rPr>
+    </w:lvl>
+    <w:lvl w:ilvl="4">
+      <w:start w:val="1"/>
+      <w:numFmt w:val="bullet"/>
+      <w:lvlText w:val="◦"/>
+      <w:lvlJc w:val="left"/>
+      <w:pPr>
+        <w:tabs>
+          <w:tab w:val="num" w:pos="2160"/>
+        </w:tabs>
+        <w:ind w:left="2160" w:hanging="360"/>
+      </w:pPr>
+      <w:rPr>
+        <w:rFonts w:ascii="OpenSymbol" w:hAnsi="OpenSymbol" w:cs="OpenSymbol" w:hint="default"/>
+      </w:rPr>
+    </w:lvl>
+    <w:lvl w:ilvl="5">
+      <w:start w:val="1"/>
+      <w:numFmt w:val="bullet"/>
+      <w:lvlText w:val="▪"/>
+      <w:lvlJc w:val="left"/>
+      <w:pPr>
+        <w:tabs>
+          <w:tab w:val="num" w:pos="2520"/>
+        </w:tabs>
+        <w:ind w:left="2520" w:hanging="360"/>
+      </w:pPr>
+      <w:rPr>
+        <w:rFonts w:ascii="OpenSymbol" w:hAnsi="OpenSymbol" w:cs="OpenSymbol" w:hint="default"/>
+      </w:rPr>
+    </w:lvl>
+    <w:lvl w:ilvl="6">
+      <w:start w:val="1"/>
+      <w:numFmt w:val="bullet"/>
+      <w:lvlText w:val=""/>
+      <w:lvlJc w:val="left"/>
+      <w:pPr>
+        <w:tabs>
+          <w:tab w:val="num" w:pos="2880"/>
+        </w:tabs>
+        <w:ind w:left="2880" w:hanging="360"/>
+      </w:pPr>
+      <w:rPr>
+        <w:rFonts w:ascii="Symbol" w:hAnsi="Symbol" w:cs="Symbol" w:hint="default"/>
+      </w:rPr>
+    </w:lvl>
+    <w:lvl w:ilvl="7">
+      <w:start w:val="1"/>
+      <w:numFmt w:val="bullet"/>
+      <w:lvlText w:val="◦"/>
+      <w:lvlJc w:val="left"/>
+      <w:pPr>
+        <w:tabs>
+          <w:tab w:val="num" w:pos="3240"/>
+        </w:tabs>
+        <w:ind w:left="3240" w:hanging="360"/>
+      </w:pPr>
+      <w:rPr>
+        <w:rFonts w:ascii="OpenSymbol" w:hAnsi="OpenSymbol" w:cs="OpenSymbol" w:hint="default"/>
+      </w:rPr>
+    </w:lvl>
+    <w:lvl w:ilvl="8">
+      <w:start w:val="1"/>
+      <w:numFmt w:val="bullet"/>
+      <w:lvlText w:val="▪"/>
+      <w:lvlJc w:val="left"/>
+      <w:pPr>
+        <w:tabs>
+          <w:tab w:val="num" w:pos="3600"/>
+        </w:tabs>
+        <w:ind w:left="3600" w:hanging="360"/>
+      </w:pPr>
+      <w:rPr>
+        <w:rFonts w:ascii="OpenSymbol" w:hAnsi="OpenSymbol" w:cs="OpenSymbol" w:hint="default"/>
+      </w:rPr>
+    </w:lvl>
+  </w:abstractNum>
+  <w:abstractNum w:abstractNumId="8">
+    <w:lvl w:ilvl="0">
+      <w:start w:val="1"/>
       <w:numFmt w:val="none"/>
       <w:suff w:val="nothing"/>
       <w:lvlText w:val=""/>
@@ -2654,6 +2841,9 @@
   </w:num>
   <w:num w:numId="7">
     <w:abstractNumId w:val="7"/>
+  </w:num>
+  <w:num w:numId="8">
+    <w:abstractNumId w:val="8"/>
   </w:num>
 </w:numbering>
 </file>

--- a/Documentatie.docx
+++ b/Documentatie.docx
@@ -19,7 +19,18 @@
           <w:sz w:val="24"/>
           <w:szCs w:val="24"/>
         </w:rPr>
-        <w:t xml:space="preserve">  </w:t>
+        <w:t xml:space="preserve"> </w:t>
+      </w:r>
+      <w:r>
+        <w:rPr>
+          <w:rFonts w:eastAsia="Calibri" w:cs="Times New Roman" w:ascii="Times New Roman" w:hAnsi="Times New Roman" w:eastAsiaTheme="minorHAnsi"/>
+          <w:color w:val="auto"/>
+          <w:kern w:val="0"/>
+          <w:sz w:val="48"/>
+          <w:szCs w:val="48"/>
+          <w:lang w:val="ro-RO" w:eastAsia="en-US" w:bidi="ar-SA"/>
+        </w:rPr>
+        <w:t>Universitatea Tehnică ”Gheorghe Asachi” Iași</w:t>
       </w:r>
     </w:p>
     <w:p>
@@ -28,55 +39,24 @@
         <w:spacing w:lineRule="auto" w:line="240" w:before="0" w:after="240"/>
         <w:jc w:val="center"/>
         <w:rPr>
-          <w:rFonts w:ascii="Times New Roman" w:hAnsi="Times New Roman" w:cs="Times New Roman"/>
-          <w:sz w:val="24"/>
-          <w:szCs w:val="24"/>
-        </w:rPr>
-      </w:pPr>
-      <w:r>
-        <w:rPr>
-          <w:rFonts w:cs="Times New Roman" w:ascii="Times New Roman" w:hAnsi="Times New Roman"/>
-          <w:sz w:val="24"/>
-          <w:szCs w:val="24"/>
-        </w:rPr>
-      </w:r>
-    </w:p>
-    <w:p>
-      <w:pPr>
-        <w:pStyle w:val="Normal"/>
-        <w:spacing w:lineRule="auto" w:line="240" w:before="0" w:after="240"/>
-        <w:jc w:val="center"/>
-        <w:rPr>
-          <w:rFonts w:ascii="Times New Roman" w:hAnsi="Times New Roman" w:cs="Times New Roman"/>
-          <w:sz w:val="24"/>
-          <w:szCs w:val="24"/>
-        </w:rPr>
-      </w:pPr>
-      <w:r>
-        <w:rPr>
-          <w:rFonts w:cs="Times New Roman" w:ascii="Times New Roman" w:hAnsi="Times New Roman"/>
-          <w:sz w:val="24"/>
-          <w:szCs w:val="24"/>
-        </w:rPr>
-      </w:r>
-    </w:p>
-    <w:p>
-      <w:pPr>
-        <w:pStyle w:val="Normal"/>
-        <w:spacing w:lineRule="auto" w:line="240" w:before="0" w:after="240"/>
-        <w:jc w:val="center"/>
-        <w:rPr>
-          <w:rFonts w:ascii="Times New Roman" w:hAnsi="Times New Roman" w:cs="Times New Roman"/>
-          <w:sz w:val="24"/>
-          <w:szCs w:val="24"/>
-        </w:rPr>
-      </w:pPr>
-      <w:r>
-        <w:rPr>
-          <w:rFonts w:cs="Times New Roman" w:ascii="Times New Roman" w:hAnsi="Times New Roman"/>
-          <w:sz w:val="24"/>
-          <w:szCs w:val="24"/>
-        </w:rPr>
+          <w:rFonts w:ascii="Times New Roman" w:hAnsi="Times New Roman" w:eastAsia="Calibri" w:cs="Times New Roman" w:eastAsiaTheme="minorHAnsi"/>
+          <w:color w:val="auto"/>
+          <w:kern w:val="0"/>
+          <w:sz w:val="48"/>
+          <w:szCs w:val="48"/>
+          <w:lang w:val="ro-RO" w:eastAsia="en-US" w:bidi="ar-SA"/>
+        </w:rPr>
+      </w:pPr>
+      <w:r>
+        <w:rPr>
+          <w:rFonts w:eastAsia="Calibri" w:cs="Times New Roman" w:eastAsiaTheme="minorHAnsi" w:ascii="Times New Roman" w:hAnsi="Times New Roman"/>
+          <w:color w:val="auto"/>
+          <w:kern w:val="0"/>
+          <w:sz w:val="48"/>
+          <w:szCs w:val="48"/>
+          <w:lang w:val="ro-RO" w:eastAsia="en-US" w:bidi="ar-SA"/>
+        </w:rPr>
+        <w:t>Facultatea de Automatică și Calculatoare</w:t>
       </w:r>
     </w:p>
     <w:p>
@@ -91,141 +71,133 @@
         </w:rPr>
       </w:pPr>
       <w:r>
-        <w:rPr>
-          <w:rFonts w:cs="Times New Roman" w:ascii="Times New Roman" w:hAnsi="Times New Roman"/>
+        <w:rPr/>
+      </w:r>
+    </w:p>
+    <w:p>
+      <w:pPr>
+        <w:pStyle w:val="Normal"/>
+        <w:spacing w:lineRule="auto" w:line="240" w:before="0" w:after="240"/>
+        <w:jc w:val="center"/>
+        <w:rPr>
+          <w:rFonts w:ascii="Times New Roman" w:hAnsi="Times New Roman" w:cs="Times New Roman"/>
           <w:sz w:val="72"/>
           <w:szCs w:val="72"/>
         </w:rPr>
-        <w:t xml:space="preserve">Detectia </w:t>
-      </w:r>
-      <w:r>
-        <w:rPr>
-          <w:rFonts w:cs="Times New Roman" w:ascii="Times New Roman" w:hAnsi="Times New Roman"/>
+      </w:pPr>
+      <w:r>
+        <w:rPr/>
+      </w:r>
+    </w:p>
+    <w:p>
+      <w:pPr>
+        <w:pStyle w:val="Normal"/>
+        <w:spacing w:lineRule="auto" w:line="240" w:before="0" w:after="240"/>
+        <w:jc w:val="center"/>
+        <w:rPr>
+          <w:rFonts w:ascii="Times New Roman" w:hAnsi="Times New Roman" w:cs="Times New Roman"/>
           <w:sz w:val="72"/>
           <w:szCs w:val="72"/>
-          <w:lang w:val="ro-RO"/>
-        </w:rPr>
-        <w:t>plăcuțelor</w:t>
-      </w:r>
-      <w:r>
-        <w:rPr>
-          <w:rFonts w:cs="Times New Roman" w:ascii="Times New Roman" w:hAnsi="Times New Roman"/>
+        </w:rPr>
+      </w:pPr>
+      <w:r>
+        <w:rPr/>
+      </w:r>
+    </w:p>
+    <w:p>
+      <w:pPr>
+        <w:pStyle w:val="Normal"/>
+        <w:spacing w:lineRule="auto" w:line="240" w:before="0" w:after="240"/>
+        <w:jc w:val="center"/>
+        <w:rPr>
+          <w:rFonts w:ascii="Times New Roman" w:hAnsi="Times New Roman" w:cs="Times New Roman"/>
           <w:sz w:val="72"/>
           <w:szCs w:val="72"/>
         </w:rPr>
-        <w:t xml:space="preserve"> de </w:t>
-      </w:r>
-      <w:r>
-        <w:rPr>
-          <w:rFonts w:cs="Times New Roman" w:ascii="Times New Roman" w:hAnsi="Times New Roman"/>
+      </w:pPr>
+      <w:r>
+        <w:rPr/>
+      </w:r>
+    </w:p>
+    <w:p>
+      <w:pPr>
+        <w:pStyle w:val="Normal"/>
+        <w:spacing w:lineRule="auto" w:line="240" w:before="0" w:after="240"/>
+        <w:jc w:val="center"/>
+        <w:rPr>
+          <w:rFonts w:ascii="Times New Roman" w:hAnsi="Times New Roman" w:cs="Times New Roman"/>
           <w:sz w:val="72"/>
           <w:szCs w:val="72"/>
-          <w:lang w:val="ro-RO"/>
-        </w:rPr>
-        <w:t>î</w:t>
-      </w:r>
+        </w:rPr>
+      </w:pPr>
       <w:r>
         <w:rPr>
           <w:rFonts w:cs="Times New Roman" w:ascii="Times New Roman" w:hAnsi="Times New Roman"/>
           <w:sz w:val="72"/>
           <w:szCs w:val="72"/>
+          <w:lang w:val="ro-RO"/>
+        </w:rPr>
+        <w:t>Detec</w:t>
+      </w:r>
+      <w:r>
+        <w:rPr>
+          <w:rFonts w:cs="Times New Roman" w:ascii="Times New Roman" w:hAnsi="Times New Roman"/>
+          <w:sz w:val="72"/>
+          <w:szCs w:val="72"/>
+          <w:lang w:val="ro-RO"/>
+        </w:rPr>
+        <w:t>ț</w:t>
+      </w:r>
+      <w:r>
+        <w:rPr>
+          <w:rFonts w:cs="Times New Roman" w:ascii="Times New Roman" w:hAnsi="Times New Roman"/>
+          <w:sz w:val="72"/>
+          <w:szCs w:val="72"/>
+          <w:lang w:val="ro-RO"/>
+        </w:rPr>
+        <w:t>ia</w:t>
+      </w:r>
+      <w:r>
+        <w:rPr>
+          <w:rFonts w:cs="Times New Roman" w:ascii="Times New Roman" w:hAnsi="Times New Roman"/>
+          <w:sz w:val="72"/>
+          <w:szCs w:val="72"/>
+        </w:rPr>
+        <w:t xml:space="preserve"> </w:t>
+      </w:r>
+      <w:r>
+        <w:rPr>
+          <w:rFonts w:cs="Times New Roman" w:ascii="Times New Roman" w:hAnsi="Times New Roman"/>
+          <w:sz w:val="72"/>
+          <w:szCs w:val="72"/>
+          <w:lang w:val="ro-RO"/>
+        </w:rPr>
+        <w:t>plăcuțelor</w:t>
+      </w:r>
+      <w:r>
+        <w:rPr>
+          <w:rFonts w:cs="Times New Roman" w:ascii="Times New Roman" w:hAnsi="Times New Roman"/>
+          <w:sz w:val="72"/>
+          <w:szCs w:val="72"/>
+        </w:rPr>
+        <w:t xml:space="preserve"> de </w:t>
+      </w:r>
+      <w:r>
+        <w:rPr>
+          <w:rFonts w:cs="Times New Roman" w:ascii="Times New Roman" w:hAnsi="Times New Roman"/>
+          <w:sz w:val="72"/>
+          <w:szCs w:val="72"/>
+          <w:lang w:val="ro-RO"/>
+        </w:rPr>
+        <w:t>î</w:t>
+      </w:r>
+      <w:r>
+        <w:rPr>
+          <w:rFonts w:cs="Times New Roman" w:ascii="Times New Roman" w:hAnsi="Times New Roman"/>
+          <w:sz w:val="72"/>
+          <w:szCs w:val="72"/>
         </w:rPr>
         <w:t>nmatriculare</w:t>
-      </w:r>
-    </w:p>
-    <w:p>
-      <w:pPr>
-        <w:pStyle w:val="Normal"/>
-        <w:spacing w:lineRule="auto" w:line="240" w:before="0" w:after="240"/>
-        <w:jc w:val="center"/>
-        <w:rPr>
-          <w:rFonts w:ascii="Times New Roman" w:hAnsi="Times New Roman" w:cs="Times New Roman"/>
-          <w:sz w:val="24"/>
-          <w:szCs w:val="24"/>
-        </w:rPr>
-      </w:pPr>
-      <w:r>
-        <w:rPr>
-          <w:rFonts w:cs="Times New Roman" w:ascii="Times New Roman" w:hAnsi="Times New Roman"/>
-          <w:sz w:val="24"/>
-          <w:szCs w:val="24"/>
-        </w:rPr>
-      </w:r>
-    </w:p>
-    <w:p>
-      <w:pPr>
-        <w:pStyle w:val="Normal"/>
-        <w:spacing w:lineRule="auto" w:line="240" w:before="0" w:after="240"/>
-        <w:jc w:val="center"/>
-        <w:rPr>
-          <w:rFonts w:ascii="Times New Roman" w:hAnsi="Times New Roman" w:cs="Times New Roman"/>
-          <w:sz w:val="24"/>
-          <w:szCs w:val="24"/>
-        </w:rPr>
-      </w:pPr>
-      <w:r>
-        <w:rPr>
-          <w:rFonts w:cs="Times New Roman" w:ascii="Times New Roman" w:hAnsi="Times New Roman"/>
-          <w:sz w:val="24"/>
-          <w:szCs w:val="24"/>
-        </w:rPr>
-      </w:r>
-    </w:p>
-    <w:p>
-      <w:pPr>
-        <w:pStyle w:val="Normal"/>
-        <w:spacing w:lineRule="auto" w:line="240" w:before="0" w:after="240"/>
-        <w:jc w:val="center"/>
-        <w:rPr>
-          <w:rFonts w:ascii="Times New Roman" w:hAnsi="Times New Roman" w:cs="Times New Roman"/>
-          <w:sz w:val="24"/>
-          <w:szCs w:val="24"/>
-        </w:rPr>
-      </w:pPr>
-      <w:r>
-        <w:rPr>
-          <w:rFonts w:cs="Times New Roman" w:ascii="Times New Roman" w:hAnsi="Times New Roman"/>
-          <w:sz w:val="24"/>
-          <w:szCs w:val="24"/>
-        </w:rPr>
-      </w:r>
-    </w:p>
-    <w:p>
-      <w:pPr>
-        <w:pStyle w:val="Normal"/>
-        <w:spacing w:lineRule="auto" w:line="240" w:before="0" w:after="240"/>
-        <w:jc w:val="center"/>
-        <w:rPr>
-          <w:rFonts w:ascii="Times New Roman" w:hAnsi="Times New Roman" w:cs="Times New Roman"/>
-          <w:sz w:val="24"/>
-          <w:szCs w:val="24"/>
-        </w:rPr>
-      </w:pPr>
-      <w:r>
-        <w:rPr>
-          <w:rFonts w:cs="Times New Roman" w:ascii="Times New Roman" w:hAnsi="Times New Roman"/>
-          <w:sz w:val="24"/>
-          <w:szCs w:val="24"/>
-        </w:rPr>
-      </w:r>
-    </w:p>
-    <w:p>
-      <w:pPr>
-        <w:pStyle w:val="Normal"/>
-        <w:spacing w:lineRule="auto" w:line="240" w:before="0" w:after="240"/>
-        <w:jc w:val="center"/>
-        <w:rPr>
-          <w:rFonts w:ascii="Times New Roman" w:hAnsi="Times New Roman" w:cs="Times New Roman"/>
-          <w:sz w:val="24"/>
-          <w:szCs w:val="24"/>
-        </w:rPr>
-      </w:pPr>
-      <w:r>
-        <w:rPr>
-          <w:rFonts w:cs="Times New Roman" w:ascii="Times New Roman" w:hAnsi="Times New Roman"/>
-          <w:sz w:val="24"/>
-          <w:szCs w:val="24"/>
-        </w:rPr>
       </w:r>
     </w:p>
     <w:p>
@@ -370,6 +342,15 @@
         </w:rPr>
         <w:t>șu Elena-Denisa</w:t>
       </w:r>
+      <w:r>
+        <w:rPr>
+          <w:rFonts w:cs="Times New Roman" w:ascii="Times New Roman" w:hAnsi="Times New Roman"/>
+          <w:sz w:val="24"/>
+          <w:szCs w:val="24"/>
+          <w:lang w:val="ro-RO"/>
+        </w:rPr>
+        <w:t>, 1308B</w:t>
+      </w:r>
     </w:p>
     <w:p>
       <w:pPr>
@@ -391,6 +372,15 @@
           <w:lang w:val="ro-RO"/>
         </w:rPr>
         <w:t>Miron Alexandru</w:t>
+      </w:r>
+      <w:r>
+        <w:rPr>
+          <w:rFonts w:cs="Times New Roman" w:ascii="Times New Roman" w:hAnsi="Times New Roman"/>
+          <w:sz w:val="24"/>
+          <w:szCs w:val="24"/>
+          <w:lang w:val="ro-RO"/>
+        </w:rPr>
+        <w:t>, 1308B</w:t>
       </w:r>
     </w:p>
     <w:p>
@@ -469,8 +459,69 @@
           <w:szCs w:val="24"/>
           <w:lang w:val="ro-RO"/>
         </w:rPr>
-        <w:t xml:space="preserve">Marius Gavrilescu </w:t>
-      </w:r>
+        <w:t>Marius Gavrilescu</w:t>
+      </w:r>
+    </w:p>
+    <w:p>
+      <w:pPr>
+        <w:pStyle w:val="Normal"/>
+        <w:spacing w:lineRule="auto" w:line="240" w:before="0" w:after="240"/>
+        <w:jc w:val="right"/>
+        <w:rPr>
+          <w:rFonts w:ascii="Times New Roman" w:hAnsi="Times New Roman" w:cs="Times New Roman"/>
+          <w:sz w:val="24"/>
+          <w:szCs w:val="24"/>
+          <w:lang w:val="ro-RO"/>
+        </w:rPr>
+      </w:pPr>
+      <w:r>
+        <w:rPr>
+          <w:rFonts w:cs="Times New Roman" w:ascii="Times New Roman" w:hAnsi="Times New Roman"/>
+          <w:sz w:val="24"/>
+          <w:szCs w:val="24"/>
+          <w:lang w:val="ro-RO"/>
+        </w:rPr>
+        <w:t xml:space="preserve"> </w:t>
+      </w:r>
+    </w:p>
+    <w:p>
+      <w:pPr>
+        <w:pStyle w:val="Normal"/>
+        <w:spacing w:lineRule="auto" w:line="240" w:before="0" w:after="240"/>
+        <w:jc w:val="right"/>
+        <w:rPr>
+          <w:b/>
+          <w:b/>
+          <w:bCs/>
+        </w:rPr>
+      </w:pPr>
+      <w:r>
+        <w:rPr>
+          <w:rFonts w:cs="Times New Roman" w:ascii="Times New Roman" w:hAnsi="Times New Roman"/>
+          <w:b/>
+          <w:bCs/>
+          <w:sz w:val="24"/>
+          <w:szCs w:val="24"/>
+          <w:lang w:val="ro-RO"/>
+        </w:rPr>
+        <w:t>Github:</w:t>
+      </w:r>
+    </w:p>
+    <w:p>
+      <w:pPr>
+        <w:pStyle w:val="Normal"/>
+        <w:spacing w:lineRule="auto" w:line="240" w:before="0" w:after="240"/>
+        <w:jc w:val="right"/>
+        <w:rPr/>
+      </w:pPr>
+      <w:hyperlink r:id="rId2">
+        <w:r>
+          <w:rPr>
+            <w:rStyle w:val="InternetLink"/>
+          </w:rPr>
+          <w:t>Prelucrarea Imaginilor - Proiect</w:t>
+        </w:r>
+      </w:hyperlink>
     </w:p>
     <w:p>
       <w:pPr>
@@ -487,14 +538,7 @@
         </w:rPr>
       </w:pPr>
       <w:r>
-        <w:rPr>
-          <w:rFonts w:cs="Times New Roman" w:ascii="Times New Roman" w:hAnsi="Times New Roman"/>
-          <w:b/>
-          <w:bCs/>
-          <w:sz w:val="24"/>
-          <w:szCs w:val="24"/>
-          <w:lang w:val="ro-RO"/>
-        </w:rPr>
+        <w:rPr/>
       </w:r>
       <w:r>
         <w:br w:type="page"/>
@@ -695,6 +739,139 @@
       <w:pPr>
         <w:pStyle w:val="Normal"/>
         <w:spacing w:lineRule="auto" w:line="240" w:before="0" w:after="240"/>
+        <w:rPr>
+          <w:rFonts w:ascii="Times New Roman" w:hAnsi="Times New Roman"/>
+          <w:b/>
+          <w:b/>
+          <w:bCs/>
+          <w:sz w:val="24"/>
+          <w:szCs w:val="24"/>
+          <w:lang w:val="en-US"/>
+        </w:rPr>
+      </w:pPr>
+      <w:r>
+        <w:rPr>
+          <w:rFonts w:ascii="Times New Roman" w:hAnsi="Times New Roman"/>
+          <w:b/>
+          <w:bCs/>
+          <w:sz w:val="24"/>
+          <w:szCs w:val="24"/>
+          <w:lang w:val="en-US"/>
+        </w:rPr>
+        <w:t>Optical Character Recognition (OCR)</w:t>
+      </w:r>
+    </w:p>
+    <w:p>
+      <w:pPr>
+        <w:pStyle w:val="Normal"/>
+        <w:spacing w:lineRule="auto" w:line="240" w:before="0" w:after="240"/>
+        <w:rPr>
+          <w:rFonts w:ascii="Times New Roman" w:hAnsi="Times New Roman"/>
+          <w:sz w:val="24"/>
+          <w:szCs w:val="24"/>
+          <w:lang w:val="en-US"/>
+        </w:rPr>
+      </w:pPr>
+      <w:r>
+        <w:rPr>
+          <w:rFonts w:ascii="Times New Roman" w:hAnsi="Times New Roman"/>
+          <w:sz w:val="24"/>
+          <w:szCs w:val="24"/>
+          <w:lang w:val="en-US"/>
+        </w:rPr>
+        <w:t>OCR reprezint</w:t>
+      </w:r>
+      <w:r>
+        <w:rPr>
+          <w:rFonts w:ascii="Times New Roman" w:hAnsi="Times New Roman"/>
+          <w:sz w:val="24"/>
+          <w:szCs w:val="24"/>
+          <w:lang w:val="ro-RO"/>
+        </w:rPr>
+        <w:t xml:space="preserve">ă </w:t>
+      </w:r>
+      <w:r>
+        <w:rPr>
+          <w:rFonts w:eastAsia="Calibri" w:cs="" w:ascii="Times New Roman" w:hAnsi="Times New Roman" w:cstheme="minorBidi" w:eastAsiaTheme="minorHAnsi"/>
+          <w:color w:val="auto"/>
+          <w:kern w:val="0"/>
+          <w:sz w:val="24"/>
+          <w:szCs w:val="24"/>
+          <w:lang w:val="ro-RO" w:eastAsia="en-US" w:bidi="ar-SA"/>
+        </w:rPr>
+        <w:t>translatarea</w:t>
+      </w:r>
+      <w:r>
+        <w:rPr>
+          <w:rFonts w:ascii="Times New Roman" w:hAnsi="Times New Roman"/>
+          <w:sz w:val="24"/>
+          <w:szCs w:val="24"/>
+          <w:lang w:val="ro-RO"/>
+        </w:rPr>
+        <w:t xml:space="preserve"> imaginilor ce conțin text </w:t>
+      </w:r>
+      <w:r>
+        <w:rPr>
+          <w:rFonts w:eastAsia="Calibri" w:cs="" w:ascii="Times New Roman" w:hAnsi="Times New Roman" w:cstheme="minorBidi" w:eastAsiaTheme="minorHAnsi"/>
+          <w:color w:val="auto"/>
+          <w:kern w:val="0"/>
+          <w:sz w:val="24"/>
+          <w:szCs w:val="24"/>
+          <w:lang w:val="ro-RO" w:eastAsia="en-US" w:bidi="ar-SA"/>
+        </w:rPr>
+        <w:t>printat, scris de mână sau tipărit în text editabil.</w:t>
+      </w:r>
+    </w:p>
+    <w:p>
+      <w:pPr>
+        <w:pStyle w:val="Normal"/>
+        <w:spacing w:lineRule="auto" w:line="240" w:before="0" w:after="240"/>
+        <w:rPr>
+          <w:rFonts w:ascii="Times New Roman" w:hAnsi="Times New Roman"/>
+          <w:sz w:val="24"/>
+          <w:szCs w:val="24"/>
+          <w:lang w:val="en-US"/>
+        </w:rPr>
+      </w:pPr>
+      <w:r>
+        <w:rPr>
+          <w:rFonts w:eastAsia="Calibri" w:cs="" w:ascii="Times New Roman" w:hAnsi="Times New Roman" w:cstheme="minorBidi" w:eastAsiaTheme="minorHAnsi"/>
+          <w:color w:val="auto"/>
+          <w:kern w:val="0"/>
+          <w:sz w:val="24"/>
+          <w:szCs w:val="24"/>
+          <w:lang w:val="ro-RO" w:eastAsia="en-US" w:bidi="ar-SA"/>
+        </w:rPr>
+        <w:t>OCR este un domeniu de cercetare în recunoașterea modelelor, inteligența artificială și vederea mecanică. Recunoașterea optică a caracterelor (folosind metode optice ca oglinzi și lentile) și recunoașterea digitală a caracterelor (folosind scanere și algoritmi pe calculator) au fost, inițial, considerate domenii diferite. Deoarece puține aplicații folosesc tehnici optice, termenul OCR include și procesarea digitală a documentelor.</w:t>
+      </w:r>
+    </w:p>
+    <w:p>
+      <w:pPr>
+        <w:pStyle w:val="Normal"/>
+        <w:spacing w:lineRule="auto" w:line="240" w:before="0" w:after="240"/>
+        <w:rPr>
+          <w:rFonts w:ascii="Times New Roman" w:hAnsi="Times New Roman"/>
+          <w:sz w:val="24"/>
+          <w:szCs w:val="24"/>
+          <w:lang w:val="en-US"/>
+        </w:rPr>
+      </w:pPr>
+      <w:r>
+        <w:rPr>
+          <w:rFonts w:eastAsia="Calibri" w:cs="" w:ascii="Times New Roman" w:hAnsi="Times New Roman" w:cstheme="minorBidi" w:eastAsiaTheme="minorHAnsi"/>
+          <w:color w:val="auto"/>
+          <w:kern w:val="0"/>
+          <w:sz w:val="24"/>
+          <w:szCs w:val="24"/>
+          <w:lang w:val="ro-RO" w:eastAsia="en-US" w:bidi="ar-SA"/>
+        </w:rPr>
+        <w:t xml:space="preserve">Programele inițiale necesitau învățarea caracterelor (exemple ale fiecărui caracter) pentru a identifica un font specific. Astăzi există programe „inteligente” care au un grad mai mare de acuratețe, putând identifica majoritatea fonturilor. Unele programe sunt chiar capabile de a aranja textul pe coloane, imaginile și elementele non-textuale în pagină aproape identic cu sursa originală. </w:t>
+      </w:r>
+    </w:p>
+    <w:p>
+      <w:pPr>
+        <w:pStyle w:val="Normal"/>
+        <w:spacing w:lineRule="auto" w:line="240" w:before="0" w:after="240"/>
         <w:rPr/>
       </w:pPr>
       <w:r>
@@ -1496,28 +1673,14 @@
         </w:rPr>
       </w:pPr>
       <w:r>
-        <w:rPr/>
-      </w:r>
-    </w:p>
-    <w:p>
-      <w:pPr>
-        <w:pStyle w:val="Normal"/>
-        <w:spacing w:lineRule="auto" w:line="240" w:before="0" w:after="240"/>
-        <w:rPr>
-          <w:rFonts w:ascii="Times New Roman" w:hAnsi="Times New Roman" w:cs="Times New Roman"/>
-          <w:b w:val="false"/>
-          <w:b w:val="false"/>
-          <w:bCs w:val="false"/>
-          <w:sz w:val="24"/>
-          <w:szCs w:val="24"/>
-          <w:lang w:val="ro-RO"/>
-        </w:rPr>
-      </w:pPr>
-      <w:r>
-        <w:rPr/>
-      </w:r>
-      <w:r>
-        <w:br w:type="page"/>
+        <w:rPr>
+          <w:rFonts w:cs="Times New Roman" w:ascii="Times New Roman" w:hAnsi="Times New Roman"/>
+          <w:b w:val="false"/>
+          <w:bCs w:val="false"/>
+          <w:sz w:val="24"/>
+          <w:szCs w:val="24"/>
+          <w:lang w:val="ro-RO"/>
+        </w:rPr>
       </w:r>
     </w:p>
     <w:p>
@@ -1589,6 +1752,27 @@
       <w:r>
         <w:rPr/>
         <w:t>Aplicarea unui filtru de netezire pentru reducerea zgomotului</w:t>
+      </w:r>
+    </w:p>
+    <w:p>
+      <w:pPr>
+        <w:pStyle w:val="Normal"/>
+        <w:numPr>
+          <w:ilvl w:val="0"/>
+          <w:numId w:val="7"/>
+        </w:numPr>
+        <w:spacing w:lineRule="auto" w:line="240" w:before="0" w:after="240"/>
+        <w:rPr/>
+      </w:pPr>
+      <w:r>
+        <w:rPr/>
+        <w:t xml:space="preserve">Transformarea imaginii </w:t>
+      </w:r>
+      <w:r>
+        <w:rPr>
+          <w:lang w:val="ro-RO"/>
+        </w:rPr>
+        <w:t>în binar</w:t>
       </w:r>
     </w:p>
     <w:p>
@@ -1632,14 +1816,14 @@
           <w:szCs w:val="22"/>
           <w:lang w:val="en-US" w:eastAsia="en-US" w:bidi="ar-SA"/>
         </w:rPr>
-        <w:t>Detecția contururilor drepte, detecția cutiilor (4 contururi drepte, paralele două câte două)</w:t>
+        <w:t>Detecția contururilor</w:t>
       </w:r>
     </w:p>
     <w:p>
       <w:pPr>
         <w:pStyle w:val="Normal"/>
         <w:numPr>
-          <w:ilvl w:val="0"/>
+          <w:ilvl w:val="1"/>
           <w:numId w:val="7"/>
         </w:numPr>
         <w:spacing w:lineRule="auto" w:line="240" w:before="0" w:after="240"/>
@@ -1659,16 +1843,16 @@
           <w:kern w:val="0"/>
           <w:sz w:val="22"/>
           <w:szCs w:val="22"/>
-          <w:lang w:val="en-US" w:eastAsia="en-US" w:bidi="ar-SA"/>
-        </w:rPr>
-        <w:t>Decuparea plăcii rezultante</w:t>
+          <w:lang w:val="ro-RO" w:eastAsia="en-US" w:bidi="ar-SA"/>
+        </w:rPr>
+        <w:t>Contur din 4 segmente</w:t>
       </w:r>
     </w:p>
     <w:p>
       <w:pPr>
         <w:pStyle w:val="Normal"/>
         <w:numPr>
-          <w:ilvl w:val="0"/>
+          <w:ilvl w:val="1"/>
           <w:numId w:val="7"/>
         </w:numPr>
         <w:spacing w:lineRule="auto" w:line="240" w:before="0" w:after="240"/>
@@ -1688,9 +1872,86 @@
           <w:kern w:val="0"/>
           <w:sz w:val="22"/>
           <w:szCs w:val="22"/>
+          <w:lang w:val="ro-RO" w:eastAsia="en-US" w:bidi="ar-SA"/>
+        </w:rPr>
+        <w:t>Suprafață corespunzătoare unei plăci</w:t>
+      </w:r>
+    </w:p>
+    <w:p>
+      <w:pPr>
+        <w:pStyle w:val="Normal"/>
+        <w:numPr>
+          <w:ilvl w:val="1"/>
+          <w:numId w:val="7"/>
+        </w:numPr>
+        <w:spacing w:lineRule="auto" w:line="240" w:before="0" w:after="240"/>
+        <w:rPr/>
+      </w:pPr>
+      <w:r>
+        <w:rPr>
+          <w:rFonts w:eastAsia="Calibri" w:cs="" w:cstheme="minorBidi" w:eastAsiaTheme="minorHAnsi"/>
+          <w:color w:val="auto"/>
+          <w:kern w:val="0"/>
+          <w:sz w:val="22"/>
+          <w:szCs w:val="22"/>
+          <w:lang w:val="ro-RO" w:eastAsia="en-US" w:bidi="ar-SA"/>
+        </w:rPr>
+        <w:t xml:space="preserve">Laturi aproximativ paralele </w:t>
+      </w:r>
+      <w:r>
+        <w:rPr>
+          <w:rFonts w:eastAsia="Calibri" w:cs="" w:cstheme="minorBidi" w:eastAsiaTheme="minorHAnsi"/>
+          <w:color w:val="auto"/>
+          <w:kern w:val="0"/>
+          <w:sz w:val="22"/>
+          <w:szCs w:val="22"/>
+          <w:lang w:val="ro-RO" w:eastAsia="en-US" w:bidi="ar-SA"/>
+        </w:rPr>
+        <w:t>(pentru poze cu unghi)</w:t>
+      </w:r>
+    </w:p>
+    <w:p>
+      <w:pPr>
+        <w:pStyle w:val="Normal"/>
+        <w:numPr>
+          <w:ilvl w:val="1"/>
+          <w:numId w:val="7"/>
+        </w:numPr>
+        <w:spacing w:lineRule="auto" w:line="240" w:before="0" w:after="240"/>
+        <w:rPr/>
+      </w:pPr>
+      <w:r>
+        <w:rPr>
+          <w:rFonts w:eastAsia="Calibri" w:cs="" w:cstheme="minorBidi" w:eastAsiaTheme="minorHAnsi"/>
+          <w:color w:val="auto"/>
+          <w:kern w:val="0"/>
+          <w:sz w:val="22"/>
+          <w:szCs w:val="22"/>
           <w:lang w:val="en-US" w:eastAsia="en-US" w:bidi="ar-SA"/>
         </w:rPr>
-        <w:t>Folosim OCR pentru detecția caracterelor în plăcuță</w:t>
+        <w:t>Laturi aproximativ drepte</w:t>
+      </w:r>
+      <w:r>
+        <w:rPr>
+          <w:rFonts w:eastAsia="Calibri" w:cs="" w:cstheme="minorBidi" w:eastAsiaTheme="minorHAnsi"/>
+          <w:color w:val="auto"/>
+          <w:kern w:val="0"/>
+          <w:sz w:val="22"/>
+          <w:szCs w:val="22"/>
+          <w:lang w:val="ro-RO" w:eastAsia="en-US" w:bidi="ar-SA"/>
+        </w:rPr>
+        <w:t xml:space="preserve"> </w:t>
+      </w:r>
+      <w:r>
+        <w:rPr>
+          <w:rFonts w:eastAsia="Calibri" w:cs="" w:cstheme="minorBidi" w:eastAsiaTheme="minorHAnsi"/>
+          <w:color w:val="auto"/>
+          <w:kern w:val="0"/>
+          <w:sz w:val="22"/>
+          <w:szCs w:val="22"/>
+          <w:lang w:val="ro-RO" w:eastAsia="en-US" w:bidi="ar-SA"/>
+        </w:rPr>
+        <w:t>(pentru poze cu unghi)</w:t>
       </w:r>
     </w:p>
     <w:p>
@@ -1719,8 +1980,156 @@
           <w:szCs w:val="22"/>
           <w:lang w:val="en-US" w:eastAsia="en-US" w:bidi="ar-SA"/>
         </w:rPr>
+        <w:t>Decuparea plăcii rezultante</w:t>
+      </w:r>
+    </w:p>
+    <w:p>
+      <w:pPr>
+        <w:pStyle w:val="Normal"/>
+        <w:numPr>
+          <w:ilvl w:val="0"/>
+          <w:numId w:val="7"/>
+        </w:numPr>
+        <w:spacing w:lineRule="auto" w:line="240" w:before="0" w:after="240"/>
+        <w:rPr>
+          <w:rFonts w:ascii="Calibri" w:hAnsi="Calibri" w:eastAsia="Calibri" w:cs="" w:asciiTheme="minorHAnsi" w:cstheme="minorBidi" w:eastAsiaTheme="minorHAnsi" w:hAnsiTheme="minorHAnsi"/>
+          <w:color w:val="auto"/>
+          <w:kern w:val="0"/>
+          <w:sz w:val="22"/>
+          <w:szCs w:val="22"/>
+          <w:lang w:val="en-US" w:eastAsia="en-US" w:bidi="ar-SA"/>
+        </w:rPr>
+      </w:pPr>
+      <w:r>
+        <w:rPr>
+          <w:rFonts w:eastAsia="Calibri" w:cs="" w:cstheme="minorBidi" w:eastAsiaTheme="minorHAnsi"/>
+          <w:color w:val="auto"/>
+          <w:kern w:val="0"/>
+          <w:sz w:val="22"/>
+          <w:szCs w:val="22"/>
+          <w:lang w:val="en-US" w:eastAsia="en-US" w:bidi="ar-SA"/>
+        </w:rPr>
+        <w:t xml:space="preserve">Folosim OCR pentru detecția caracterelor </w:t>
+      </w:r>
+      <w:r>
+        <w:rPr>
+          <w:rFonts w:eastAsia="Calibri" w:cs="" w:cstheme="minorBidi" w:eastAsiaTheme="minorHAnsi"/>
+          <w:color w:val="auto"/>
+          <w:kern w:val="0"/>
+          <w:sz w:val="22"/>
+          <w:szCs w:val="22"/>
+          <w:lang w:val="ro-RO" w:eastAsia="en-US" w:bidi="ar-SA"/>
+        </w:rPr>
+        <w:t>din</w:t>
+      </w:r>
+      <w:r>
+        <w:rPr>
+          <w:rFonts w:eastAsia="Calibri" w:cs="" w:cstheme="minorBidi" w:eastAsiaTheme="minorHAnsi"/>
+          <w:color w:val="auto"/>
+          <w:kern w:val="0"/>
+          <w:sz w:val="22"/>
+          <w:szCs w:val="22"/>
+          <w:lang w:val="en-US" w:eastAsia="en-US" w:bidi="ar-SA"/>
+        </w:rPr>
+        <w:t xml:space="preserve"> plăcuță</w:t>
+      </w:r>
+    </w:p>
+    <w:p>
+      <w:pPr>
+        <w:pStyle w:val="Normal"/>
+        <w:numPr>
+          <w:ilvl w:val="0"/>
+          <w:numId w:val="7"/>
+        </w:numPr>
+        <w:spacing w:lineRule="auto" w:line="240" w:before="0" w:after="240"/>
+        <w:rPr>
+          <w:rFonts w:ascii="Calibri" w:hAnsi="Calibri" w:eastAsia="Calibri" w:cs="" w:asciiTheme="minorHAnsi" w:cstheme="minorBidi" w:eastAsiaTheme="minorHAnsi" w:hAnsiTheme="minorHAnsi"/>
+          <w:color w:val="auto"/>
+          <w:kern w:val="0"/>
+          <w:sz w:val="22"/>
+          <w:szCs w:val="22"/>
+          <w:lang w:val="en-US" w:eastAsia="en-US" w:bidi="ar-SA"/>
+        </w:rPr>
+      </w:pPr>
+      <w:r>
+        <w:rPr>
+          <w:rFonts w:eastAsia="Calibri" w:cs="" w:cstheme="minorBidi" w:eastAsiaTheme="minorHAnsi"/>
+          <w:color w:val="auto"/>
+          <w:kern w:val="0"/>
+          <w:sz w:val="22"/>
+          <w:szCs w:val="22"/>
+          <w:lang w:val="en-US" w:eastAsia="en-US" w:bidi="ar-SA"/>
+        </w:rPr>
         <w:t>Afișarea textului pe ecran</w:t>
       </w:r>
+    </w:p>
+    <w:p>
+      <w:pPr>
+        <w:pStyle w:val="Normal"/>
+        <w:spacing w:lineRule="auto" w:line="240" w:before="0" w:after="240"/>
+        <w:rPr>
+          <w:rFonts w:ascii="Calibri" w:hAnsi="Calibri" w:eastAsia="Calibri" w:cs="" w:asciiTheme="minorHAnsi" w:cstheme="minorBidi" w:eastAsiaTheme="minorHAnsi" w:hAnsiTheme="minorHAnsi"/>
+          <w:color w:val="auto"/>
+          <w:kern w:val="0"/>
+          <w:sz w:val="22"/>
+          <w:szCs w:val="22"/>
+          <w:lang w:val="en-US" w:eastAsia="en-US" w:bidi="ar-SA"/>
+        </w:rPr>
+      </w:pPr>
+      <w:r>
+        <w:rPr/>
+      </w:r>
+    </w:p>
+    <w:p>
+      <w:pPr>
+        <w:pStyle w:val="Normal"/>
+        <w:spacing w:lineRule="auto" w:line="240" w:before="0" w:after="240"/>
+        <w:rPr>
+          <w:b/>
+          <w:b/>
+          <w:bCs/>
+          <w:lang w:val="ro-RO"/>
+        </w:rPr>
+      </w:pPr>
+      <w:r>
+        <w:rPr>
+          <w:b/>
+          <w:bCs/>
+          <w:lang w:val="ro-RO"/>
+        </w:rPr>
+        <w:t>Bibliografie</w:t>
+      </w:r>
+    </w:p>
+    <w:p>
+      <w:pPr>
+        <w:pStyle w:val="Normal"/>
+        <w:spacing w:lineRule="auto" w:line="240" w:before="0" w:after="240"/>
+        <w:rPr/>
+      </w:pPr>
+      <w:hyperlink r:id="rId3">
+        <w:r>
+          <w:rPr>
+            <w:rStyle w:val="InternetLink"/>
+            <w:lang w:val="ro-RO"/>
+          </w:rPr>
+          <w:t>Wikipedia: OCR</w:t>
+        </w:r>
+      </w:hyperlink>
+    </w:p>
+    <w:p>
+      <w:pPr>
+        <w:pStyle w:val="Normal"/>
+        <w:spacing w:lineRule="auto" w:line="240" w:before="0" w:after="240"/>
+        <w:rPr/>
+      </w:pPr>
+      <w:hyperlink r:id="rId4">
+        <w:r>
+          <w:rPr>
+            <w:rStyle w:val="InternetLink"/>
+          </w:rPr>
+          <w:t>OpenCV Documentation</w:t>
+        </w:r>
+      </w:hyperlink>
     </w:p>
     <w:sectPr>
       <w:type w:val="nextPage"/>
@@ -3277,6 +3686,14 @@
       <w:rFonts w:ascii="OpenSymbol" w:hAnsi="OpenSymbol" w:eastAsia="OpenSymbol" w:cs="OpenSymbol"/>
     </w:rPr>
   </w:style>
+  <w:style w:type="character" w:styleId="InternetLink">
+    <w:name w:val="Hyperlink"/>
+    <w:rPr>
+      <w:color w:val="000080"/>
+      <w:u w:val="single"/>
+      <w:lang w:val="zxx" w:eastAsia="zxx" w:bidi="zxx"/>
+    </w:rPr>
+  </w:style>
   <w:style w:type="paragraph" w:styleId="Heading">
     <w:name w:val="Heading"/>
     <w:basedOn w:val="Normal"/>
@@ -3345,6 +3762,28 @@
       <w:spacing w:before="0" w:after="160"/>
       <w:ind w:left="720" w:hanging="0"/>
       <w:contextualSpacing/>
+    </w:pPr>
+    <w:rPr/>
+  </w:style>
+  <w:style w:type="paragraph" w:styleId="HeaderandFooter">
+    <w:name w:val="Header and Footer"/>
+    <w:basedOn w:val="Normal"/>
+    <w:qFormat/>
+    <w:pPr>
+      <w:suppressLineNumbers/>
+      <w:tabs>
+        <w:tab w:val="clear" w:pos="720"/>
+        <w:tab w:val="center" w:pos="5640" w:leader="none"/>
+        <w:tab w:val="right" w:pos="11280" w:leader="none"/>
+      </w:tabs>
+    </w:pPr>
+    <w:rPr/>
+  </w:style>
+  <w:style w:type="paragraph" w:styleId="Footer">
+    <w:name w:val="Footer"/>
+    <w:basedOn w:val="HeaderandFooter"/>
+    <w:pPr>
+      <w:suppressLineNumbers/>
     </w:pPr>
     <w:rPr/>
   </w:style>

--- a/Documentatie.docx
+++ b/Documentatie.docx
@@ -49,7 +49,7 @@
       </w:pPr>
       <w:r>
         <w:rPr>
-          <w:rFonts w:eastAsia="Calibri" w:cs="Times New Roman" w:eastAsiaTheme="minorHAnsi" w:ascii="Times New Roman" w:hAnsi="Times New Roman"/>
+          <w:rFonts w:eastAsia="Calibri" w:cs="Times New Roman" w:ascii="Times New Roman" w:hAnsi="Times New Roman" w:eastAsiaTheme="minorHAnsi"/>
           <w:color w:val="auto"/>
           <w:kern w:val="0"/>
           <w:sz w:val="48"/>
@@ -71,7 +71,11 @@
         </w:rPr>
       </w:pPr>
       <w:r>
-        <w:rPr/>
+        <w:rPr>
+          <w:rFonts w:cs="Times New Roman" w:ascii="Times New Roman" w:hAnsi="Times New Roman"/>
+          <w:sz w:val="72"/>
+          <w:szCs w:val="72"/>
+        </w:rPr>
       </w:r>
     </w:p>
     <w:p>
@@ -86,7 +90,11 @@
         </w:rPr>
       </w:pPr>
       <w:r>
-        <w:rPr/>
+        <w:rPr>
+          <w:rFonts w:cs="Times New Roman" w:ascii="Times New Roman" w:hAnsi="Times New Roman"/>
+          <w:sz w:val="72"/>
+          <w:szCs w:val="72"/>
+        </w:rPr>
       </w:r>
     </w:p>
     <w:p>
@@ -101,7 +109,11 @@
         </w:rPr>
       </w:pPr>
       <w:r>
-        <w:rPr/>
+        <w:rPr>
+          <w:rFonts w:cs="Times New Roman" w:ascii="Times New Roman" w:hAnsi="Times New Roman"/>
+          <w:sz w:val="72"/>
+          <w:szCs w:val="72"/>
+        </w:rPr>
       </w:r>
     </w:p>
     <w:p>
@@ -116,28 +128,21 @@
         </w:rPr>
       </w:pPr>
       <w:r>
-        <w:rPr/>
-      </w:r>
-    </w:p>
-    <w:p>
-      <w:pPr>
-        <w:pStyle w:val="Normal"/>
-        <w:spacing w:lineRule="auto" w:line="240" w:before="0" w:after="240"/>
-        <w:jc w:val="center"/>
-        <w:rPr>
-          <w:rFonts w:ascii="Times New Roman" w:hAnsi="Times New Roman" w:cs="Times New Roman"/>
+        <w:rPr>
+          <w:rFonts w:cs="Times New Roman" w:ascii="Times New Roman" w:hAnsi="Times New Roman"/>
           <w:sz w:val="72"/>
           <w:szCs w:val="72"/>
-        </w:rPr>
-      </w:pPr>
+          <w:lang w:val="ro-RO"/>
+        </w:rPr>
+        <w:t>Detecția</w:t>
+      </w:r>
       <w:r>
         <w:rPr>
           <w:rFonts w:cs="Times New Roman" w:ascii="Times New Roman" w:hAnsi="Times New Roman"/>
           <w:sz w:val="72"/>
           <w:szCs w:val="72"/>
-          <w:lang w:val="ro-RO"/>
-        </w:rPr>
-        <w:t>Detec</w:t>
+        </w:rPr>
+        <w:t xml:space="preserve"> </w:t>
       </w:r>
       <w:r>
         <w:rPr>
@@ -146,96 +151,32 @@
           <w:szCs w:val="72"/>
           <w:lang w:val="ro-RO"/>
         </w:rPr>
-        <w:t>ț</w:t>
+        <w:t>plăcuțelor</w:t>
       </w:r>
       <w:r>
         <w:rPr>
           <w:rFonts w:cs="Times New Roman" w:ascii="Times New Roman" w:hAnsi="Times New Roman"/>
           <w:sz w:val="72"/>
           <w:szCs w:val="72"/>
-          <w:lang w:val="ro-RO"/>
-        </w:rPr>
-        <w:t>ia</w:t>
+        </w:rPr>
+        <w:t xml:space="preserve"> de </w:t>
       </w:r>
       <w:r>
         <w:rPr>
           <w:rFonts w:cs="Times New Roman" w:ascii="Times New Roman" w:hAnsi="Times New Roman"/>
           <w:sz w:val="72"/>
           <w:szCs w:val="72"/>
-        </w:rPr>
-        <w:t xml:space="preserve"> </w:t>
+          <w:lang w:val="ro-RO"/>
+        </w:rPr>
+        <w:t>î</w:t>
       </w:r>
       <w:r>
         <w:rPr>
           <w:rFonts w:cs="Times New Roman" w:ascii="Times New Roman" w:hAnsi="Times New Roman"/>
           <w:sz w:val="72"/>
           <w:szCs w:val="72"/>
-          <w:lang w:val="ro-RO"/>
-        </w:rPr>
-        <w:t>plăcuțelor</w:t>
-      </w:r>
-      <w:r>
-        <w:rPr>
-          <w:rFonts w:cs="Times New Roman" w:ascii="Times New Roman" w:hAnsi="Times New Roman"/>
-          <w:sz w:val="72"/>
-          <w:szCs w:val="72"/>
-        </w:rPr>
-        <w:t xml:space="preserve"> de </w:t>
-      </w:r>
-      <w:r>
-        <w:rPr>
-          <w:rFonts w:cs="Times New Roman" w:ascii="Times New Roman" w:hAnsi="Times New Roman"/>
-          <w:sz w:val="72"/>
-          <w:szCs w:val="72"/>
-          <w:lang w:val="ro-RO"/>
-        </w:rPr>
-        <w:t>î</w:t>
-      </w:r>
-      <w:r>
-        <w:rPr>
-          <w:rFonts w:cs="Times New Roman" w:ascii="Times New Roman" w:hAnsi="Times New Roman"/>
-          <w:sz w:val="72"/>
-          <w:szCs w:val="72"/>
         </w:rPr>
         <w:t>nmatriculare</w:t>
-      </w:r>
-    </w:p>
-    <w:p>
-      <w:pPr>
-        <w:pStyle w:val="Normal"/>
-        <w:spacing w:lineRule="auto" w:line="240" w:before="0" w:after="240"/>
-        <w:jc w:val="center"/>
-        <w:rPr>
-          <w:rFonts w:ascii="Times New Roman" w:hAnsi="Times New Roman" w:cs="Times New Roman"/>
-          <w:sz w:val="24"/>
-          <w:szCs w:val="24"/>
-        </w:rPr>
-      </w:pPr>
-      <w:r>
-        <w:rPr>
-          <w:rFonts w:cs="Times New Roman" w:ascii="Times New Roman" w:hAnsi="Times New Roman"/>
-          <w:sz w:val="24"/>
-          <w:szCs w:val="24"/>
-        </w:rPr>
-      </w:r>
-    </w:p>
-    <w:p>
-      <w:pPr>
-        <w:pStyle w:val="Normal"/>
-        <w:spacing w:lineRule="auto" w:line="240" w:before="0" w:after="240"/>
-        <w:jc w:val="center"/>
-        <w:rPr>
-          <w:rFonts w:ascii="Times New Roman" w:hAnsi="Times New Roman" w:cs="Times New Roman"/>
-          <w:sz w:val="24"/>
-          <w:szCs w:val="24"/>
-        </w:rPr>
-      </w:pPr>
-      <w:r>
-        <w:rPr>
-          <w:rFonts w:cs="Times New Roman" w:ascii="Times New Roman" w:hAnsi="Times New Roman"/>
-          <w:sz w:val="24"/>
-          <w:szCs w:val="24"/>
-        </w:rPr>
       </w:r>
     </w:p>
     <w:p>
@@ -340,16 +281,7 @@
           <w:szCs w:val="24"/>
           <w:lang w:val="ro-RO"/>
         </w:rPr>
-        <w:t>șu Elena-Denisa</w:t>
-      </w:r>
-      <w:r>
-        <w:rPr>
-          <w:rFonts w:cs="Times New Roman" w:ascii="Times New Roman" w:hAnsi="Times New Roman"/>
-          <w:sz w:val="24"/>
-          <w:szCs w:val="24"/>
-          <w:lang w:val="ro-RO"/>
-        </w:rPr>
-        <w:t>, 1308B</w:t>
+        <w:t>șu Elena-Denisa, 1308B</w:t>
       </w:r>
     </w:p>
     <w:p>
@@ -371,16 +303,7 @@
           <w:szCs w:val="24"/>
           <w:lang w:val="ro-RO"/>
         </w:rPr>
-        <w:t>Miron Alexandru</w:t>
-      </w:r>
-      <w:r>
-        <w:rPr>
-          <w:rFonts w:cs="Times New Roman" w:ascii="Times New Roman" w:hAnsi="Times New Roman"/>
-          <w:sz w:val="24"/>
-          <w:szCs w:val="24"/>
-          <w:lang w:val="ro-RO"/>
-        </w:rPr>
-        <w:t>, 1308B</w:t>
+        <w:t>Miron Alexandru, 1308B</w:t>
       </w:r>
     </w:p>
     <w:p>
@@ -538,7 +461,14 @@
         </w:rPr>
       </w:pPr>
       <w:r>
-        <w:rPr/>
+        <w:rPr>
+          <w:rFonts w:cs="Times New Roman" w:ascii="Times New Roman" w:hAnsi="Times New Roman"/>
+          <w:b/>
+          <w:bCs/>
+          <w:sz w:val="24"/>
+          <w:szCs w:val="24"/>
+          <w:lang w:val="ro-RO"/>
+        </w:rPr>
       </w:r>
       <w:r>
         <w:br w:type="page"/>
@@ -758,6 +688,67 @@
           <w:szCs w:val="24"/>
           <w:lang w:val="en-US"/>
         </w:rPr>
+        <w:t>OpenCV</w:t>
+      </w:r>
+    </w:p>
+    <w:p>
+      <w:pPr>
+        <w:pStyle w:val="Normal"/>
+        <w:spacing w:lineRule="auto" w:line="240" w:before="0" w:after="240"/>
+        <w:rPr>
+          <w:lang w:val="ro-RO"/>
+        </w:rPr>
+      </w:pPr>
+      <w:r>
+        <w:rPr>
+          <w:rFonts w:ascii="Times New Roman" w:hAnsi="Times New Roman"/>
+          <w:b w:val="false"/>
+          <w:bCs w:val="false"/>
+          <w:sz w:val="24"/>
+          <w:szCs w:val="24"/>
+        </w:rPr>
+        <w:t>OpenCV este o libr</w:t>
+      </w:r>
+      <w:r>
+        <w:rPr>
+          <w:rFonts w:ascii="Times New Roman" w:hAnsi="Times New Roman"/>
+          <w:b w:val="false"/>
+          <w:bCs w:val="false"/>
+          <w:sz w:val="24"/>
+          <w:szCs w:val="24"/>
+          <w:lang w:val="ro-RO"/>
+        </w:rPr>
+        <w:t xml:space="preserve">ărie open source, orientată spre vederea computerizată în timp real. Librăria oferă diverse toolkituri pentru lucrul cu 2D și 3D, recunoașterea fețelor, gesturilor, obiectelor, urmărirea mișcărilor, </w:t>
+      </w:r>
+      <w:r>
+        <w:rPr>
+          <w:rFonts w:eastAsia="Calibri" w:cs="" w:ascii="Times New Roman" w:hAnsi="Times New Roman" w:cstheme="minorBidi" w:eastAsiaTheme="minorHAnsi"/>
+          <w:b w:val="false"/>
+          <w:bCs w:val="false"/>
+          <w:color w:val="auto"/>
+          <w:kern w:val="0"/>
+          <w:sz w:val="24"/>
+          <w:szCs w:val="24"/>
+          <w:lang w:val="ro-RO" w:eastAsia="en-US" w:bidi="ar-SA"/>
+        </w:rPr>
+        <w:t>și altele.</w:t>
+      </w:r>
+    </w:p>
+    <w:p>
+      <w:pPr>
+        <w:pStyle w:val="Normal"/>
+        <w:spacing w:lineRule="auto" w:line="240" w:before="0" w:after="240"/>
+        <w:rPr/>
+      </w:pPr>
+      <w:r>
+        <w:rPr>
+          <w:rFonts w:ascii="Times New Roman" w:hAnsi="Times New Roman"/>
+          <w:b/>
+          <w:bCs/>
+          <w:sz w:val="24"/>
+          <w:szCs w:val="24"/>
+          <w:lang w:val="en-US"/>
+        </w:rPr>
         <w:t>Optical Character Recognition (OCR)</w:t>
       </w:r>
     </w:p>
@@ -1420,7 +1411,7 @@
           <w:szCs w:val="24"/>
           <w:lang w:val="ro-RO"/>
         </w:rPr>
-        <w:t>Aplicația va fi realizată în C++, folosind mediul de dezvoltare Visual Studio 2017 / 2019. Pentru interfața grafică se va folosi librăria Qt, iar pentru procesările imaginii - OpenCV</w:t>
+        <w:t xml:space="preserve">Aplicația va fi realizată în C++, folosind mediul de dezvoltare Visual Studio 2017 / 2019. </w:t>
       </w:r>
       <w:r>
         <w:rPr>
@@ -1431,7 +1422,7 @@
           <w:szCs w:val="24"/>
           <w:lang w:val="ro-RO" w:eastAsia="en-US" w:bidi="ar-SA"/>
         </w:rPr>
-        <w:t>.</w:t>
+        <w:t>Pentru prelucrarea imaginilor se va folosi OpenCV, iar pentru GUI - librăria Qt sau modulul HighH GUI de la OpenCV.</w:t>
       </w:r>
     </w:p>
     <w:p>
@@ -1896,7 +1887,29 @@
           <w:szCs w:val="22"/>
           <w:lang w:val="ro-RO" w:eastAsia="en-US" w:bidi="ar-SA"/>
         </w:rPr>
-        <w:t xml:space="preserve">Laturi aproximativ paralele </w:t>
+        <w:t>Laturi aproximativ paralele (pentru poze cu unghi)</w:t>
+      </w:r>
+    </w:p>
+    <w:p>
+      <w:pPr>
+        <w:pStyle w:val="Normal"/>
+        <w:numPr>
+          <w:ilvl w:val="1"/>
+          <w:numId w:val="7"/>
+        </w:numPr>
+        <w:spacing w:lineRule="auto" w:line="240" w:before="0" w:after="240"/>
+        <w:rPr/>
+      </w:pPr>
+      <w:r>
+        <w:rPr>
+          <w:rFonts w:eastAsia="Calibri" w:cs="" w:cstheme="minorBidi" w:eastAsiaTheme="minorHAnsi"/>
+          <w:color w:val="auto"/>
+          <w:kern w:val="0"/>
+          <w:sz w:val="22"/>
+          <w:szCs w:val="22"/>
+          <w:lang w:val="en-US" w:eastAsia="en-US" w:bidi="ar-SA"/>
+        </w:rPr>
+        <w:t>Laturi aproximativ drepte</w:t>
       </w:r>
       <w:r>
         <w:rPr>
@@ -1907,18 +1920,25 @@
           <w:szCs w:val="22"/>
           <w:lang w:val="ro-RO" w:eastAsia="en-US" w:bidi="ar-SA"/>
         </w:rPr>
-        <w:t>(pentru poze cu unghi)</w:t>
+        <w:t xml:space="preserve"> (pentru poze cu unghi)</w:t>
       </w:r>
     </w:p>
     <w:p>
       <w:pPr>
         <w:pStyle w:val="Normal"/>
         <w:numPr>
-          <w:ilvl w:val="1"/>
+          <w:ilvl w:val="0"/>
           <w:numId w:val="7"/>
         </w:numPr>
         <w:spacing w:lineRule="auto" w:line="240" w:before="0" w:after="240"/>
-        <w:rPr/>
+        <w:rPr>
+          <w:rFonts w:ascii="Calibri" w:hAnsi="Calibri" w:eastAsia="Calibri" w:cs="" w:asciiTheme="minorHAnsi" w:cstheme="minorBidi" w:eastAsiaTheme="minorHAnsi" w:hAnsiTheme="minorHAnsi"/>
+          <w:color w:val="auto"/>
+          <w:kern w:val="0"/>
+          <w:sz w:val="22"/>
+          <w:szCs w:val="22"/>
+          <w:lang w:val="en-US" w:eastAsia="en-US" w:bidi="ar-SA"/>
+        </w:rPr>
       </w:pPr>
       <w:r>
         <w:rPr>
@@ -1929,7 +1949,36 @@
           <w:szCs w:val="22"/>
           <w:lang w:val="en-US" w:eastAsia="en-US" w:bidi="ar-SA"/>
         </w:rPr>
-        <w:t>Laturi aproximativ drepte</w:t>
+        <w:t>Decuparea plăcii rezultante</w:t>
+      </w:r>
+    </w:p>
+    <w:p>
+      <w:pPr>
+        <w:pStyle w:val="Normal"/>
+        <w:numPr>
+          <w:ilvl w:val="0"/>
+          <w:numId w:val="7"/>
+        </w:numPr>
+        <w:spacing w:lineRule="auto" w:line="240" w:before="0" w:after="240"/>
+        <w:rPr>
+          <w:rFonts w:ascii="Calibri" w:hAnsi="Calibri" w:eastAsia="Calibri" w:cs="" w:asciiTheme="minorHAnsi" w:cstheme="minorBidi" w:eastAsiaTheme="minorHAnsi" w:hAnsiTheme="minorHAnsi"/>
+          <w:color w:val="auto"/>
+          <w:kern w:val="0"/>
+          <w:sz w:val="22"/>
+          <w:szCs w:val="22"/>
+          <w:lang w:val="en-US" w:eastAsia="en-US" w:bidi="ar-SA"/>
+        </w:rPr>
+      </w:pPr>
+      <w:r>
+        <w:rPr>
+          <w:rFonts w:eastAsia="Calibri" w:cs="" w:cstheme="minorBidi" w:eastAsiaTheme="minorHAnsi"/>
+          <w:color w:val="auto"/>
+          <w:kern w:val="0"/>
+          <w:sz w:val="22"/>
+          <w:szCs w:val="22"/>
+          <w:lang w:val="en-US" w:eastAsia="en-US" w:bidi="ar-SA"/>
+        </w:rPr>
+        <w:t xml:space="preserve">Folosim OCR pentru detecția caracterelor </w:t>
       </w:r>
       <w:r>
         <w:rPr>
@@ -1940,7 +1989,7 @@
           <w:szCs w:val="22"/>
           <w:lang w:val="ro-RO" w:eastAsia="en-US" w:bidi="ar-SA"/>
         </w:rPr>
-        <w:t xml:space="preserve"> </w:t>
+        <w:t>din</w:t>
       </w:r>
       <w:r>
         <w:rPr>
@@ -1949,9 +1998,9 @@
           <w:kern w:val="0"/>
           <w:sz w:val="22"/>
           <w:szCs w:val="22"/>
-          <w:lang w:val="ro-RO" w:eastAsia="en-US" w:bidi="ar-SA"/>
-        </w:rPr>
-        <w:t>(pentru poze cu unghi)</w:t>
+          <w:lang w:val="en-US" w:eastAsia="en-US" w:bidi="ar-SA"/>
+        </w:rPr>
+        <w:t xml:space="preserve"> plăcuță</w:t>
       </w:r>
     </w:p>
     <w:p>
@@ -1980,16 +2029,12 @@
           <w:szCs w:val="22"/>
           <w:lang w:val="en-US" w:eastAsia="en-US" w:bidi="ar-SA"/>
         </w:rPr>
-        <w:t>Decuparea plăcii rezultante</w:t>
-      </w:r>
-    </w:p>
-    <w:p>
-      <w:pPr>
-        <w:pStyle w:val="Normal"/>
-        <w:numPr>
-          <w:ilvl w:val="0"/>
-          <w:numId w:val="7"/>
-        </w:numPr>
+        <w:t>Afișarea textului pe ecran</w:t>
+      </w:r>
+    </w:p>
+    <w:p>
+      <w:pPr>
+        <w:pStyle w:val="Normal"/>
         <w:spacing w:lineRule="auto" w:line="240" w:before="0" w:after="240"/>
         <w:rPr>
           <w:rFonts w:ascii="Calibri" w:hAnsi="Calibri" w:eastAsia="Calibri" w:cs="" w:asciiTheme="minorHAnsi" w:cstheme="minorBidi" w:eastAsiaTheme="minorHAnsi" w:hAnsiTheme="minorHAnsi"/>
@@ -2009,75 +2054,6 @@
           <w:szCs w:val="22"/>
           <w:lang w:val="en-US" w:eastAsia="en-US" w:bidi="ar-SA"/>
         </w:rPr>
-        <w:t xml:space="preserve">Folosim OCR pentru detecția caracterelor </w:t>
-      </w:r>
-      <w:r>
-        <w:rPr>
-          <w:rFonts w:eastAsia="Calibri" w:cs="" w:cstheme="minorBidi" w:eastAsiaTheme="minorHAnsi"/>
-          <w:color w:val="auto"/>
-          <w:kern w:val="0"/>
-          <w:sz w:val="22"/>
-          <w:szCs w:val="22"/>
-          <w:lang w:val="ro-RO" w:eastAsia="en-US" w:bidi="ar-SA"/>
-        </w:rPr>
-        <w:t>din</w:t>
-      </w:r>
-      <w:r>
-        <w:rPr>
-          <w:rFonts w:eastAsia="Calibri" w:cs="" w:cstheme="minorBidi" w:eastAsiaTheme="minorHAnsi"/>
-          <w:color w:val="auto"/>
-          <w:kern w:val="0"/>
-          <w:sz w:val="22"/>
-          <w:szCs w:val="22"/>
-          <w:lang w:val="en-US" w:eastAsia="en-US" w:bidi="ar-SA"/>
-        </w:rPr>
-        <w:t xml:space="preserve"> plăcuță</w:t>
-      </w:r>
-    </w:p>
-    <w:p>
-      <w:pPr>
-        <w:pStyle w:val="Normal"/>
-        <w:numPr>
-          <w:ilvl w:val="0"/>
-          <w:numId w:val="7"/>
-        </w:numPr>
-        <w:spacing w:lineRule="auto" w:line="240" w:before="0" w:after="240"/>
-        <w:rPr>
-          <w:rFonts w:ascii="Calibri" w:hAnsi="Calibri" w:eastAsia="Calibri" w:cs="" w:asciiTheme="minorHAnsi" w:cstheme="minorBidi" w:eastAsiaTheme="minorHAnsi" w:hAnsiTheme="minorHAnsi"/>
-          <w:color w:val="auto"/>
-          <w:kern w:val="0"/>
-          <w:sz w:val="22"/>
-          <w:szCs w:val="22"/>
-          <w:lang w:val="en-US" w:eastAsia="en-US" w:bidi="ar-SA"/>
-        </w:rPr>
-      </w:pPr>
-      <w:r>
-        <w:rPr>
-          <w:rFonts w:eastAsia="Calibri" w:cs="" w:cstheme="minorBidi" w:eastAsiaTheme="minorHAnsi"/>
-          <w:color w:val="auto"/>
-          <w:kern w:val="0"/>
-          <w:sz w:val="22"/>
-          <w:szCs w:val="22"/>
-          <w:lang w:val="en-US" w:eastAsia="en-US" w:bidi="ar-SA"/>
-        </w:rPr>
-        <w:t>Afișarea textului pe ecran</w:t>
-      </w:r>
-    </w:p>
-    <w:p>
-      <w:pPr>
-        <w:pStyle w:val="Normal"/>
-        <w:spacing w:lineRule="auto" w:line="240" w:before="0" w:after="240"/>
-        <w:rPr>
-          <w:rFonts w:ascii="Calibri" w:hAnsi="Calibri" w:eastAsia="Calibri" w:cs="" w:asciiTheme="minorHAnsi" w:cstheme="minorBidi" w:eastAsiaTheme="minorHAnsi" w:hAnsiTheme="minorHAnsi"/>
-          <w:color w:val="auto"/>
-          <w:kern w:val="0"/>
-          <w:sz w:val="22"/>
-          <w:szCs w:val="22"/>
-          <w:lang w:val="en-US" w:eastAsia="en-US" w:bidi="ar-SA"/>
-        </w:rPr>
-      </w:pPr>
-      <w:r>
-        <w:rPr/>
       </w:r>
     </w:p>
     <w:p>
@@ -2128,6 +2104,21 @@
             <w:rStyle w:val="InternetLink"/>
           </w:rPr>
           <w:t>OpenCV Documentation</w:t>
+        </w:r>
+      </w:hyperlink>
+    </w:p>
+    <w:p>
+      <w:pPr>
+        <w:pStyle w:val="Normal"/>
+        <w:spacing w:lineRule="auto" w:line="240" w:before="0" w:after="240"/>
+        <w:rPr/>
+      </w:pPr>
+      <w:hyperlink r:id="rId5">
+        <w:r>
+          <w:rPr>
+            <w:rStyle w:val="InternetLink"/>
+          </w:rPr>
+          <w:t>Wikipedia: Canny Edge Detector</w:t>
         </w:r>
       </w:hyperlink>
     </w:p>

--- a/Documentatie.docx
+++ b/Documentatie.docx
@@ -731,7 +731,42 @@
           <w:szCs w:val="24"/>
           <w:lang w:val="ro-RO" w:eastAsia="en-US" w:bidi="ar-SA"/>
         </w:rPr>
-        <w:t>și altele.</w:t>
+        <w:t>facilități pentru realizarea interfețelor grafice, și altele.</w:t>
+      </w:r>
+    </w:p>
+    <w:p>
+      <w:pPr>
+        <w:pStyle w:val="Normal"/>
+        <w:spacing w:lineRule="auto" w:line="240" w:before="0" w:after="240"/>
+        <w:rPr>
+          <w:lang w:val="ro-RO"/>
+        </w:rPr>
+      </w:pPr>
+      <w:r>
+        <w:rPr>
+          <w:rFonts w:eastAsia="Calibri" w:cs="" w:ascii="Times New Roman" w:hAnsi="Times New Roman" w:cstheme="minorBidi" w:eastAsiaTheme="minorHAnsi"/>
+          <w:b w:val="false"/>
+          <w:bCs w:val="false"/>
+          <w:color w:val="auto"/>
+          <w:kern w:val="0"/>
+          <w:sz w:val="24"/>
+          <w:szCs w:val="24"/>
+          <w:lang w:val="ro-RO" w:eastAsia="en-US" w:bidi="ar-SA"/>
+        </w:rPr>
+        <w:t>Î</w:t>
+      </w:r>
+      <w:r>
+        <w:rPr>
+          <w:rFonts w:eastAsia="Calibri" w:cs="" w:ascii="Times New Roman" w:hAnsi="Times New Roman" w:cstheme="minorBidi" w:eastAsiaTheme="minorHAnsi"/>
+          <w:b w:val="false"/>
+          <w:bCs w:val="false"/>
+          <w:color w:val="auto"/>
+          <w:kern w:val="0"/>
+          <w:sz w:val="24"/>
+          <w:szCs w:val="24"/>
+          <w:lang w:val="ro-RO" w:eastAsia="en-US" w:bidi="ar-SA"/>
+        </w:rPr>
+        <w:t>n cadrul proiectului, vom folosi OpenCV pentru facilitarea operațiilor de filtrare, de detecție a contururilor, și de editări ale imaginilor.</w:t>
       </w:r>
     </w:p>
     <w:p>
@@ -1081,9 +1116,9 @@
         <w:pStyle w:val="Normal"/>
         <w:spacing w:lineRule="auto" w:line="240" w:before="0" w:after="240"/>
         <w:rPr>
-          <w:b w:val="false"/>
-          <w:b w:val="false"/>
-          <w:bCs w:val="false"/>
+          <w:rFonts w:ascii="Times New Roman" w:hAnsi="Times New Roman"/>
+          <w:sz w:val="24"/>
+          <w:szCs w:val="24"/>
         </w:rPr>
       </w:pPr>
       <w:r>
@@ -1107,15 +1142,9 @@
         </w:numPr>
         <w:spacing w:lineRule="auto" w:line="240" w:before="0" w:after="240"/>
         <w:rPr>
-          <w:rFonts w:ascii="Times New Roman" w:hAnsi="Times New Roman" w:eastAsia="Calibri" w:cs="Times New Roman" w:eastAsiaTheme="minorHAnsi"/>
-          <w:b w:val="false"/>
-          <w:b w:val="false"/>
-          <w:bCs w:val="false"/>
-          <w:color w:val="auto"/>
-          <w:kern w:val="0"/>
-          <w:sz w:val="24"/>
-          <w:szCs w:val="24"/>
-          <w:lang w:val="ro-RO" w:eastAsia="en-US" w:bidi="ar-SA"/>
+          <w:rFonts w:ascii="Times New Roman" w:hAnsi="Times New Roman"/>
+          <w:sz w:val="24"/>
+          <w:szCs w:val="24"/>
         </w:rPr>
       </w:pPr>
       <w:r>
@@ -1141,9 +1170,9 @@
         </w:numPr>
         <w:spacing w:lineRule="auto" w:line="240" w:before="0" w:after="240"/>
         <w:rPr>
-          <w:b w:val="false"/>
-          <w:b w:val="false"/>
-          <w:bCs w:val="false"/>
+          <w:rFonts w:ascii="Times New Roman" w:hAnsi="Times New Roman"/>
+          <w:sz w:val="24"/>
+          <w:szCs w:val="24"/>
         </w:rPr>
       </w:pPr>
       <w:r>
@@ -1167,15 +1196,9 @@
         </w:numPr>
         <w:spacing w:lineRule="auto" w:line="240" w:before="0" w:after="240"/>
         <w:rPr>
-          <w:rFonts w:ascii="Times New Roman" w:hAnsi="Times New Roman" w:eastAsia="Calibri" w:cs="Times New Roman" w:eastAsiaTheme="minorHAnsi"/>
-          <w:b w:val="false"/>
-          <w:b w:val="false"/>
-          <w:bCs w:val="false"/>
-          <w:color w:val="auto"/>
-          <w:kern w:val="0"/>
-          <w:sz w:val="24"/>
-          <w:szCs w:val="24"/>
-          <w:lang w:val="ro-RO" w:eastAsia="en-US" w:bidi="ar-SA"/>
+          <w:rFonts w:ascii="Times New Roman" w:hAnsi="Times New Roman"/>
+          <w:sz w:val="24"/>
+          <w:szCs w:val="24"/>
         </w:rPr>
       </w:pPr>
       <w:r>
@@ -1201,9 +1224,9 @@
         </w:numPr>
         <w:spacing w:lineRule="auto" w:line="240" w:before="0" w:after="240"/>
         <w:rPr>
-          <w:b w:val="false"/>
-          <w:b w:val="false"/>
-          <w:bCs w:val="false"/>
+          <w:rFonts w:ascii="Times New Roman" w:hAnsi="Times New Roman"/>
+          <w:sz w:val="24"/>
+          <w:szCs w:val="24"/>
         </w:rPr>
       </w:pPr>
       <w:r>
@@ -1227,9 +1250,9 @@
         </w:numPr>
         <w:spacing w:lineRule="auto" w:line="240" w:before="0" w:after="240"/>
         <w:rPr>
-          <w:b w:val="false"/>
-          <w:b w:val="false"/>
-          <w:bCs w:val="false"/>
+          <w:rFonts w:ascii="Times New Roman" w:hAnsi="Times New Roman"/>
+          <w:sz w:val="24"/>
+          <w:szCs w:val="24"/>
         </w:rPr>
       </w:pPr>
       <w:r>
@@ -1277,9 +1300,9 @@
         </w:numPr>
         <w:spacing w:lineRule="auto" w:line="240" w:before="0" w:after="240"/>
         <w:rPr>
-          <w:b w:val="false"/>
-          <w:b w:val="false"/>
-          <w:bCs w:val="false"/>
+          <w:rFonts w:ascii="Times New Roman" w:hAnsi="Times New Roman"/>
+          <w:sz w:val="24"/>
+          <w:szCs w:val="24"/>
         </w:rPr>
       </w:pPr>
       <w:r>
@@ -1303,9 +1326,9 @@
         </w:numPr>
         <w:spacing w:lineRule="auto" w:line="240" w:before="0" w:after="240"/>
         <w:rPr>
-          <w:b w:val="false"/>
-          <w:b w:val="false"/>
-          <w:bCs w:val="false"/>
+          <w:rFonts w:ascii="Times New Roman" w:hAnsi="Times New Roman"/>
+          <w:sz w:val="24"/>
+          <w:szCs w:val="24"/>
         </w:rPr>
       </w:pPr>
       <w:r>
@@ -1329,6 +1352,28 @@
         </w:numPr>
         <w:spacing w:lineRule="auto" w:line="240" w:before="0" w:after="240"/>
         <w:rPr>
+          <w:rFonts w:ascii="Times New Roman" w:hAnsi="Times New Roman"/>
+          <w:sz w:val="24"/>
+          <w:szCs w:val="24"/>
+        </w:rPr>
+      </w:pPr>
+      <w:r>
+        <w:rPr>
+          <w:rFonts w:cs="Times New Roman" w:ascii="Times New Roman" w:hAnsi="Times New Roman"/>
+          <w:b w:val="false"/>
+          <w:bCs w:val="false"/>
+          <w:sz w:val="24"/>
+          <w:szCs w:val="24"/>
+          <w:lang w:val="ro-RO"/>
+        </w:rPr>
+        <w:t>(Bonus) Validarea numărului de înmatriculare</w:t>
+      </w:r>
+    </w:p>
+    <w:p>
+      <w:pPr>
+        <w:pStyle w:val="Normal"/>
+        <w:spacing w:lineRule="auto" w:line="240" w:before="0" w:after="240"/>
+        <w:rPr>
           <w:rFonts w:ascii="Times New Roman" w:hAnsi="Times New Roman" w:cs="Times New Roman"/>
           <w:sz w:val="24"/>
           <w:szCs w:val="24"/>
@@ -1338,58 +1383,31 @@
       <w:r>
         <w:rPr>
           <w:rFonts w:cs="Times New Roman" w:ascii="Times New Roman" w:hAnsi="Times New Roman"/>
-          <w:b w:val="false"/>
-          <w:bCs w:val="false"/>
-          <w:sz w:val="24"/>
-          <w:szCs w:val="24"/>
-          <w:lang w:val="ro-RO"/>
-        </w:rPr>
-        <w:t>(Bonus) Validarea numărului de înmatriculare</w:t>
-      </w:r>
-    </w:p>
-    <w:p>
-      <w:pPr>
-        <w:pStyle w:val="Normal"/>
-        <w:spacing w:lineRule="auto" w:line="240" w:before="0" w:after="240"/>
-        <w:rPr>
-          <w:rFonts w:ascii="Times New Roman" w:hAnsi="Times New Roman" w:cs="Times New Roman"/>
-          <w:sz w:val="24"/>
-          <w:szCs w:val="24"/>
-          <w:lang w:val="ro-RO"/>
-        </w:rPr>
-      </w:pPr>
-      <w:r>
-        <w:rPr>
-          <w:rFonts w:cs="Times New Roman" w:ascii="Times New Roman" w:hAnsi="Times New Roman"/>
-          <w:sz w:val="24"/>
-          <w:szCs w:val="24"/>
-          <w:lang w:val="ro-RO"/>
-        </w:rPr>
-      </w:r>
-    </w:p>
-    <w:p>
-      <w:pPr>
-        <w:pStyle w:val="Normal"/>
-        <w:spacing w:lineRule="auto" w:line="240" w:before="0" w:after="240"/>
-        <w:rPr>
-          <w:rFonts w:ascii="Times New Roman" w:hAnsi="Times New Roman" w:cs="Times New Roman"/>
-          <w:b/>
+          <w:sz w:val="24"/>
+          <w:szCs w:val="24"/>
+          <w:lang w:val="ro-RO"/>
+        </w:rPr>
+      </w:r>
+    </w:p>
+    <w:p>
+      <w:pPr>
+        <w:pStyle w:val="Normal"/>
+        <w:spacing w:lineRule="auto" w:line="240" w:before="0" w:after="240"/>
+        <w:rPr>
+          <w:rFonts w:ascii="Times New Roman" w:hAnsi="Times New Roman"/>
+          <w:sz w:val="24"/>
+          <w:szCs w:val="24"/>
+        </w:rPr>
+      </w:pPr>
+      <w:r>
+        <w:rPr>
+          <w:rFonts w:cs="Times New Roman" w:ascii="Times New Roman" w:hAnsi="Times New Roman"/>
           <w:b/>
           <w:bCs/>
           <w:sz w:val="24"/>
           <w:szCs w:val="24"/>
           <w:lang w:val="ro-RO"/>
         </w:rPr>
-      </w:pPr>
-      <w:r>
-        <w:rPr>
-          <w:rFonts w:cs="Times New Roman" w:ascii="Times New Roman" w:hAnsi="Times New Roman"/>
-          <w:b/>
-          <w:bCs/>
-          <w:sz w:val="24"/>
-          <w:szCs w:val="24"/>
-          <w:lang w:val="ro-RO"/>
-        </w:rPr>
         <w:t>Tehnologii folosite</w:t>
       </w:r>
     </w:p>
@@ -1398,10 +1416,9 @@
         <w:pStyle w:val="Normal"/>
         <w:spacing w:lineRule="auto" w:line="240" w:before="0" w:after="240"/>
         <w:rPr>
-          <w:rFonts w:ascii="Times New Roman" w:hAnsi="Times New Roman" w:cs="Times New Roman"/>
-          <w:sz w:val="24"/>
-          <w:szCs w:val="24"/>
-          <w:lang w:val="ro-RO"/>
+          <w:rFonts w:ascii="Times New Roman" w:hAnsi="Times New Roman"/>
+          <w:sz w:val="24"/>
+          <w:szCs w:val="24"/>
         </w:rPr>
       </w:pPr>
       <w:r>
@@ -1450,9 +1467,9 @@
         <w:pStyle w:val="Normal"/>
         <w:spacing w:lineRule="auto" w:line="240" w:before="0" w:after="240"/>
         <w:rPr>
-          <w:b/>
-          <w:b/>
-          <w:bCs/>
+          <w:rFonts w:ascii="Times New Roman" w:hAnsi="Times New Roman"/>
+          <w:sz w:val="24"/>
+          <w:szCs w:val="24"/>
         </w:rPr>
       </w:pPr>
       <w:r>
@@ -1475,7 +1492,11 @@
           <w:numId w:val="5"/>
         </w:numPr>
         <w:spacing w:lineRule="auto" w:line="240" w:before="0" w:after="240"/>
-        <w:rPr/>
+        <w:rPr>
+          <w:rFonts w:ascii="Times New Roman" w:hAnsi="Times New Roman"/>
+          <w:sz w:val="24"/>
+          <w:szCs w:val="24"/>
+        </w:rPr>
       </w:pPr>
       <w:r>
         <w:rPr>
@@ -1497,7 +1518,11 @@
           <w:numId w:val="4"/>
         </w:numPr>
         <w:spacing w:lineRule="auto" w:line="240" w:before="0" w:after="240"/>
-        <w:rPr/>
+        <w:rPr>
+          <w:rFonts w:ascii="Times New Roman" w:hAnsi="Times New Roman"/>
+          <w:sz w:val="24"/>
+          <w:szCs w:val="24"/>
+        </w:rPr>
       </w:pPr>
       <w:r>
         <w:rPr>
@@ -1519,7 +1544,11 @@
           <w:numId w:val="4"/>
         </w:numPr>
         <w:spacing w:lineRule="auto" w:line="240" w:before="0" w:after="240"/>
-        <w:rPr/>
+        <w:rPr>
+          <w:rFonts w:ascii="Times New Roman" w:hAnsi="Times New Roman"/>
+          <w:sz w:val="24"/>
+          <w:szCs w:val="24"/>
+        </w:rPr>
       </w:pPr>
       <w:r>
         <w:rPr>
@@ -1542,13 +1571,9 @@
         </w:numPr>
         <w:spacing w:lineRule="auto" w:line="240" w:before="0" w:after="240"/>
         <w:rPr>
-          <w:rFonts w:ascii="Times New Roman" w:hAnsi="Times New Roman" w:cs="Times New Roman"/>
-          <w:b w:val="false"/>
-          <w:b w:val="false"/>
-          <w:bCs w:val="false"/>
-          <w:sz w:val="24"/>
-          <w:szCs w:val="24"/>
-          <w:lang w:val="ro-RO"/>
+          <w:rFonts w:ascii="Times New Roman" w:hAnsi="Times New Roman"/>
+          <w:sz w:val="24"/>
+          <w:szCs w:val="24"/>
         </w:rPr>
       </w:pPr>
       <w:r>
@@ -1572,13 +1597,9 @@
         </w:numPr>
         <w:spacing w:lineRule="auto" w:line="240" w:before="0" w:after="240"/>
         <w:rPr>
-          <w:rFonts w:ascii="Times New Roman" w:hAnsi="Times New Roman" w:cs="Times New Roman"/>
-          <w:b w:val="false"/>
-          <w:b w:val="false"/>
-          <w:bCs w:val="false"/>
-          <w:sz w:val="24"/>
-          <w:szCs w:val="24"/>
-          <w:lang w:val="ro-RO"/>
+          <w:rFonts w:ascii="Times New Roman" w:hAnsi="Times New Roman"/>
+          <w:sz w:val="24"/>
+          <w:szCs w:val="24"/>
         </w:rPr>
       </w:pPr>
       <w:r>
@@ -1602,6 +1623,50 @@
         </w:numPr>
         <w:spacing w:lineRule="auto" w:line="240" w:before="0" w:after="240"/>
         <w:rPr>
+          <w:rFonts w:ascii="Times New Roman" w:hAnsi="Times New Roman"/>
+          <w:sz w:val="24"/>
+          <w:szCs w:val="24"/>
+        </w:rPr>
+      </w:pPr>
+      <w:r>
+        <w:rPr>
+          <w:rFonts w:cs="Times New Roman" w:ascii="Times New Roman" w:hAnsi="Times New Roman"/>
+          <w:b w:val="false"/>
+          <w:bCs w:val="false"/>
+          <w:sz w:val="24"/>
+          <w:szCs w:val="24"/>
+          <w:lang w:val="ro-RO"/>
+        </w:rPr>
+        <w:t>Afișarea datelor pe ecran</w:t>
+      </w:r>
+    </w:p>
+    <w:p>
+      <w:pPr>
+        <w:pStyle w:val="Normal"/>
+        <w:spacing w:lineRule="auto" w:line="240" w:before="0" w:after="240"/>
+        <w:rPr>
+          <w:rFonts w:ascii="Times New Roman" w:hAnsi="Times New Roman"/>
+          <w:sz w:val="24"/>
+          <w:szCs w:val="24"/>
+        </w:rPr>
+      </w:pPr>
+      <w:r>
+        <w:rPr>
+          <w:rFonts w:cs="Times New Roman" w:ascii="Times New Roman" w:hAnsi="Times New Roman"/>
+          <w:b w:val="false"/>
+          <w:bCs w:val="false"/>
+          <w:sz w:val="24"/>
+          <w:szCs w:val="24"/>
+          <w:lang w:val="ro-RO"/>
+        </w:rPr>
+        <w:t>Sarcinile vor fi făcute împreună până ce se va prezenta o oportunitate de a lucra separat.</w:t>
+      </w:r>
+    </w:p>
+    <w:p>
+      <w:pPr>
+        <w:pStyle w:val="Normal"/>
+        <w:spacing w:lineRule="auto" w:line="240" w:before="0" w:after="240"/>
+        <w:rPr>
           <w:rFonts w:ascii="Times New Roman" w:hAnsi="Times New Roman" w:cs="Times New Roman"/>
           <w:b w:val="false"/>
           <w:b w:val="false"/>
@@ -1620,72 +1685,16 @@
           <w:szCs w:val="24"/>
           <w:lang w:val="ro-RO"/>
         </w:rPr>
-        <w:t>Afișarea datelor pe ecran</w:t>
-      </w:r>
-    </w:p>
-    <w:p>
-      <w:pPr>
-        <w:pStyle w:val="Normal"/>
-        <w:spacing w:lineRule="auto" w:line="240" w:before="0" w:after="240"/>
-        <w:rPr>
-          <w:rFonts w:ascii="Times New Roman" w:hAnsi="Times New Roman" w:cs="Times New Roman"/>
-          <w:b w:val="false"/>
-          <w:b w:val="false"/>
-          <w:bCs w:val="false"/>
-          <w:sz w:val="24"/>
-          <w:szCs w:val="24"/>
-          <w:lang w:val="ro-RO"/>
-        </w:rPr>
-      </w:pPr>
-      <w:r>
-        <w:rPr>
-          <w:rFonts w:cs="Times New Roman" w:ascii="Times New Roman" w:hAnsi="Times New Roman"/>
-          <w:b w:val="false"/>
-          <w:bCs w:val="false"/>
-          <w:sz w:val="24"/>
-          <w:szCs w:val="24"/>
-          <w:lang w:val="ro-RO"/>
-        </w:rPr>
-        <w:t>Sarcinile vor fi făcute împreună până ce se va prezenta o oportunitate de a lucra separat.</w:t>
-      </w:r>
-    </w:p>
-    <w:p>
-      <w:pPr>
-        <w:pStyle w:val="Normal"/>
-        <w:spacing w:lineRule="auto" w:line="240" w:before="0" w:after="240"/>
-        <w:rPr>
-          <w:rFonts w:ascii="Times New Roman" w:hAnsi="Times New Roman" w:cs="Times New Roman"/>
-          <w:b w:val="false"/>
-          <w:b w:val="false"/>
-          <w:bCs w:val="false"/>
-          <w:sz w:val="24"/>
-          <w:szCs w:val="24"/>
-          <w:lang w:val="ro-RO"/>
-        </w:rPr>
-      </w:pPr>
-      <w:r>
-        <w:rPr>
-          <w:rFonts w:cs="Times New Roman" w:ascii="Times New Roman" w:hAnsi="Times New Roman"/>
-          <w:b w:val="false"/>
-          <w:bCs w:val="false"/>
-          <w:sz w:val="24"/>
-          <w:szCs w:val="24"/>
-          <w:lang w:val="ro-RO"/>
-        </w:rPr>
-      </w:r>
-    </w:p>
-    <w:p>
-      <w:pPr>
-        <w:pStyle w:val="Normal"/>
-        <w:spacing w:lineRule="auto" w:line="240" w:before="0" w:after="240"/>
-        <w:rPr>
-          <w:rFonts w:ascii="Times New Roman" w:hAnsi="Times New Roman" w:cs="Times New Roman"/>
-          <w:b w:val="false"/>
-          <w:b w:val="false"/>
-          <w:bCs w:val="false"/>
-          <w:sz w:val="24"/>
-          <w:szCs w:val="24"/>
-          <w:lang w:val="ro-RO"/>
+      </w:r>
+    </w:p>
+    <w:p>
+      <w:pPr>
+        <w:pStyle w:val="Normal"/>
+        <w:spacing w:lineRule="auto" w:line="240" w:before="0" w:after="240"/>
+        <w:rPr>
+          <w:rFonts w:ascii="Times New Roman" w:hAnsi="Times New Roman"/>
+          <w:sz w:val="24"/>
+          <w:szCs w:val="24"/>
         </w:rPr>
       </w:pPr>
       <w:r>
@@ -1708,10 +1717,18 @@
           <w:numId w:val="7"/>
         </w:numPr>
         <w:spacing w:lineRule="auto" w:line="240" w:before="0" w:after="240"/>
-        <w:rPr/>
-      </w:pPr>
-      <w:r>
-        <w:rPr/>
+        <w:rPr>
+          <w:rFonts w:ascii="Times New Roman" w:hAnsi="Times New Roman"/>
+          <w:sz w:val="24"/>
+          <w:szCs w:val="24"/>
+        </w:rPr>
+      </w:pPr>
+      <w:r>
+        <w:rPr>
+          <w:rFonts w:ascii="Times New Roman" w:hAnsi="Times New Roman"/>
+          <w:sz w:val="24"/>
+          <w:szCs w:val="24"/>
+        </w:rPr>
         <w:t>Citirea imaginii</w:t>
       </w:r>
     </w:p>
@@ -1723,10 +1740,18 @@
           <w:numId w:val="7"/>
         </w:numPr>
         <w:spacing w:lineRule="auto" w:line="240" w:before="0" w:after="240"/>
-        <w:rPr/>
-      </w:pPr>
-      <w:r>
-        <w:rPr/>
+        <w:rPr>
+          <w:rFonts w:ascii="Times New Roman" w:hAnsi="Times New Roman"/>
+          <w:sz w:val="24"/>
+          <w:szCs w:val="24"/>
+        </w:rPr>
+      </w:pPr>
+      <w:r>
+        <w:rPr>
+          <w:rFonts w:ascii="Times New Roman" w:hAnsi="Times New Roman"/>
+          <w:sz w:val="24"/>
+          <w:szCs w:val="24"/>
+        </w:rPr>
         <w:t>Aducerea imaginii în format grayscale</w:t>
       </w:r>
     </w:p>
@@ -1738,10 +1763,18 @@
           <w:numId w:val="7"/>
         </w:numPr>
         <w:spacing w:lineRule="auto" w:line="240" w:before="0" w:after="240"/>
-        <w:rPr/>
-      </w:pPr>
-      <w:r>
-        <w:rPr/>
+        <w:rPr>
+          <w:rFonts w:ascii="Times New Roman" w:hAnsi="Times New Roman"/>
+          <w:sz w:val="24"/>
+          <w:szCs w:val="24"/>
+        </w:rPr>
+      </w:pPr>
+      <w:r>
+        <w:rPr>
+          <w:rFonts w:ascii="Times New Roman" w:hAnsi="Times New Roman"/>
+          <w:sz w:val="24"/>
+          <w:szCs w:val="24"/>
+        </w:rPr>
         <w:t>Aplicarea unui filtru de netezire pentru reducerea zgomotului</w:t>
       </w:r>
     </w:p>
@@ -1753,14 +1786,25 @@
           <w:numId w:val="7"/>
         </w:numPr>
         <w:spacing w:lineRule="auto" w:line="240" w:before="0" w:after="240"/>
-        <w:rPr/>
-      </w:pPr>
-      <w:r>
-        <w:rPr/>
+        <w:rPr>
+          <w:rFonts w:ascii="Times New Roman" w:hAnsi="Times New Roman"/>
+          <w:sz w:val="24"/>
+          <w:szCs w:val="24"/>
+        </w:rPr>
+      </w:pPr>
+      <w:r>
+        <w:rPr>
+          <w:rFonts w:ascii="Times New Roman" w:hAnsi="Times New Roman"/>
+          <w:sz w:val="24"/>
+          <w:szCs w:val="24"/>
+        </w:rPr>
         <w:t xml:space="preserve">Transformarea imaginii </w:t>
       </w:r>
       <w:r>
         <w:rPr>
+          <w:rFonts w:ascii="Times New Roman" w:hAnsi="Times New Roman"/>
+          <w:sz w:val="24"/>
+          <w:szCs w:val="24"/>
           <w:lang w:val="ro-RO"/>
         </w:rPr>
         <w:t>în binar</w:t>
@@ -1774,10 +1818,18 @@
           <w:numId w:val="7"/>
         </w:numPr>
         <w:spacing w:lineRule="auto" w:line="240" w:before="0" w:after="240"/>
-        <w:rPr/>
-      </w:pPr>
-      <w:r>
-        <w:rPr/>
+        <w:rPr>
+          <w:rFonts w:ascii="Times New Roman" w:hAnsi="Times New Roman"/>
+          <w:sz w:val="24"/>
+          <w:szCs w:val="24"/>
+        </w:rPr>
+      </w:pPr>
+      <w:r>
+        <w:rPr>
+          <w:rFonts w:ascii="Times New Roman" w:hAnsi="Times New Roman"/>
+          <w:sz w:val="24"/>
+          <w:szCs w:val="24"/>
+        </w:rPr>
         <w:t>Aplicarea unor filtre de accentuare a contururilor</w:t>
       </w:r>
     </w:p>
@@ -1790,21 +1842,18 @@
         </w:numPr>
         <w:spacing w:lineRule="auto" w:line="240" w:before="0" w:after="240"/>
         <w:rPr>
-          <w:rFonts w:ascii="Calibri" w:hAnsi="Calibri" w:eastAsia="Calibri" w:cs="" w:asciiTheme="minorHAnsi" w:cstheme="minorBidi" w:eastAsiaTheme="minorHAnsi" w:hAnsiTheme="minorHAnsi"/>
+          <w:rFonts w:ascii="Times New Roman" w:hAnsi="Times New Roman"/>
+          <w:sz w:val="24"/>
+          <w:szCs w:val="24"/>
+        </w:rPr>
+      </w:pPr>
+      <w:r>
+        <w:rPr>
+          <w:rFonts w:eastAsia="Calibri" w:cs="" w:ascii="Times New Roman" w:hAnsi="Times New Roman" w:cstheme="minorBidi" w:eastAsiaTheme="minorHAnsi"/>
           <w:color w:val="auto"/>
           <w:kern w:val="0"/>
-          <w:sz w:val="22"/>
-          <w:szCs w:val="22"/>
-          <w:lang w:val="en-US" w:eastAsia="en-US" w:bidi="ar-SA"/>
-        </w:rPr>
-      </w:pPr>
-      <w:r>
-        <w:rPr>
-          <w:rFonts w:eastAsia="Calibri" w:cs="" w:cstheme="minorBidi" w:eastAsiaTheme="minorHAnsi"/>
-          <w:color w:val="auto"/>
-          <w:kern w:val="0"/>
-          <w:sz w:val="22"/>
-          <w:szCs w:val="22"/>
+          <w:sz w:val="24"/>
+          <w:szCs w:val="24"/>
           <w:lang w:val="en-US" w:eastAsia="en-US" w:bidi="ar-SA"/>
         </w:rPr>
         <w:t>Detecția contururilor</w:t>
@@ -1819,21 +1868,18 @@
         </w:numPr>
         <w:spacing w:lineRule="auto" w:line="240" w:before="0" w:after="240"/>
         <w:rPr>
-          <w:rFonts w:ascii="Calibri" w:hAnsi="Calibri" w:eastAsia="Calibri" w:cs="" w:asciiTheme="minorHAnsi" w:cstheme="minorBidi" w:eastAsiaTheme="minorHAnsi" w:hAnsiTheme="minorHAnsi"/>
+          <w:rFonts w:ascii="Times New Roman" w:hAnsi="Times New Roman"/>
+          <w:sz w:val="24"/>
+          <w:szCs w:val="24"/>
+        </w:rPr>
+      </w:pPr>
+      <w:r>
+        <w:rPr>
+          <w:rFonts w:eastAsia="Calibri" w:cs="" w:ascii="Times New Roman" w:hAnsi="Times New Roman" w:cstheme="minorBidi" w:eastAsiaTheme="minorHAnsi"/>
           <w:color w:val="auto"/>
           <w:kern w:val="0"/>
-          <w:sz w:val="22"/>
-          <w:szCs w:val="22"/>
-          <w:lang w:val="en-US" w:eastAsia="en-US" w:bidi="ar-SA"/>
-        </w:rPr>
-      </w:pPr>
-      <w:r>
-        <w:rPr>
-          <w:rFonts w:eastAsia="Calibri" w:cs="" w:cstheme="minorBidi" w:eastAsiaTheme="minorHAnsi"/>
-          <w:color w:val="auto"/>
-          <w:kern w:val="0"/>
-          <w:sz w:val="22"/>
-          <w:szCs w:val="22"/>
+          <w:sz w:val="24"/>
+          <w:szCs w:val="24"/>
           <w:lang w:val="ro-RO" w:eastAsia="en-US" w:bidi="ar-SA"/>
         </w:rPr>
         <w:t>Contur din 4 segmente</w:t>
@@ -1848,21 +1894,18 @@
         </w:numPr>
         <w:spacing w:lineRule="auto" w:line="240" w:before="0" w:after="240"/>
         <w:rPr>
-          <w:rFonts w:ascii="Calibri" w:hAnsi="Calibri" w:eastAsia="Calibri" w:cs="" w:asciiTheme="minorHAnsi" w:cstheme="minorBidi" w:eastAsiaTheme="minorHAnsi" w:hAnsiTheme="minorHAnsi"/>
+          <w:rFonts w:ascii="Times New Roman" w:hAnsi="Times New Roman"/>
+          <w:sz w:val="24"/>
+          <w:szCs w:val="24"/>
+        </w:rPr>
+      </w:pPr>
+      <w:r>
+        <w:rPr>
+          <w:rFonts w:eastAsia="Calibri" w:cs="" w:ascii="Times New Roman" w:hAnsi="Times New Roman" w:cstheme="minorBidi" w:eastAsiaTheme="minorHAnsi"/>
           <w:color w:val="auto"/>
           <w:kern w:val="0"/>
-          <w:sz w:val="22"/>
-          <w:szCs w:val="22"/>
-          <w:lang w:val="en-US" w:eastAsia="en-US" w:bidi="ar-SA"/>
-        </w:rPr>
-      </w:pPr>
-      <w:r>
-        <w:rPr>
-          <w:rFonts w:eastAsia="Calibri" w:cs="" w:cstheme="minorBidi" w:eastAsiaTheme="minorHAnsi"/>
-          <w:color w:val="auto"/>
-          <w:kern w:val="0"/>
-          <w:sz w:val="22"/>
-          <w:szCs w:val="22"/>
+          <w:sz w:val="24"/>
+          <w:szCs w:val="24"/>
           <w:lang w:val="ro-RO" w:eastAsia="en-US" w:bidi="ar-SA"/>
         </w:rPr>
         <w:t>Suprafață corespunzătoare unei plăci</w:t>
@@ -1876,15 +1919,19 @@
           <w:numId w:val="7"/>
         </w:numPr>
         <w:spacing w:lineRule="auto" w:line="240" w:before="0" w:after="240"/>
-        <w:rPr/>
-      </w:pPr>
-      <w:r>
-        <w:rPr>
-          <w:rFonts w:eastAsia="Calibri" w:cs="" w:cstheme="minorBidi" w:eastAsiaTheme="minorHAnsi"/>
+        <w:rPr>
+          <w:rFonts w:ascii="Times New Roman" w:hAnsi="Times New Roman"/>
+          <w:sz w:val="24"/>
+          <w:szCs w:val="24"/>
+        </w:rPr>
+      </w:pPr>
+      <w:r>
+        <w:rPr>
+          <w:rFonts w:eastAsia="Calibri" w:cs="" w:ascii="Times New Roman" w:hAnsi="Times New Roman" w:cstheme="minorBidi" w:eastAsiaTheme="minorHAnsi"/>
           <w:color w:val="auto"/>
           <w:kern w:val="0"/>
-          <w:sz w:val="22"/>
-          <w:szCs w:val="22"/>
+          <w:sz w:val="24"/>
+          <w:szCs w:val="24"/>
           <w:lang w:val="ro-RO" w:eastAsia="en-US" w:bidi="ar-SA"/>
         </w:rPr>
         <w:t>Laturi aproximativ paralele (pentru poze cu unghi)</w:t>
@@ -1898,26 +1945,30 @@
           <w:numId w:val="7"/>
         </w:numPr>
         <w:spacing w:lineRule="auto" w:line="240" w:before="0" w:after="240"/>
-        <w:rPr/>
-      </w:pPr>
-      <w:r>
-        <w:rPr>
-          <w:rFonts w:eastAsia="Calibri" w:cs="" w:cstheme="minorBidi" w:eastAsiaTheme="minorHAnsi"/>
+        <w:rPr>
+          <w:rFonts w:ascii="Times New Roman" w:hAnsi="Times New Roman"/>
+          <w:sz w:val="24"/>
+          <w:szCs w:val="24"/>
+        </w:rPr>
+      </w:pPr>
+      <w:r>
+        <w:rPr>
+          <w:rFonts w:eastAsia="Calibri" w:cs="" w:ascii="Times New Roman" w:hAnsi="Times New Roman" w:cstheme="minorBidi" w:eastAsiaTheme="minorHAnsi"/>
           <w:color w:val="auto"/>
           <w:kern w:val="0"/>
-          <w:sz w:val="22"/>
-          <w:szCs w:val="22"/>
+          <w:sz w:val="24"/>
+          <w:szCs w:val="24"/>
           <w:lang w:val="en-US" w:eastAsia="en-US" w:bidi="ar-SA"/>
         </w:rPr>
         <w:t>Laturi aproximativ drepte</w:t>
       </w:r>
       <w:r>
         <w:rPr>
-          <w:rFonts w:eastAsia="Calibri" w:cs="" w:cstheme="minorBidi" w:eastAsiaTheme="minorHAnsi"/>
+          <w:rFonts w:eastAsia="Calibri" w:cs="" w:ascii="Times New Roman" w:hAnsi="Times New Roman" w:cstheme="minorBidi" w:eastAsiaTheme="minorHAnsi"/>
           <w:color w:val="auto"/>
           <w:kern w:val="0"/>
-          <w:sz w:val="22"/>
-          <w:szCs w:val="22"/>
+          <w:sz w:val="24"/>
+          <w:szCs w:val="24"/>
           <w:lang w:val="ro-RO" w:eastAsia="en-US" w:bidi="ar-SA"/>
         </w:rPr>
         <w:t xml:space="preserve"> (pentru poze cu unghi)</w:t>
@@ -1932,21 +1983,18 @@
         </w:numPr>
         <w:spacing w:lineRule="auto" w:line="240" w:before="0" w:after="240"/>
         <w:rPr>
-          <w:rFonts w:ascii="Calibri" w:hAnsi="Calibri" w:eastAsia="Calibri" w:cs="" w:asciiTheme="minorHAnsi" w:cstheme="minorBidi" w:eastAsiaTheme="minorHAnsi" w:hAnsiTheme="minorHAnsi"/>
+          <w:rFonts w:ascii="Times New Roman" w:hAnsi="Times New Roman"/>
+          <w:sz w:val="24"/>
+          <w:szCs w:val="24"/>
+        </w:rPr>
+      </w:pPr>
+      <w:r>
+        <w:rPr>
+          <w:rFonts w:eastAsia="Calibri" w:cs="" w:ascii="Times New Roman" w:hAnsi="Times New Roman" w:cstheme="minorBidi" w:eastAsiaTheme="minorHAnsi"/>
           <w:color w:val="auto"/>
           <w:kern w:val="0"/>
-          <w:sz w:val="22"/>
-          <w:szCs w:val="22"/>
-          <w:lang w:val="en-US" w:eastAsia="en-US" w:bidi="ar-SA"/>
-        </w:rPr>
-      </w:pPr>
-      <w:r>
-        <w:rPr>
-          <w:rFonts w:eastAsia="Calibri" w:cs="" w:cstheme="minorBidi" w:eastAsiaTheme="minorHAnsi"/>
-          <w:color w:val="auto"/>
-          <w:kern w:val="0"/>
-          <w:sz w:val="22"/>
-          <w:szCs w:val="22"/>
+          <w:sz w:val="24"/>
+          <w:szCs w:val="24"/>
           <w:lang w:val="en-US" w:eastAsia="en-US" w:bidi="ar-SA"/>
         </w:rPr>
         <w:t>Decuparea plăcii rezultante</w:t>
@@ -1961,43 +2009,40 @@
         </w:numPr>
         <w:spacing w:lineRule="auto" w:line="240" w:before="0" w:after="240"/>
         <w:rPr>
-          <w:rFonts w:ascii="Calibri" w:hAnsi="Calibri" w:eastAsia="Calibri" w:cs="" w:asciiTheme="minorHAnsi" w:cstheme="minorBidi" w:eastAsiaTheme="minorHAnsi" w:hAnsiTheme="minorHAnsi"/>
+          <w:rFonts w:ascii="Times New Roman" w:hAnsi="Times New Roman"/>
+          <w:sz w:val="24"/>
+          <w:szCs w:val="24"/>
+        </w:rPr>
+      </w:pPr>
+      <w:r>
+        <w:rPr>
+          <w:rFonts w:eastAsia="Calibri" w:cs="" w:ascii="Times New Roman" w:hAnsi="Times New Roman" w:cstheme="minorBidi" w:eastAsiaTheme="minorHAnsi"/>
           <w:color w:val="auto"/>
           <w:kern w:val="0"/>
-          <w:sz w:val="22"/>
-          <w:szCs w:val="22"/>
+          <w:sz w:val="24"/>
+          <w:szCs w:val="24"/>
           <w:lang w:val="en-US" w:eastAsia="en-US" w:bidi="ar-SA"/>
         </w:rPr>
-      </w:pPr>
-      <w:r>
-        <w:rPr>
-          <w:rFonts w:eastAsia="Calibri" w:cs="" w:cstheme="minorBidi" w:eastAsiaTheme="minorHAnsi"/>
+        <w:t xml:space="preserve">Folosim OCR pentru detecția caracterelor </w:t>
+      </w:r>
+      <w:r>
+        <w:rPr>
+          <w:rFonts w:eastAsia="Calibri" w:cs="" w:ascii="Times New Roman" w:hAnsi="Times New Roman" w:cstheme="minorBidi" w:eastAsiaTheme="minorHAnsi"/>
           <w:color w:val="auto"/>
           <w:kern w:val="0"/>
-          <w:sz w:val="22"/>
-          <w:szCs w:val="22"/>
-          <w:lang w:val="en-US" w:eastAsia="en-US" w:bidi="ar-SA"/>
-        </w:rPr>
-        <w:t xml:space="preserve">Folosim OCR pentru detecția caracterelor </w:t>
-      </w:r>
-      <w:r>
-        <w:rPr>
-          <w:rFonts w:eastAsia="Calibri" w:cs="" w:cstheme="minorBidi" w:eastAsiaTheme="minorHAnsi"/>
+          <w:sz w:val="24"/>
+          <w:szCs w:val="24"/>
+          <w:lang w:val="ro-RO" w:eastAsia="en-US" w:bidi="ar-SA"/>
+        </w:rPr>
+        <w:t>din</w:t>
+      </w:r>
+      <w:r>
+        <w:rPr>
+          <w:rFonts w:eastAsia="Calibri" w:cs="" w:ascii="Times New Roman" w:hAnsi="Times New Roman" w:cstheme="minorBidi" w:eastAsiaTheme="minorHAnsi"/>
           <w:color w:val="auto"/>
           <w:kern w:val="0"/>
-          <w:sz w:val="22"/>
-          <w:szCs w:val="22"/>
-          <w:lang w:val="ro-RO" w:eastAsia="en-US" w:bidi="ar-SA"/>
-        </w:rPr>
-        <w:t>din</w:t>
-      </w:r>
-      <w:r>
-        <w:rPr>
-          <w:rFonts w:eastAsia="Calibri" w:cs="" w:cstheme="minorBidi" w:eastAsiaTheme="minorHAnsi"/>
-          <w:color w:val="auto"/>
-          <w:kern w:val="0"/>
-          <w:sz w:val="22"/>
-          <w:szCs w:val="22"/>
+          <w:sz w:val="24"/>
+          <w:szCs w:val="24"/>
           <w:lang w:val="en-US" w:eastAsia="en-US" w:bidi="ar-SA"/>
         </w:rPr>
         <w:t xml:space="preserve"> plăcuță</w:t>
@@ -2012,48 +2057,21 @@
         </w:numPr>
         <w:spacing w:lineRule="auto" w:line="240" w:before="0" w:after="240"/>
         <w:rPr>
-          <w:rFonts w:ascii="Calibri" w:hAnsi="Calibri" w:eastAsia="Calibri" w:cs="" w:asciiTheme="minorHAnsi" w:cstheme="minorBidi" w:eastAsiaTheme="minorHAnsi" w:hAnsiTheme="minorHAnsi"/>
+          <w:rFonts w:ascii="Times New Roman" w:hAnsi="Times New Roman"/>
+          <w:sz w:val="24"/>
+          <w:szCs w:val="24"/>
+        </w:rPr>
+      </w:pPr>
+      <w:r>
+        <w:rPr>
+          <w:rFonts w:eastAsia="Calibri" w:cs="" w:ascii="Times New Roman" w:hAnsi="Times New Roman" w:cstheme="minorBidi" w:eastAsiaTheme="minorHAnsi"/>
           <w:color w:val="auto"/>
           <w:kern w:val="0"/>
-          <w:sz w:val="22"/>
-          <w:szCs w:val="22"/>
+          <w:sz w:val="24"/>
+          <w:szCs w:val="24"/>
           <w:lang w:val="en-US" w:eastAsia="en-US" w:bidi="ar-SA"/>
         </w:rPr>
-      </w:pPr>
-      <w:r>
-        <w:rPr>
-          <w:rFonts w:eastAsia="Calibri" w:cs="" w:cstheme="minorBidi" w:eastAsiaTheme="minorHAnsi"/>
-          <w:color w:val="auto"/>
-          <w:kern w:val="0"/>
-          <w:sz w:val="22"/>
-          <w:szCs w:val="22"/>
-          <w:lang w:val="en-US" w:eastAsia="en-US" w:bidi="ar-SA"/>
-        </w:rPr>
         <w:t>Afișarea textului pe ecran</w:t>
-      </w:r>
-    </w:p>
-    <w:p>
-      <w:pPr>
-        <w:pStyle w:val="Normal"/>
-        <w:spacing w:lineRule="auto" w:line="240" w:before="0" w:after="240"/>
-        <w:rPr>
-          <w:rFonts w:ascii="Calibri" w:hAnsi="Calibri" w:eastAsia="Calibri" w:cs="" w:asciiTheme="minorHAnsi" w:cstheme="minorBidi" w:eastAsiaTheme="minorHAnsi" w:hAnsiTheme="minorHAnsi"/>
-          <w:color w:val="auto"/>
-          <w:kern w:val="0"/>
-          <w:sz w:val="22"/>
-          <w:szCs w:val="22"/>
-          <w:lang w:val="en-US" w:eastAsia="en-US" w:bidi="ar-SA"/>
-        </w:rPr>
-      </w:pPr>
-      <w:r>
-        <w:rPr>
-          <w:rFonts w:eastAsia="Calibri" w:cs="" w:cstheme="minorBidi" w:eastAsiaTheme="minorHAnsi"/>
-          <w:color w:val="auto"/>
-          <w:kern w:val="0"/>
-          <w:sz w:val="22"/>
-          <w:szCs w:val="22"/>
-          <w:lang w:val="en-US" w:eastAsia="en-US" w:bidi="ar-SA"/>
-        </w:rPr>
       </w:r>
     </w:p>
     <w:p>
@@ -2069,11 +2087,356 @@
       </w:pPr>
       <w:r>
         <w:rPr>
+          <w:rFonts w:ascii="Times New Roman" w:hAnsi="Times New Roman"/>
+          <w:sz w:val="24"/>
+          <w:szCs w:val="24"/>
+        </w:rPr>
+      </w:r>
+      <w:r>
+        <w:br w:type="page"/>
+      </w:r>
+    </w:p>
+    <w:p>
+      <w:pPr>
+        <w:pStyle w:val="Normal"/>
+        <w:spacing w:lineRule="auto" w:line="240" w:before="0" w:after="240"/>
+        <w:rPr>
+          <w:rFonts w:ascii="Times New Roman" w:hAnsi="Times New Roman"/>
+          <w:sz w:val="24"/>
+          <w:szCs w:val="24"/>
+        </w:rPr>
+      </w:pPr>
+      <w:r>
+        <w:rPr>
+          <w:rFonts w:ascii="Times New Roman" w:hAnsi="Times New Roman"/>
           <w:b/>
           <w:bCs/>
-          <w:lang w:val="ro-RO"/>
-        </w:rPr>
-        <w:t>Bibliografie</w:t>
+          <w:sz w:val="24"/>
+          <w:szCs w:val="24"/>
+          <w:lang w:val="ro-RO"/>
+        </w:rPr>
+        <w:t xml:space="preserve">Exemple </w:t>
+      </w:r>
+      <w:r>
+        <w:rPr>
+          <w:rFonts w:eastAsia="Calibri" w:cs="" w:ascii="Times New Roman" w:hAnsi="Times New Roman" w:cstheme="minorBidi" w:eastAsiaTheme="minorHAnsi"/>
+          <w:b/>
+          <w:bCs/>
+          <w:color w:val="auto"/>
+          <w:kern w:val="0"/>
+          <w:sz w:val="24"/>
+          <w:szCs w:val="24"/>
+          <w:lang w:val="ro-RO" w:eastAsia="en-US" w:bidi="ar-SA"/>
+        </w:rPr>
+        <w:t>din implementația preliminară</w:t>
+      </w:r>
+    </w:p>
+    <w:p>
+      <w:pPr>
+        <w:pStyle w:val="Normal"/>
+        <w:spacing w:lineRule="auto" w:line="240" w:before="0" w:after="240"/>
+        <w:rPr>
+          <w:rFonts w:ascii="Times New Roman" w:hAnsi="Times New Roman"/>
+          <w:sz w:val="24"/>
+          <w:szCs w:val="24"/>
+          <w:lang w:val="ro-RO"/>
+        </w:rPr>
+      </w:pPr>
+      <w:r>
+        <w:rPr>
+          <w:rFonts w:ascii="Times New Roman" w:hAnsi="Times New Roman"/>
+          <w:sz w:val="24"/>
+          <w:szCs w:val="24"/>
+          <w:lang w:val="ro-RO"/>
+        </w:rPr>
+        <w:t>”</w:t>
+      </w:r>
+      <w:r>
+        <w:rPr>
+          <w:rFonts w:ascii="Times New Roman" w:hAnsi="Times New Roman"/>
+          <w:sz w:val="24"/>
+          <w:szCs w:val="24"/>
+          <w:lang w:val="ro-RO"/>
+        </w:rPr>
+        <w:t>Plăcuțele” detectate sunt reprezentate printr-un dreptunghi verde!</w:t>
+      </w:r>
+    </w:p>
+    <w:p>
+      <w:pPr>
+        <w:pStyle w:val="Normal"/>
+        <w:spacing w:lineRule="auto" w:line="240" w:before="0" w:after="240"/>
+        <w:rPr>
+          <w:rFonts w:ascii="Times New Roman" w:hAnsi="Times New Roman"/>
+          <w:sz w:val="24"/>
+          <w:szCs w:val="24"/>
+          <w:lang w:val="ro-RO"/>
+        </w:rPr>
+      </w:pPr>
+      <w:r>
+        <w:rPr>
+          <w:rFonts w:ascii="Times New Roman" w:hAnsi="Times New Roman"/>
+          <w:sz w:val="24"/>
+          <w:szCs w:val="24"/>
+          <w:lang w:val="ro-RO"/>
+        </w:rPr>
+        <w:drawing>
+          <wp:inline distT="0" distB="0" distL="0" distR="0">
+            <wp:extent cx="5943600" cy="4602480"/>
+            <wp:effectExtent l="0" t="0" r="0" b="0"/>
+            <wp:docPr id="1" name="Image1" descr=""/>
+            <wp:cNvGraphicFramePr>
+              <a:graphicFrameLocks xmlns:a="http://schemas.openxmlformats.org/drawingml/2006/main" noChangeAspect="1"/>
+            </wp:cNvGraphicFramePr>
+            <a:graphic xmlns:a="http://schemas.openxmlformats.org/drawingml/2006/main">
+              <a:graphicData uri="http://schemas.openxmlformats.org/drawingml/2006/picture">
+                <pic:pic xmlns:pic="http://schemas.openxmlformats.org/drawingml/2006/picture">
+                  <pic:nvPicPr>
+                    <pic:cNvPr id="1" name="Image1" descr=""/>
+                    <pic:cNvPicPr>
+                      <a:picLocks noChangeAspect="1" noChangeArrowheads="1"/>
+                    </pic:cNvPicPr>
+                  </pic:nvPicPr>
+                  <pic:blipFill>
+                    <a:blip r:embed="rId3"/>
+                    <a:stretch>
+                      <a:fillRect/>
+                    </a:stretch>
+                  </pic:blipFill>
+                  <pic:spPr bwMode="auto">
+                    <a:xfrm>
+                      <a:off x="0" y="0"/>
+                      <a:ext cx="5943600" cy="4602480"/>
+                    </a:xfrm>
+                    <a:prstGeom prst="rect">
+                      <a:avLst/>
+                    </a:prstGeom>
+                  </pic:spPr>
+                </pic:pic>
+              </a:graphicData>
+            </a:graphic>
+          </wp:inline>
+        </w:drawing>
+      </w:r>
+      <w:r>
+        <w:rPr>
+          <w:rFonts w:ascii="Times New Roman" w:hAnsi="Times New Roman"/>
+          <w:sz w:val="24"/>
+          <w:szCs w:val="24"/>
+          <w:lang w:val="ro-RO"/>
+        </w:rPr>
+        <w:drawing>
+          <wp:inline distT="0" distB="0" distL="0" distR="0">
+            <wp:extent cx="5943600" cy="2750820"/>
+            <wp:effectExtent l="0" t="0" r="0" b="0"/>
+            <wp:docPr id="2" name="Image2" descr=""/>
+            <wp:cNvGraphicFramePr>
+              <a:graphicFrameLocks xmlns:a="http://schemas.openxmlformats.org/drawingml/2006/main" noChangeAspect="1"/>
+            </wp:cNvGraphicFramePr>
+            <a:graphic xmlns:a="http://schemas.openxmlformats.org/drawingml/2006/main">
+              <a:graphicData uri="http://schemas.openxmlformats.org/drawingml/2006/picture">
+                <pic:pic xmlns:pic="http://schemas.openxmlformats.org/drawingml/2006/picture">
+                  <pic:nvPicPr>
+                    <pic:cNvPr id="2" name="Image2" descr=""/>
+                    <pic:cNvPicPr>
+                      <a:picLocks noChangeAspect="1" noChangeArrowheads="1"/>
+                    </pic:cNvPicPr>
+                  </pic:nvPicPr>
+                  <pic:blipFill>
+                    <a:blip r:embed="rId4"/>
+                    <a:stretch>
+                      <a:fillRect/>
+                    </a:stretch>
+                  </pic:blipFill>
+                  <pic:spPr bwMode="auto">
+                    <a:xfrm>
+                      <a:off x="0" y="0"/>
+                      <a:ext cx="5943600" cy="2750820"/>
+                    </a:xfrm>
+                    <a:prstGeom prst="rect">
+                      <a:avLst/>
+                    </a:prstGeom>
+                  </pic:spPr>
+                </pic:pic>
+              </a:graphicData>
+            </a:graphic>
+          </wp:inline>
+        </w:drawing>
+      </w:r>
+    </w:p>
+    <w:p>
+      <w:pPr>
+        <w:pStyle w:val="Normal"/>
+        <w:spacing w:lineRule="auto" w:line="240" w:before="0" w:after="240"/>
+        <w:rPr>
+          <w:rFonts w:ascii="Times New Roman" w:hAnsi="Times New Roman"/>
+          <w:sz w:val="24"/>
+          <w:szCs w:val="24"/>
+          <w:lang w:val="ro-RO"/>
+        </w:rPr>
+      </w:pPr>
+      <w:r>
+        <w:rPr>
+          <w:rFonts w:ascii="Times New Roman" w:hAnsi="Times New Roman"/>
+          <w:sz w:val="24"/>
+          <w:szCs w:val="24"/>
+          <w:lang w:val="ro-RO"/>
+        </w:rPr>
+        <w:drawing>
+          <wp:inline distT="0" distB="0" distL="0" distR="0">
+            <wp:extent cx="5943600" cy="4179570"/>
+            <wp:effectExtent l="0" t="0" r="0" b="0"/>
+            <wp:docPr id="3" name="Image3" descr=""/>
+            <wp:cNvGraphicFramePr>
+              <a:graphicFrameLocks xmlns:a="http://schemas.openxmlformats.org/drawingml/2006/main" noChangeAspect="1"/>
+            </wp:cNvGraphicFramePr>
+            <a:graphic xmlns:a="http://schemas.openxmlformats.org/drawingml/2006/main">
+              <a:graphicData uri="http://schemas.openxmlformats.org/drawingml/2006/picture">
+                <pic:pic xmlns:pic="http://schemas.openxmlformats.org/drawingml/2006/picture">
+                  <pic:nvPicPr>
+                    <pic:cNvPr id="3" name="Image3" descr=""/>
+                    <pic:cNvPicPr>
+                      <a:picLocks noChangeAspect="1" noChangeArrowheads="1"/>
+                    </pic:cNvPicPr>
+                  </pic:nvPicPr>
+                  <pic:blipFill>
+                    <a:blip r:embed="rId5"/>
+                    <a:stretch>
+                      <a:fillRect/>
+                    </a:stretch>
+                  </pic:blipFill>
+                  <pic:spPr bwMode="auto">
+                    <a:xfrm>
+                      <a:off x="0" y="0"/>
+                      <a:ext cx="5943600" cy="4179570"/>
+                    </a:xfrm>
+                    <a:prstGeom prst="rect">
+                      <a:avLst/>
+                    </a:prstGeom>
+                  </pic:spPr>
+                </pic:pic>
+              </a:graphicData>
+            </a:graphic>
+          </wp:inline>
+        </w:drawing>
+      </w:r>
+    </w:p>
+    <w:p>
+      <w:pPr>
+        <w:pStyle w:val="Normal"/>
+        <w:spacing w:lineRule="auto" w:line="240" w:before="0" w:after="240"/>
+        <w:rPr>
+          <w:rFonts w:ascii="Times New Roman" w:hAnsi="Times New Roman"/>
+          <w:b w:val="false"/>
+          <w:b w:val="false"/>
+          <w:bCs w:val="false"/>
+          <w:sz w:val="24"/>
+          <w:szCs w:val="24"/>
+        </w:rPr>
+      </w:pPr>
+      <w:r>
+        <w:rPr>
+          <w:rFonts w:ascii="Times New Roman" w:hAnsi="Times New Roman"/>
+          <w:b w:val="false"/>
+          <w:bCs w:val="false"/>
+          <w:sz w:val="24"/>
+          <w:szCs w:val="24"/>
+          <w:lang w:val="ro-RO"/>
+        </w:rPr>
+        <w:t>Caz nefavorabil, unde pot fi eșuări:</w:t>
+      </w:r>
+    </w:p>
+    <w:p>
+      <w:pPr>
+        <w:pStyle w:val="Normal"/>
+        <w:spacing w:lineRule="auto" w:line="240" w:before="0" w:after="240"/>
+        <w:rPr>
+          <w:rFonts w:ascii="Times New Roman" w:hAnsi="Times New Roman"/>
+          <w:sz w:val="24"/>
+          <w:szCs w:val="24"/>
+        </w:rPr>
+      </w:pPr>
+      <w:r>
+        <w:rPr>
+          <w:rFonts w:ascii="Times New Roman" w:hAnsi="Times New Roman"/>
+          <w:b w:val="false"/>
+          <w:bCs w:val="false"/>
+          <w:sz w:val="24"/>
+          <w:szCs w:val="24"/>
+          <w:lang w:val="ro-RO"/>
+        </w:rPr>
+        <w:drawing>
+          <wp:inline distT="0" distB="0" distL="0" distR="0">
+            <wp:extent cx="5943600" cy="3501390"/>
+            <wp:effectExtent l="0" t="0" r="0" b="0"/>
+            <wp:docPr id="4" name="Image4" descr=""/>
+            <wp:cNvGraphicFramePr>
+              <a:graphicFrameLocks xmlns:a="http://schemas.openxmlformats.org/drawingml/2006/main" noChangeAspect="1"/>
+            </wp:cNvGraphicFramePr>
+            <a:graphic xmlns:a="http://schemas.openxmlformats.org/drawingml/2006/main">
+              <a:graphicData uri="http://schemas.openxmlformats.org/drawingml/2006/picture">
+                <pic:pic xmlns:pic="http://schemas.openxmlformats.org/drawingml/2006/picture">
+                  <pic:nvPicPr>
+                    <pic:cNvPr id="4" name="Image4" descr=""/>
+                    <pic:cNvPicPr>
+                      <a:picLocks noChangeAspect="1" noChangeArrowheads="1"/>
+                    </pic:cNvPicPr>
+                  </pic:nvPicPr>
+                  <pic:blipFill>
+                    <a:blip r:embed="rId6"/>
+                    <a:stretch>
+                      <a:fillRect/>
+                    </a:stretch>
+                  </pic:blipFill>
+                  <pic:spPr bwMode="auto">
+                    <a:xfrm>
+                      <a:off x="0" y="0"/>
+                      <a:ext cx="5943600" cy="3501390"/>
+                    </a:xfrm>
+                    <a:prstGeom prst="rect">
+                      <a:avLst/>
+                    </a:prstGeom>
+                  </pic:spPr>
+                </pic:pic>
+              </a:graphicData>
+            </a:graphic>
+          </wp:inline>
+        </w:drawing>
+      </w:r>
+      <w:r>
+        <w:br w:type="page"/>
+      </w:r>
+    </w:p>
+    <w:p>
+      <w:pPr>
+        <w:pStyle w:val="Normal"/>
+        <w:spacing w:lineRule="auto" w:line="240" w:before="0" w:after="240"/>
+        <w:rPr>
+          <w:rFonts w:ascii="Times New Roman" w:hAnsi="Times New Roman"/>
+          <w:sz w:val="24"/>
+          <w:szCs w:val="24"/>
+        </w:rPr>
+      </w:pPr>
+      <w:r>
+        <w:rPr>
+          <w:rFonts w:ascii="Times New Roman" w:hAnsi="Times New Roman"/>
+          <w:b/>
+          <w:bCs/>
+          <w:sz w:val="24"/>
+          <w:szCs w:val="24"/>
+          <w:lang w:val="ro-RO"/>
+        </w:rPr>
+        <w:t>B</w:t>
+      </w:r>
+      <w:r>
+        <w:rPr>
+          <w:rFonts w:ascii="Times New Roman" w:hAnsi="Times New Roman"/>
+          <w:b/>
+          <w:bCs/>
+          <w:sz w:val="24"/>
+          <w:szCs w:val="24"/>
+          <w:lang w:val="ro-RO"/>
+        </w:rPr>
+        <w:t>ibliografie</w:t>
       </w:r>
     </w:p>
     <w:p>
@@ -2082,10 +2445,13 @@
         <w:spacing w:lineRule="auto" w:line="240" w:before="0" w:after="240"/>
         <w:rPr/>
       </w:pPr>
-      <w:hyperlink r:id="rId3">
+      <w:hyperlink r:id="rId7">
         <w:r>
           <w:rPr>
             <w:rStyle w:val="InternetLink"/>
+            <w:rFonts w:ascii="Times New Roman" w:hAnsi="Times New Roman"/>
+            <w:sz w:val="24"/>
+            <w:szCs w:val="24"/>
             <w:lang w:val="ro-RO"/>
           </w:rPr>
           <w:t>Wikipedia: OCR</w:t>
@@ -2098,10 +2464,13 @@
         <w:spacing w:lineRule="auto" w:line="240" w:before="0" w:after="240"/>
         <w:rPr/>
       </w:pPr>
-      <w:hyperlink r:id="rId4">
+      <w:hyperlink r:id="rId8">
         <w:r>
           <w:rPr>
             <w:rStyle w:val="InternetLink"/>
+            <w:rFonts w:ascii="Times New Roman" w:hAnsi="Times New Roman"/>
+            <w:sz w:val="24"/>
+            <w:szCs w:val="24"/>
           </w:rPr>
           <w:t>OpenCV Documentation</w:t>
         </w:r>
@@ -2113,10 +2482,13 @@
         <w:spacing w:lineRule="auto" w:line="240" w:before="0" w:after="240"/>
         <w:rPr/>
       </w:pPr>
-      <w:hyperlink r:id="rId5">
+      <w:hyperlink r:id="rId9">
         <w:r>
           <w:rPr>
             <w:rStyle w:val="InternetLink"/>
+            <w:rFonts w:ascii="Times New Roman" w:hAnsi="Times New Roman"/>
+            <w:sz w:val="24"/>
+            <w:szCs w:val="24"/>
           </w:rPr>
           <w:t>Wikipedia: Canny Edge Detector</w:t>
         </w:r>
